--- a/2_Classical Planning/report.docx
+++ b/2_Classical Planning/report.docx
@@ -4,10 +4,3119 @@
   <w:body>
     <w:p>
       <w:pPr>
-        <w:numPr>
-          <w:ilvl w:val="0"/>
-          <w:numId w:val="1"/>
-        </w:numPr>
+        <w:rPr>
+          <w:rFonts w:ascii="Georgia" w:hAnsi="Georgia"/>
+          <w:b/>
+          <w:bCs/>
+          <w:sz w:val="32"/>
+          <w:szCs w:val="32"/>
+        </w:rPr>
+      </w:pPr>
+      <w:r>
+        <w:rPr>
+          <w:rFonts w:ascii="Georgia" w:hAnsi="Georgia"/>
+          <w:b/>
+          <w:bCs/>
+          <w:sz w:val="32"/>
+          <w:szCs w:val="32"/>
+        </w:rPr>
+        <w:t xml:space="preserve">Udacity Artificial Intelligence Nanodegree – </w:t>
+      </w:r>
+    </w:p>
+    <w:p>
+      <w:pPr>
+        <w:rPr>
+          <w:rFonts w:ascii="Georgia" w:hAnsi="Georgia"/>
+          <w:b/>
+          <w:bCs/>
+          <w:sz w:val="32"/>
+          <w:szCs w:val="32"/>
+        </w:rPr>
+      </w:pPr>
+      <w:r>
+        <w:rPr>
+          <w:rFonts w:ascii="Georgia" w:hAnsi="Georgia"/>
+          <w:b/>
+          <w:bCs/>
+          <w:sz w:val="32"/>
+          <w:szCs w:val="32"/>
+        </w:rPr>
+        <w:t>Build a Forward Planning Agent</w:t>
+      </w:r>
+    </w:p>
+    <w:p>
+      <w:pPr>
+        <w:rPr>
+          <w:rFonts w:ascii="Georgia" w:hAnsi="Georgia"/>
+          <w:b/>
+          <w:bCs/>
+        </w:rPr>
+      </w:pPr>
+      <w:r>
+        <w:rPr>
+          <w:rFonts w:ascii="Georgia" w:hAnsi="Georgia"/>
+          <w:b/>
+          <w:bCs/>
+        </w:rPr>
+        <w:t xml:space="preserve">By Cristian </w:t>
+      </w:r>
+      <w:proofErr w:type="spellStart"/>
+      <w:r>
+        <w:rPr>
+          <w:rFonts w:ascii="Georgia" w:hAnsi="Georgia"/>
+          <w:b/>
+          <w:bCs/>
+        </w:rPr>
+        <w:t>Alberch</w:t>
+      </w:r>
+      <w:proofErr w:type="spellEnd"/>
+      <w:r>
+        <w:rPr>
+          <w:rFonts w:ascii="Georgia" w:hAnsi="Georgia"/>
+          <w:b/>
+          <w:bCs/>
+        </w:rPr>
+        <w:t xml:space="preserve">, submitted on May </w:t>
+      </w:r>
+      <w:r>
+        <w:rPr>
+          <w:rFonts w:ascii="Georgia" w:hAnsi="Georgia"/>
+          <w:b/>
+          <w:bCs/>
+        </w:rPr>
+        <w:t>6</w:t>
+      </w:r>
+      <w:r>
+        <w:rPr>
+          <w:rFonts w:ascii="Georgia" w:hAnsi="Georgia"/>
+          <w:b/>
+          <w:bCs/>
+        </w:rPr>
+        <w:t>, 2020.</w:t>
+      </w:r>
+    </w:p>
+    <w:p>
+      <w:pPr>
+        <w:rPr>
+          <w:rFonts w:ascii="Georgia" w:hAnsi="Georgia"/>
+        </w:rPr>
+      </w:pPr>
+    </w:p>
+    <w:p>
+      <w:pPr>
+        <w:rPr>
+          <w:rFonts w:ascii="Georgia" w:hAnsi="Georgia"/>
+        </w:rPr>
+      </w:pPr>
+      <w:r>
+        <w:rPr>
+          <w:rFonts w:ascii="Georgia" w:hAnsi="Georgia"/>
+        </w:rPr>
+        <w:t xml:space="preserve">This report evaluates different search algorithms used for air cargo problems. Refer to the </w:t>
+      </w:r>
+      <w:proofErr w:type="spellStart"/>
+      <w:r>
+        <w:rPr>
+          <w:rFonts w:ascii="Georgia" w:hAnsi="Georgia"/>
+        </w:rPr>
+        <w:t>github</w:t>
+      </w:r>
+      <w:proofErr w:type="spellEnd"/>
+      <w:r>
+        <w:rPr>
+          <w:rFonts w:ascii="Georgia" w:hAnsi="Georgia"/>
+        </w:rPr>
+        <w:t xml:space="preserve"> repository for programming code, readme with problem description. </w:t>
+      </w:r>
+      <w:hyperlink r:id="rId5" w:history="1">
+        <w:r>
+          <w:rPr>
+            <w:rStyle w:val="Hyperlink"/>
+            <w:rFonts w:ascii="Georgia" w:hAnsi="Georgia"/>
+          </w:rPr>
+          <w:t>https://github.com/cristiandatum/AI_projects.git</w:t>
+        </w:r>
+      </w:hyperlink>
+    </w:p>
+    <w:p>
+      <w:pPr>
+        <w:rPr>
+          <w:rFonts w:ascii="Georgia" w:hAnsi="Georgia"/>
+        </w:rPr>
+      </w:pPr>
+      <w:r>
+        <w:rPr>
+          <w:rFonts w:ascii="Georgia" w:hAnsi="Georgia"/>
+        </w:rPr>
+        <w:t xml:space="preserve">There are 4 air cargo problems </w:t>
+      </w:r>
+      <w:r>
+        <w:rPr>
+          <w:rFonts w:ascii="Georgia" w:hAnsi="Georgia"/>
+        </w:rPr>
+        <w:t xml:space="preserve">have </w:t>
+      </w:r>
+      <w:r>
+        <w:rPr>
+          <w:rFonts w:ascii="Georgia" w:hAnsi="Georgia"/>
+        </w:rPr>
+        <w:t>different</w:t>
+      </w:r>
+      <w:r>
+        <w:rPr>
+          <w:rFonts w:ascii="Georgia" w:hAnsi="Georgia"/>
+        </w:rPr>
+        <w:t xml:space="preserve"> number of actions</w:t>
+      </w:r>
+      <w:r>
+        <w:rPr>
+          <w:rFonts w:ascii="Georgia" w:hAnsi="Georgia"/>
+        </w:rPr>
+        <w:t xml:space="preserve"> </w:t>
+      </w:r>
+      <w:r>
+        <w:rPr>
+          <w:rFonts w:ascii="Georgia" w:hAnsi="Georgia"/>
+        </w:rPr>
+        <w:t>and these are evaluated against 11 different search algorithms and heuristics for forward planning.</w:t>
+      </w:r>
+    </w:p>
+    <w:tbl>
+      <w:tblPr>
+        <w:tblStyle w:val="TableGrid"/>
+        <w:tblpPr w:leftFromText="180" w:rightFromText="180" w:vertAnchor="text" w:tblpXSpec="center" w:tblpY="1"/>
+        <w:tblOverlap w:val="never"/>
+        <w:tblW w:w="0" w:type="auto"/>
+        <w:jc w:val="center"/>
+        <w:tblLook w:val="04A0" w:firstRow="1" w:lastRow="0" w:firstColumn="1" w:lastColumn="0" w:noHBand="0" w:noVBand="1"/>
+      </w:tblPr>
+      <w:tblGrid>
+        <w:gridCol w:w="4045"/>
+        <w:gridCol w:w="4449"/>
+      </w:tblGrid>
+      <w:tr>
+        <w:trPr>
+          <w:trHeight w:val="517"/>
+          <w:jc w:val="center"/>
+        </w:trPr>
+        <w:tc>
+          <w:tcPr>
+            <w:tcW w:w="4045" w:type="dxa"/>
+            <w:vAlign w:val="center"/>
+          </w:tcPr>
+          <w:p>
+            <w:pPr>
+              <w:jc w:val="center"/>
+              <w:rPr>
+                <w:rFonts w:ascii="Georgia" w:hAnsi="Georgia"/>
+                <w:b/>
+                <w:bCs/>
+              </w:rPr>
+            </w:pPr>
+            <w:r>
+              <w:rPr>
+                <w:rFonts w:ascii="Georgia" w:hAnsi="Georgia"/>
+                <w:b/>
+                <w:bCs/>
+              </w:rPr>
+              <w:t>Problems</w:t>
+            </w:r>
+          </w:p>
+        </w:tc>
+        <w:tc>
+          <w:tcPr>
+            <w:tcW w:w="4449" w:type="dxa"/>
+            <w:vAlign w:val="center"/>
+          </w:tcPr>
+          <w:p>
+            <w:pPr>
+              <w:jc w:val="center"/>
+              <w:rPr>
+                <w:rFonts w:ascii="Georgia" w:hAnsi="Georgia"/>
+                <w:b/>
+                <w:bCs/>
+              </w:rPr>
+            </w:pPr>
+            <w:r>
+              <w:rPr>
+                <w:rFonts w:ascii="Georgia" w:hAnsi="Georgia"/>
+                <w:b/>
+                <w:bCs/>
+              </w:rPr>
+              <w:t>Search Algorithms</w:t>
+            </w:r>
+          </w:p>
+        </w:tc>
+      </w:tr>
+      <w:tr>
+        <w:trPr>
+          <w:jc w:val="center"/>
+        </w:trPr>
+        <w:tc>
+          <w:tcPr>
+            <w:tcW w:w="4045" w:type="dxa"/>
+          </w:tcPr>
+          <w:p>
+            <w:pPr>
+              <w:pStyle w:val="ListParagraph"/>
+              <w:ind w:left="576"/>
+              <w:rPr>
+                <w:rFonts w:ascii="Georgia" w:hAnsi="Georgia"/>
+              </w:rPr>
+            </w:pPr>
+          </w:p>
+          <w:p>
+            <w:pPr>
+              <w:pStyle w:val="ListParagraph"/>
+              <w:numPr>
+                <w:ilvl w:val="0"/>
+                <w:numId w:val="9"/>
+              </w:numPr>
+              <w:rPr>
+                <w:rFonts w:ascii="Georgia" w:hAnsi="Georgia"/>
+              </w:rPr>
+            </w:pPr>
+            <w:r>
+              <w:rPr>
+                <w:rFonts w:ascii="Georgia" w:hAnsi="Georgia"/>
+              </w:rPr>
+              <w:t>Air Cargo Problem 1 (20 actions)</w:t>
+            </w:r>
+          </w:p>
+          <w:p>
+            <w:pPr>
+              <w:pStyle w:val="ListParagraph"/>
+              <w:ind w:left="576"/>
+              <w:rPr>
+                <w:rFonts w:ascii="Georgia" w:hAnsi="Georgia"/>
+              </w:rPr>
+            </w:pPr>
+          </w:p>
+          <w:p>
+            <w:pPr>
+              <w:pStyle w:val="ListParagraph"/>
+              <w:numPr>
+                <w:ilvl w:val="0"/>
+                <w:numId w:val="9"/>
+              </w:numPr>
+              <w:rPr>
+                <w:rFonts w:ascii="Georgia" w:hAnsi="Georgia"/>
+              </w:rPr>
+            </w:pPr>
+            <w:r>
+              <w:rPr>
+                <w:rFonts w:ascii="Georgia" w:hAnsi="Georgia"/>
+              </w:rPr>
+              <w:t>Air Cargo Problem 2 (72 actions)</w:t>
+            </w:r>
+          </w:p>
+          <w:p>
+            <w:pPr>
+              <w:rPr>
+                <w:rFonts w:ascii="Georgia" w:hAnsi="Georgia"/>
+              </w:rPr>
+            </w:pPr>
+          </w:p>
+          <w:p>
+            <w:pPr>
+              <w:pStyle w:val="ListParagraph"/>
+              <w:numPr>
+                <w:ilvl w:val="0"/>
+                <w:numId w:val="9"/>
+              </w:numPr>
+              <w:rPr>
+                <w:rFonts w:ascii="Georgia" w:hAnsi="Georgia"/>
+              </w:rPr>
+            </w:pPr>
+            <w:r>
+              <w:rPr>
+                <w:rFonts w:ascii="Georgia" w:hAnsi="Georgia"/>
+              </w:rPr>
+              <w:t>Air Cargo Problem 3 (88 actions)</w:t>
+            </w:r>
+          </w:p>
+          <w:p>
+            <w:pPr>
+              <w:pStyle w:val="ListParagraph"/>
+              <w:rPr>
+                <w:rFonts w:ascii="Georgia" w:hAnsi="Georgia"/>
+              </w:rPr>
+            </w:pPr>
+          </w:p>
+          <w:p>
+            <w:pPr>
+              <w:pStyle w:val="ListParagraph"/>
+              <w:numPr>
+                <w:ilvl w:val="0"/>
+                <w:numId w:val="9"/>
+              </w:numPr>
+              <w:rPr>
+                <w:rFonts w:ascii="Georgia" w:hAnsi="Georgia"/>
+              </w:rPr>
+            </w:pPr>
+            <w:r>
+              <w:rPr>
+                <w:rFonts w:ascii="Georgia" w:hAnsi="Georgia"/>
+              </w:rPr>
+              <w:t>Air Cargo Problem 4 (107 actions)</w:t>
+            </w:r>
+          </w:p>
+        </w:tc>
+        <w:tc>
+          <w:tcPr>
+            <w:tcW w:w="4449" w:type="dxa"/>
+          </w:tcPr>
+          <w:p>
+            <w:pPr>
+              <w:pStyle w:val="ListParagraph"/>
+              <w:rPr>
+                <w:rFonts w:ascii="Georgia" w:hAnsi="Georgia"/>
+              </w:rPr>
+            </w:pPr>
+          </w:p>
+          <w:p>
+            <w:pPr>
+              <w:pStyle w:val="ListParagraph"/>
+              <w:numPr>
+                <w:ilvl w:val="0"/>
+                <w:numId w:val="12"/>
+              </w:numPr>
+              <w:rPr>
+                <w:rFonts w:ascii="Georgia" w:hAnsi="Georgia"/>
+              </w:rPr>
+            </w:pPr>
+            <w:bookmarkStart w:id="0" w:name="_Hlk39644521"/>
+            <w:r>
+              <w:rPr>
+                <w:rFonts w:ascii="Georgia" w:hAnsi="Georgia"/>
+              </w:rPr>
+              <w:t>Breadth First Search</w:t>
+            </w:r>
+          </w:p>
+          <w:p>
+            <w:pPr>
+              <w:pStyle w:val="ListParagraph"/>
+              <w:rPr>
+                <w:rFonts w:ascii="Georgia" w:hAnsi="Georgia"/>
+              </w:rPr>
+            </w:pPr>
+          </w:p>
+          <w:p>
+            <w:pPr>
+              <w:pStyle w:val="ListParagraph"/>
+              <w:numPr>
+                <w:ilvl w:val="0"/>
+                <w:numId w:val="12"/>
+              </w:numPr>
+              <w:rPr>
+                <w:rFonts w:ascii="Georgia" w:hAnsi="Georgia"/>
+              </w:rPr>
+            </w:pPr>
+            <w:r>
+              <w:rPr>
+                <w:rFonts w:ascii="Georgia" w:hAnsi="Georgia"/>
+              </w:rPr>
+              <w:t>Depth First Graph Search</w:t>
+            </w:r>
+          </w:p>
+          <w:p>
+            <w:pPr>
+              <w:pStyle w:val="ListParagraph"/>
+              <w:rPr>
+                <w:rFonts w:ascii="Georgia" w:hAnsi="Georgia"/>
+              </w:rPr>
+            </w:pPr>
+          </w:p>
+          <w:p>
+            <w:pPr>
+              <w:pStyle w:val="ListParagraph"/>
+              <w:numPr>
+                <w:ilvl w:val="0"/>
+                <w:numId w:val="12"/>
+              </w:numPr>
+              <w:rPr>
+                <w:rFonts w:ascii="Georgia" w:hAnsi="Georgia"/>
+              </w:rPr>
+            </w:pPr>
+            <w:r>
+              <w:rPr>
+                <w:rFonts w:ascii="Georgia" w:hAnsi="Georgia"/>
+              </w:rPr>
+              <w:t>Uniform Cost Search</w:t>
+            </w:r>
+          </w:p>
+          <w:p>
+            <w:pPr>
+              <w:pStyle w:val="ListParagraph"/>
+              <w:rPr>
+                <w:rFonts w:ascii="Georgia" w:hAnsi="Georgia"/>
+              </w:rPr>
+            </w:pPr>
+          </w:p>
+          <w:p>
+            <w:pPr>
+              <w:pStyle w:val="ListParagraph"/>
+              <w:numPr>
+                <w:ilvl w:val="0"/>
+                <w:numId w:val="12"/>
+              </w:numPr>
+              <w:rPr>
+                <w:rFonts w:ascii="Georgia" w:hAnsi="Georgia"/>
+              </w:rPr>
+            </w:pPr>
+            <w:r>
+              <w:rPr>
+                <w:rFonts w:ascii="Georgia" w:hAnsi="Georgia"/>
+              </w:rPr>
+              <w:t>Greedy Best First Graph Search with heuristic: unmet goals</w:t>
+            </w:r>
+          </w:p>
+          <w:p>
+            <w:pPr>
+              <w:pStyle w:val="ListParagraph"/>
+              <w:rPr>
+                <w:rFonts w:ascii="Georgia" w:hAnsi="Georgia"/>
+              </w:rPr>
+            </w:pPr>
+          </w:p>
+          <w:p>
+            <w:pPr>
+              <w:pStyle w:val="ListParagraph"/>
+              <w:numPr>
+                <w:ilvl w:val="0"/>
+                <w:numId w:val="12"/>
+              </w:numPr>
+              <w:rPr>
+                <w:rFonts w:ascii="Georgia" w:hAnsi="Georgia"/>
+              </w:rPr>
+            </w:pPr>
+            <w:r>
+              <w:rPr>
+                <w:rFonts w:ascii="Georgia" w:hAnsi="Georgia"/>
+              </w:rPr>
+              <w:t>Greedy Best First Graph Search with heuristic: planning graph level sum</w:t>
+            </w:r>
+          </w:p>
+          <w:p>
+            <w:pPr>
+              <w:pStyle w:val="ListParagraph"/>
+              <w:rPr>
+                <w:rFonts w:ascii="Georgia" w:hAnsi="Georgia"/>
+              </w:rPr>
+            </w:pPr>
+          </w:p>
+          <w:p>
+            <w:pPr>
+              <w:pStyle w:val="ListParagraph"/>
+              <w:numPr>
+                <w:ilvl w:val="0"/>
+                <w:numId w:val="12"/>
+              </w:numPr>
+              <w:rPr>
+                <w:rFonts w:ascii="Georgia" w:hAnsi="Georgia"/>
+              </w:rPr>
+            </w:pPr>
+            <w:r>
+              <w:rPr>
+                <w:rFonts w:ascii="Georgia" w:hAnsi="Georgia"/>
+              </w:rPr>
+              <w:t xml:space="preserve">Greedy Best First Graph Search with heuristic: planning graph </w:t>
+            </w:r>
+            <w:proofErr w:type="spellStart"/>
+            <w:r>
+              <w:rPr>
+                <w:rFonts w:ascii="Georgia" w:hAnsi="Georgia"/>
+              </w:rPr>
+              <w:t>maxlevel</w:t>
+            </w:r>
+            <w:proofErr w:type="spellEnd"/>
+          </w:p>
+          <w:p>
+            <w:pPr>
+              <w:pStyle w:val="ListParagraph"/>
+              <w:rPr>
+                <w:rFonts w:ascii="Georgia" w:hAnsi="Georgia"/>
+              </w:rPr>
+            </w:pPr>
+          </w:p>
+          <w:p>
+            <w:pPr>
+              <w:pStyle w:val="ListParagraph"/>
+              <w:numPr>
+                <w:ilvl w:val="0"/>
+                <w:numId w:val="12"/>
+              </w:numPr>
+              <w:rPr>
+                <w:rFonts w:ascii="Georgia" w:hAnsi="Georgia"/>
+              </w:rPr>
+            </w:pPr>
+            <w:r>
+              <w:rPr>
+                <w:rFonts w:ascii="Georgia" w:hAnsi="Georgia"/>
+              </w:rPr>
+              <w:t xml:space="preserve">Greedy Best First Graph Search with heuristic: planning graph </w:t>
+            </w:r>
+            <w:proofErr w:type="spellStart"/>
+            <w:r>
+              <w:rPr>
+                <w:rFonts w:ascii="Georgia" w:hAnsi="Georgia"/>
+              </w:rPr>
+              <w:t>setlevel</w:t>
+            </w:r>
+            <w:proofErr w:type="spellEnd"/>
+          </w:p>
+          <w:p>
+            <w:pPr>
+              <w:pStyle w:val="ListParagraph"/>
+              <w:rPr>
+                <w:rFonts w:ascii="Georgia" w:hAnsi="Georgia"/>
+              </w:rPr>
+            </w:pPr>
+          </w:p>
+          <w:p>
+            <w:pPr>
+              <w:pStyle w:val="ListParagraph"/>
+              <w:numPr>
+                <w:ilvl w:val="0"/>
+                <w:numId w:val="12"/>
+              </w:numPr>
+              <w:rPr>
+                <w:rFonts w:ascii="Georgia" w:hAnsi="Georgia"/>
+              </w:rPr>
+            </w:pPr>
+            <w:r>
+              <w:rPr>
+                <w:rFonts w:ascii="Georgia" w:hAnsi="Georgia"/>
+              </w:rPr>
+              <w:t>A* Search with heuristic: unmet goals</w:t>
+            </w:r>
+          </w:p>
+          <w:p>
+            <w:pPr>
+              <w:pStyle w:val="ListParagraph"/>
+              <w:rPr>
+                <w:rFonts w:ascii="Georgia" w:hAnsi="Georgia"/>
+              </w:rPr>
+            </w:pPr>
+          </w:p>
+          <w:p>
+            <w:pPr>
+              <w:pStyle w:val="ListParagraph"/>
+              <w:numPr>
+                <w:ilvl w:val="0"/>
+                <w:numId w:val="12"/>
+              </w:numPr>
+              <w:rPr>
+                <w:rFonts w:ascii="Georgia" w:hAnsi="Georgia"/>
+              </w:rPr>
+            </w:pPr>
+            <w:r>
+              <w:rPr>
+                <w:rFonts w:ascii="Georgia" w:hAnsi="Georgia"/>
+              </w:rPr>
+              <w:t>A* Search with heuristic: planning graph level sum</w:t>
+            </w:r>
+          </w:p>
+          <w:p>
+            <w:pPr>
+              <w:pStyle w:val="ListParagraph"/>
+              <w:rPr>
+                <w:rFonts w:ascii="Georgia" w:hAnsi="Georgia"/>
+              </w:rPr>
+            </w:pPr>
+          </w:p>
+          <w:p>
+            <w:pPr>
+              <w:pStyle w:val="ListParagraph"/>
+              <w:numPr>
+                <w:ilvl w:val="0"/>
+                <w:numId w:val="12"/>
+              </w:numPr>
+              <w:rPr>
+                <w:rFonts w:ascii="Georgia" w:hAnsi="Georgia"/>
+              </w:rPr>
+            </w:pPr>
+            <w:r>
+              <w:rPr>
+                <w:rFonts w:ascii="Georgia" w:hAnsi="Georgia"/>
+              </w:rPr>
+              <w:t xml:space="preserve">A* Search with heuristic: planning graph </w:t>
+            </w:r>
+            <w:proofErr w:type="spellStart"/>
+            <w:r>
+              <w:rPr>
+                <w:rFonts w:ascii="Georgia" w:hAnsi="Georgia"/>
+              </w:rPr>
+              <w:t>maxlevel</w:t>
+            </w:r>
+            <w:proofErr w:type="spellEnd"/>
+          </w:p>
+          <w:p>
+            <w:pPr>
+              <w:pStyle w:val="ListParagraph"/>
+              <w:rPr>
+                <w:rFonts w:ascii="Georgia" w:hAnsi="Georgia"/>
+              </w:rPr>
+            </w:pPr>
+          </w:p>
+          <w:p>
+            <w:pPr>
+              <w:pStyle w:val="ListParagraph"/>
+              <w:numPr>
+                <w:ilvl w:val="0"/>
+                <w:numId w:val="12"/>
+              </w:numPr>
+              <w:rPr>
+                <w:rFonts w:ascii="Georgia" w:hAnsi="Georgia"/>
+              </w:rPr>
+            </w:pPr>
+            <w:r>
+              <w:rPr>
+                <w:rFonts w:ascii="Georgia" w:hAnsi="Georgia"/>
+              </w:rPr>
+              <w:t xml:space="preserve">A* Search with heuristic: planning graph </w:t>
+            </w:r>
+            <w:proofErr w:type="spellStart"/>
+            <w:r>
+              <w:rPr>
+                <w:rFonts w:ascii="Georgia" w:hAnsi="Georgia"/>
+              </w:rPr>
+              <w:t>setlevel</w:t>
+            </w:r>
+            <w:proofErr w:type="spellEnd"/>
+          </w:p>
+          <w:bookmarkEnd w:id="0"/>
+          <w:p>
+            <w:pPr>
+              <w:rPr>
+                <w:rFonts w:ascii="Georgia" w:hAnsi="Georgia"/>
+              </w:rPr>
+            </w:pPr>
+          </w:p>
+          <w:p>
+            <w:pPr>
+              <w:rPr>
+                <w:rFonts w:ascii="Georgia" w:hAnsi="Georgia"/>
+              </w:rPr>
+            </w:pPr>
+          </w:p>
+        </w:tc>
+      </w:tr>
+    </w:tbl>
+    <w:p/>
+    <w:p>
+      <w:pPr>
+        <w:spacing w:before="100" w:beforeAutospacing="1" w:after="100" w:afterAutospacing="1" w:line="240" w:lineRule="auto"/>
+        <w:rPr>
+          <w:rFonts w:ascii="Times New Roman" w:eastAsia="Times New Roman" w:hAnsi="Times New Roman" w:cs="Times New Roman"/>
+          <w:b/>
+          <w:bCs/>
+          <w:sz w:val="24"/>
+          <w:szCs w:val="24"/>
+          <w:lang w:eastAsia="en-GB"/>
+        </w:rPr>
+      </w:pPr>
+    </w:p>
+    <w:p>
+      <w:pPr>
+        <w:spacing w:before="100" w:beforeAutospacing="1" w:after="100" w:afterAutospacing="1" w:line="240" w:lineRule="auto"/>
+        <w:rPr>
+          <w:rFonts w:ascii="Georgia" w:eastAsia="Times New Roman" w:hAnsi="Georgia" w:cs="Times New Roman"/>
+          <w:sz w:val="24"/>
+          <w:szCs w:val="24"/>
+          <w:lang w:eastAsia="en-GB"/>
+        </w:rPr>
+      </w:pPr>
+      <w:r>
+        <w:rPr>
+          <w:rFonts w:ascii="Georgia" w:eastAsia="Times New Roman" w:hAnsi="Georgia" w:cs="Times New Roman"/>
+          <w:b/>
+          <w:bCs/>
+          <w:sz w:val="24"/>
+          <w:szCs w:val="24"/>
+          <w:lang w:eastAsia="en-GB"/>
+        </w:rPr>
+        <w:lastRenderedPageBreak/>
+        <w:t>Analysis:</w:t>
+      </w:r>
+      <w:r>
+        <w:rPr>
+          <w:rFonts w:ascii="Georgia" w:eastAsia="Times New Roman" w:hAnsi="Georgia" w:cs="Times New Roman"/>
+          <w:sz w:val="24"/>
+          <w:szCs w:val="24"/>
+          <w:lang w:eastAsia="en-GB"/>
+        </w:rPr>
+        <w:t xml:space="preserve"> N</w:t>
+      </w:r>
+      <w:r>
+        <w:rPr>
+          <w:rFonts w:ascii="Georgia" w:eastAsia="Times New Roman" w:hAnsi="Georgia" w:cs="Times New Roman"/>
+          <w:sz w:val="24"/>
+          <w:szCs w:val="24"/>
+          <w:lang w:eastAsia="en-GB"/>
+        </w:rPr>
+        <w:t>umber of nodes expanded against number of actions in the domain</w:t>
+      </w:r>
+      <w:r>
+        <w:rPr>
+          <w:rFonts w:ascii="Georgia" w:eastAsia="Times New Roman" w:hAnsi="Georgia" w:cs="Times New Roman"/>
+          <w:sz w:val="24"/>
+          <w:szCs w:val="24"/>
+          <w:lang w:eastAsia="en-GB"/>
+        </w:rPr>
+        <w:t>.</w:t>
+      </w:r>
+    </w:p>
+    <w:tbl>
+      <w:tblPr>
+        <w:tblStyle w:val="TableGrid"/>
+        <w:tblW w:w="0" w:type="auto"/>
+        <w:tblLook w:val="04A0" w:firstRow="1" w:lastRow="0" w:firstColumn="1" w:lastColumn="0" w:noHBand="0" w:noVBand="1"/>
+      </w:tblPr>
+      <w:tblGrid>
+        <w:gridCol w:w="2841"/>
+        <w:gridCol w:w="1407"/>
+        <w:gridCol w:w="1408"/>
+        <w:gridCol w:w="1408"/>
+        <w:gridCol w:w="1410"/>
+      </w:tblGrid>
+      <w:tr>
+        <w:tc>
+          <w:tcPr>
+            <w:tcW w:w="2849" w:type="dxa"/>
+            <w:vMerge w:val="restart"/>
+            <w:tcBorders>
+              <w:top w:val="single" w:sz="12" w:space="0" w:color="auto"/>
+              <w:left w:val="single" w:sz="12" w:space="0" w:color="auto"/>
+              <w:bottom w:val="single" w:sz="12" w:space="0" w:color="auto"/>
+              <w:right w:val="single" w:sz="12" w:space="0" w:color="auto"/>
+            </w:tcBorders>
+          </w:tcPr>
+          <w:p>
+            <w:pPr>
+              <w:spacing w:before="100" w:beforeAutospacing="1" w:after="100" w:afterAutospacing="1"/>
+              <w:rPr>
+                <w:rFonts w:ascii="Georgia" w:eastAsia="Times New Roman" w:hAnsi="Georgia" w:cs="Times New Roman"/>
+                <w:lang w:eastAsia="en-GB"/>
+              </w:rPr>
+            </w:pPr>
+          </w:p>
+        </w:tc>
+        <w:tc>
+          <w:tcPr>
+            <w:tcW w:w="5645" w:type="dxa"/>
+            <w:gridSpan w:val="4"/>
+            <w:tcBorders>
+              <w:top w:val="single" w:sz="12" w:space="0" w:color="auto"/>
+              <w:left w:val="single" w:sz="12" w:space="0" w:color="auto"/>
+              <w:bottom w:val="nil"/>
+              <w:right w:val="single" w:sz="12" w:space="0" w:color="auto"/>
+            </w:tcBorders>
+          </w:tcPr>
+          <w:p>
+            <w:pPr>
+              <w:spacing w:before="100" w:beforeAutospacing="1" w:after="100" w:afterAutospacing="1"/>
+              <w:jc w:val="center"/>
+              <w:rPr>
+                <w:rFonts w:ascii="Georgia" w:hAnsi="Georgia"/>
+                <w:b/>
+                <w:bCs/>
+              </w:rPr>
+            </w:pPr>
+            <w:r>
+              <w:rPr>
+                <w:rFonts w:ascii="Georgia" w:hAnsi="Georgia"/>
+                <w:b/>
+                <w:bCs/>
+              </w:rPr>
+              <w:t>Number of Expansions</w:t>
+            </w:r>
+          </w:p>
+        </w:tc>
+      </w:tr>
+      <w:tr>
+        <w:tc>
+          <w:tcPr>
+            <w:tcW w:w="2849" w:type="dxa"/>
+            <w:vMerge/>
+            <w:tcBorders>
+              <w:top w:val="single" w:sz="12" w:space="0" w:color="auto"/>
+              <w:left w:val="single" w:sz="12" w:space="0" w:color="auto"/>
+              <w:bottom w:val="single" w:sz="12" w:space="0" w:color="auto"/>
+              <w:right w:val="single" w:sz="12" w:space="0" w:color="auto"/>
+            </w:tcBorders>
+          </w:tcPr>
+          <w:p>
+            <w:pPr>
+              <w:spacing w:before="100" w:beforeAutospacing="1" w:after="100" w:afterAutospacing="1"/>
+              <w:rPr>
+                <w:rFonts w:ascii="Georgia" w:eastAsia="Times New Roman" w:hAnsi="Georgia" w:cs="Times New Roman"/>
+                <w:lang w:eastAsia="en-GB"/>
+              </w:rPr>
+            </w:pPr>
+          </w:p>
+        </w:tc>
+        <w:tc>
+          <w:tcPr>
+            <w:tcW w:w="1411" w:type="dxa"/>
+            <w:tcBorders>
+              <w:top w:val="nil"/>
+              <w:left w:val="single" w:sz="12" w:space="0" w:color="auto"/>
+              <w:bottom w:val="single" w:sz="12" w:space="0" w:color="auto"/>
+              <w:right w:val="nil"/>
+            </w:tcBorders>
+          </w:tcPr>
+          <w:p>
+            <w:pPr>
+              <w:spacing w:before="100" w:beforeAutospacing="1" w:after="100" w:afterAutospacing="1"/>
+              <w:jc w:val="center"/>
+              <w:rPr>
+                <w:rFonts w:ascii="Georgia" w:eastAsia="Times New Roman" w:hAnsi="Georgia" w:cs="Times New Roman"/>
+                <w:b/>
+                <w:bCs/>
+                <w:lang w:eastAsia="en-GB"/>
+              </w:rPr>
+            </w:pPr>
+            <w:r>
+              <w:rPr>
+                <w:rFonts w:ascii="Georgia" w:eastAsia="Times New Roman" w:hAnsi="Georgia" w:cs="Times New Roman"/>
+                <w:b/>
+                <w:bCs/>
+                <w:lang w:eastAsia="en-GB"/>
+              </w:rPr>
+              <w:t>P1: 20</w:t>
+            </w:r>
+          </w:p>
+        </w:tc>
+        <w:tc>
+          <w:tcPr>
+            <w:tcW w:w="1411" w:type="dxa"/>
+            <w:tcBorders>
+              <w:top w:val="nil"/>
+              <w:left w:val="nil"/>
+              <w:bottom w:val="single" w:sz="12" w:space="0" w:color="auto"/>
+              <w:right w:val="nil"/>
+            </w:tcBorders>
+          </w:tcPr>
+          <w:p>
+            <w:pPr>
+              <w:spacing w:before="100" w:beforeAutospacing="1" w:after="100" w:afterAutospacing="1"/>
+              <w:jc w:val="center"/>
+              <w:rPr>
+                <w:rFonts w:ascii="Georgia" w:eastAsia="Times New Roman" w:hAnsi="Georgia" w:cs="Times New Roman"/>
+                <w:b/>
+                <w:bCs/>
+                <w:lang w:eastAsia="en-GB"/>
+              </w:rPr>
+            </w:pPr>
+            <w:r>
+              <w:rPr>
+                <w:rFonts w:ascii="Georgia" w:hAnsi="Georgia"/>
+                <w:b/>
+                <w:bCs/>
+              </w:rPr>
+              <w:t>P2: 72</w:t>
+            </w:r>
+          </w:p>
+        </w:tc>
+        <w:tc>
+          <w:tcPr>
+            <w:tcW w:w="1411" w:type="dxa"/>
+            <w:tcBorders>
+              <w:top w:val="nil"/>
+              <w:left w:val="nil"/>
+              <w:bottom w:val="single" w:sz="12" w:space="0" w:color="auto"/>
+              <w:right w:val="nil"/>
+            </w:tcBorders>
+          </w:tcPr>
+          <w:p>
+            <w:pPr>
+              <w:spacing w:before="100" w:beforeAutospacing="1" w:after="100" w:afterAutospacing="1"/>
+              <w:jc w:val="center"/>
+              <w:rPr>
+                <w:rFonts w:ascii="Georgia" w:eastAsia="Times New Roman" w:hAnsi="Georgia" w:cs="Times New Roman"/>
+                <w:b/>
+                <w:bCs/>
+                <w:lang w:eastAsia="en-GB"/>
+              </w:rPr>
+            </w:pPr>
+            <w:r>
+              <w:rPr>
+                <w:rFonts w:ascii="Georgia" w:hAnsi="Georgia"/>
+                <w:b/>
+                <w:bCs/>
+              </w:rPr>
+              <w:t>P3: 88</w:t>
+            </w:r>
+          </w:p>
+        </w:tc>
+        <w:tc>
+          <w:tcPr>
+            <w:tcW w:w="1412" w:type="dxa"/>
+            <w:tcBorders>
+              <w:top w:val="nil"/>
+              <w:left w:val="nil"/>
+              <w:bottom w:val="single" w:sz="12" w:space="0" w:color="auto"/>
+              <w:right w:val="single" w:sz="12" w:space="0" w:color="auto"/>
+            </w:tcBorders>
+          </w:tcPr>
+          <w:p>
+            <w:pPr>
+              <w:spacing w:before="100" w:beforeAutospacing="1" w:after="100" w:afterAutospacing="1"/>
+              <w:jc w:val="center"/>
+              <w:rPr>
+                <w:rFonts w:ascii="Georgia" w:eastAsia="Times New Roman" w:hAnsi="Georgia" w:cs="Times New Roman"/>
+                <w:b/>
+                <w:bCs/>
+                <w:lang w:eastAsia="en-GB"/>
+              </w:rPr>
+            </w:pPr>
+            <w:r>
+              <w:rPr>
+                <w:rFonts w:ascii="Georgia" w:hAnsi="Georgia"/>
+                <w:b/>
+                <w:bCs/>
+              </w:rPr>
+              <w:t>P4: 104</w:t>
+            </w:r>
+          </w:p>
+        </w:tc>
+      </w:tr>
+      <w:tr>
+        <w:trPr>
+          <w:trHeight w:val="432"/>
+        </w:trPr>
+        <w:tc>
+          <w:tcPr>
+            <w:tcW w:w="2849" w:type="dxa"/>
+            <w:tcBorders>
+              <w:top w:val="single" w:sz="12" w:space="0" w:color="auto"/>
+              <w:left w:val="single" w:sz="12" w:space="0" w:color="auto"/>
+              <w:right w:val="single" w:sz="12" w:space="0" w:color="auto"/>
+            </w:tcBorders>
+            <w:vAlign w:val="center"/>
+          </w:tcPr>
+          <w:p>
+            <w:pPr>
+              <w:spacing w:before="100" w:beforeAutospacing="1" w:after="100" w:afterAutospacing="1"/>
+              <w:rPr>
+                <w:rFonts w:ascii="Georgia" w:eastAsia="Times New Roman" w:hAnsi="Georgia" w:cs="Times New Roman"/>
+                <w:sz w:val="20"/>
+                <w:szCs w:val="20"/>
+                <w:lang w:eastAsia="en-GB"/>
+              </w:rPr>
+            </w:pPr>
+            <w:r>
+              <w:rPr>
+                <w:rFonts w:ascii="Georgia" w:eastAsia="Times New Roman" w:hAnsi="Georgia" w:cs="Times New Roman"/>
+                <w:sz w:val="20"/>
+                <w:szCs w:val="20"/>
+                <w:lang w:eastAsia="en-GB"/>
+              </w:rPr>
+              <w:t>1. Breadth First Search</w:t>
+            </w:r>
+          </w:p>
+        </w:tc>
+        <w:tc>
+          <w:tcPr>
+            <w:tcW w:w="1411" w:type="dxa"/>
+            <w:tcBorders>
+              <w:top w:val="single" w:sz="12" w:space="0" w:color="auto"/>
+              <w:left w:val="single" w:sz="12" w:space="0" w:color="auto"/>
+            </w:tcBorders>
+            <w:vAlign w:val="center"/>
+          </w:tcPr>
+          <w:p>
+            <w:pPr>
+              <w:spacing w:before="100" w:beforeAutospacing="1" w:after="100" w:afterAutospacing="1"/>
+              <w:jc w:val="center"/>
+              <w:rPr>
+                <w:rFonts w:ascii="Georgia" w:eastAsia="Times New Roman" w:hAnsi="Georgia" w:cs="Times New Roman"/>
+                <w:sz w:val="20"/>
+                <w:szCs w:val="20"/>
+                <w:lang w:eastAsia="en-GB"/>
+              </w:rPr>
+            </w:pPr>
+            <w:r>
+              <w:rPr>
+                <w:rFonts w:ascii="Georgia" w:eastAsia="Times New Roman" w:hAnsi="Georgia" w:cs="Arial"/>
+                <w:color w:val="000000"/>
+                <w:sz w:val="20"/>
+                <w:szCs w:val="20"/>
+                <w:lang w:eastAsia="en-GB"/>
+              </w:rPr>
+              <w:t>43</w:t>
+            </w:r>
+          </w:p>
+        </w:tc>
+        <w:tc>
+          <w:tcPr>
+            <w:tcW w:w="1411" w:type="dxa"/>
+            <w:tcBorders>
+              <w:top w:val="single" w:sz="12" w:space="0" w:color="auto"/>
+            </w:tcBorders>
+            <w:vAlign w:val="center"/>
+          </w:tcPr>
+          <w:p>
+            <w:pPr>
+              <w:spacing w:before="100" w:beforeAutospacing="1" w:after="100" w:afterAutospacing="1"/>
+              <w:jc w:val="center"/>
+              <w:rPr>
+                <w:rFonts w:ascii="Georgia" w:eastAsia="Times New Roman" w:hAnsi="Georgia" w:cs="Times New Roman"/>
+                <w:sz w:val="20"/>
+                <w:szCs w:val="20"/>
+                <w:lang w:eastAsia="en-GB"/>
+              </w:rPr>
+            </w:pPr>
+            <w:r>
+              <w:rPr>
+                <w:rFonts w:ascii="Georgia" w:eastAsia="Times New Roman" w:hAnsi="Georgia" w:cs="Arial"/>
+                <w:color w:val="000000"/>
+                <w:sz w:val="20"/>
+                <w:szCs w:val="20"/>
+                <w:lang w:eastAsia="en-GB"/>
+              </w:rPr>
+              <w:t>3</w:t>
+            </w:r>
+            <w:r>
+              <w:rPr>
+                <w:rFonts w:ascii="Georgia" w:eastAsia="Times New Roman" w:hAnsi="Georgia" w:cs="Arial"/>
+                <w:color w:val="000000"/>
+                <w:sz w:val="20"/>
+                <w:szCs w:val="20"/>
+                <w:lang w:eastAsia="en-GB"/>
+              </w:rPr>
+              <w:t>,</w:t>
+            </w:r>
+            <w:r>
+              <w:rPr>
+                <w:rFonts w:ascii="Georgia" w:eastAsia="Times New Roman" w:hAnsi="Georgia" w:cs="Arial"/>
+                <w:color w:val="000000"/>
+                <w:sz w:val="20"/>
+                <w:szCs w:val="20"/>
+                <w:lang w:eastAsia="en-GB"/>
+              </w:rPr>
+              <w:t>343</w:t>
+            </w:r>
+          </w:p>
+        </w:tc>
+        <w:tc>
+          <w:tcPr>
+            <w:tcW w:w="1411" w:type="dxa"/>
+            <w:tcBorders>
+              <w:top w:val="single" w:sz="12" w:space="0" w:color="auto"/>
+            </w:tcBorders>
+            <w:vAlign w:val="center"/>
+          </w:tcPr>
+          <w:p>
+            <w:pPr>
+              <w:spacing w:before="100" w:beforeAutospacing="1" w:after="100" w:afterAutospacing="1"/>
+              <w:jc w:val="center"/>
+              <w:rPr>
+                <w:rFonts w:ascii="Georgia" w:eastAsia="Times New Roman" w:hAnsi="Georgia" w:cs="Times New Roman"/>
+                <w:sz w:val="20"/>
+                <w:szCs w:val="20"/>
+                <w:lang w:eastAsia="en-GB"/>
+              </w:rPr>
+            </w:pPr>
+            <w:r>
+              <w:rPr>
+                <w:rFonts w:ascii="Georgia" w:hAnsi="Georgia"/>
+                <w:sz w:val="20"/>
+                <w:szCs w:val="20"/>
+              </w:rPr>
+              <w:t>14</w:t>
+            </w:r>
+            <w:r>
+              <w:rPr>
+                <w:rFonts w:ascii="Georgia" w:hAnsi="Georgia"/>
+                <w:sz w:val="20"/>
+                <w:szCs w:val="20"/>
+              </w:rPr>
+              <w:t>,</w:t>
+            </w:r>
+            <w:r>
+              <w:rPr>
+                <w:rFonts w:ascii="Georgia" w:hAnsi="Georgia"/>
+                <w:sz w:val="20"/>
+                <w:szCs w:val="20"/>
+              </w:rPr>
+              <w:t>663</w:t>
+            </w:r>
+          </w:p>
+        </w:tc>
+        <w:tc>
+          <w:tcPr>
+            <w:tcW w:w="1412" w:type="dxa"/>
+            <w:tcBorders>
+              <w:top w:val="single" w:sz="12" w:space="0" w:color="auto"/>
+              <w:right w:val="single" w:sz="12" w:space="0" w:color="auto"/>
+            </w:tcBorders>
+            <w:vAlign w:val="center"/>
+          </w:tcPr>
+          <w:p>
+            <w:pPr>
+              <w:spacing w:before="100" w:beforeAutospacing="1" w:after="100" w:afterAutospacing="1"/>
+              <w:jc w:val="center"/>
+              <w:rPr>
+                <w:rFonts w:ascii="Georgia" w:eastAsia="Times New Roman" w:hAnsi="Georgia" w:cs="Times New Roman"/>
+                <w:sz w:val="20"/>
+                <w:szCs w:val="20"/>
+                <w:lang w:eastAsia="en-GB"/>
+              </w:rPr>
+            </w:pPr>
+            <w:r>
+              <w:rPr>
+                <w:rFonts w:ascii="Georgia" w:hAnsi="Georgia"/>
+                <w:sz w:val="20"/>
+                <w:szCs w:val="20"/>
+              </w:rPr>
+              <w:t>99</w:t>
+            </w:r>
+            <w:r>
+              <w:rPr>
+                <w:rFonts w:ascii="Georgia" w:hAnsi="Georgia"/>
+                <w:sz w:val="20"/>
+                <w:szCs w:val="20"/>
+              </w:rPr>
+              <w:t>,</w:t>
+            </w:r>
+            <w:r>
+              <w:rPr>
+                <w:rFonts w:ascii="Georgia" w:hAnsi="Georgia"/>
+                <w:sz w:val="20"/>
+                <w:szCs w:val="20"/>
+              </w:rPr>
+              <w:t>736</w:t>
+            </w:r>
+          </w:p>
+        </w:tc>
+      </w:tr>
+      <w:tr>
+        <w:trPr>
+          <w:trHeight w:val="432"/>
+        </w:trPr>
+        <w:tc>
+          <w:tcPr>
+            <w:tcW w:w="2849" w:type="dxa"/>
+            <w:tcBorders>
+              <w:left w:val="single" w:sz="12" w:space="0" w:color="auto"/>
+              <w:right w:val="single" w:sz="12" w:space="0" w:color="auto"/>
+            </w:tcBorders>
+            <w:vAlign w:val="center"/>
+          </w:tcPr>
+          <w:p>
+            <w:pPr>
+              <w:spacing w:before="100" w:beforeAutospacing="1" w:after="100" w:afterAutospacing="1"/>
+              <w:rPr>
+                <w:rFonts w:ascii="Georgia" w:eastAsia="Times New Roman" w:hAnsi="Georgia" w:cs="Times New Roman"/>
+                <w:sz w:val="20"/>
+                <w:szCs w:val="20"/>
+                <w:lang w:eastAsia="en-GB"/>
+              </w:rPr>
+            </w:pPr>
+            <w:r>
+              <w:rPr>
+                <w:rFonts w:ascii="Georgia" w:eastAsia="Times New Roman" w:hAnsi="Georgia" w:cs="Times New Roman"/>
+                <w:sz w:val="20"/>
+                <w:szCs w:val="20"/>
+                <w:lang w:eastAsia="en-GB"/>
+              </w:rPr>
+              <w:t>2. Depth First Graph Search</w:t>
+            </w:r>
+          </w:p>
+        </w:tc>
+        <w:tc>
+          <w:tcPr>
+            <w:tcW w:w="1411" w:type="dxa"/>
+            <w:tcBorders>
+              <w:left w:val="single" w:sz="12" w:space="0" w:color="auto"/>
+            </w:tcBorders>
+            <w:vAlign w:val="center"/>
+          </w:tcPr>
+          <w:p>
+            <w:pPr>
+              <w:spacing w:before="100" w:beforeAutospacing="1" w:after="100" w:afterAutospacing="1"/>
+              <w:jc w:val="center"/>
+              <w:rPr>
+                <w:rFonts w:ascii="Georgia" w:eastAsia="Times New Roman" w:hAnsi="Georgia" w:cs="Times New Roman"/>
+                <w:sz w:val="20"/>
+                <w:szCs w:val="20"/>
+                <w:lang w:eastAsia="en-GB"/>
+              </w:rPr>
+            </w:pPr>
+            <w:r>
+              <w:rPr>
+                <w:rFonts w:ascii="Georgia" w:eastAsia="Times New Roman" w:hAnsi="Georgia" w:cs="Arial"/>
+                <w:color w:val="000000"/>
+                <w:sz w:val="20"/>
+                <w:szCs w:val="20"/>
+                <w:lang w:eastAsia="en-GB"/>
+              </w:rPr>
+              <w:t>21</w:t>
+            </w:r>
+          </w:p>
+        </w:tc>
+        <w:tc>
+          <w:tcPr>
+            <w:tcW w:w="1411" w:type="dxa"/>
+            <w:vAlign w:val="center"/>
+          </w:tcPr>
+          <w:p>
+            <w:pPr>
+              <w:spacing w:before="100" w:beforeAutospacing="1" w:after="100" w:afterAutospacing="1"/>
+              <w:jc w:val="center"/>
+              <w:rPr>
+                <w:rFonts w:ascii="Georgia" w:eastAsia="Times New Roman" w:hAnsi="Georgia" w:cs="Times New Roman"/>
+                <w:sz w:val="20"/>
+                <w:szCs w:val="20"/>
+                <w:lang w:eastAsia="en-GB"/>
+              </w:rPr>
+            </w:pPr>
+            <w:r>
+              <w:rPr>
+                <w:rFonts w:ascii="Georgia" w:eastAsia="Times New Roman" w:hAnsi="Georgia" w:cs="Arial"/>
+                <w:color w:val="000000"/>
+                <w:sz w:val="20"/>
+                <w:szCs w:val="20"/>
+                <w:lang w:eastAsia="en-GB"/>
+              </w:rPr>
+              <w:t>624</w:t>
+            </w:r>
+          </w:p>
+        </w:tc>
+        <w:tc>
+          <w:tcPr>
+            <w:tcW w:w="1411" w:type="dxa"/>
+            <w:vAlign w:val="center"/>
+          </w:tcPr>
+          <w:p>
+            <w:pPr>
+              <w:spacing w:before="100" w:beforeAutospacing="1" w:after="100" w:afterAutospacing="1"/>
+              <w:jc w:val="center"/>
+              <w:rPr>
+                <w:rFonts w:ascii="Georgia" w:eastAsia="Times New Roman" w:hAnsi="Georgia" w:cs="Times New Roman"/>
+                <w:sz w:val="20"/>
+                <w:szCs w:val="20"/>
+                <w:lang w:eastAsia="en-GB"/>
+              </w:rPr>
+            </w:pPr>
+            <w:r>
+              <w:rPr>
+                <w:rFonts w:ascii="Georgia" w:hAnsi="Georgia"/>
+                <w:sz w:val="20"/>
+                <w:szCs w:val="20"/>
+              </w:rPr>
+              <w:t>408</w:t>
+            </w:r>
+          </w:p>
+        </w:tc>
+        <w:tc>
+          <w:tcPr>
+            <w:tcW w:w="1412" w:type="dxa"/>
+            <w:tcBorders>
+              <w:right w:val="single" w:sz="12" w:space="0" w:color="auto"/>
+            </w:tcBorders>
+            <w:vAlign w:val="center"/>
+          </w:tcPr>
+          <w:p>
+            <w:pPr>
+              <w:spacing w:before="100" w:beforeAutospacing="1" w:after="100" w:afterAutospacing="1"/>
+              <w:jc w:val="center"/>
+              <w:rPr>
+                <w:rFonts w:ascii="Georgia" w:eastAsia="Times New Roman" w:hAnsi="Georgia" w:cs="Times New Roman"/>
+                <w:sz w:val="20"/>
+                <w:szCs w:val="20"/>
+                <w:lang w:eastAsia="en-GB"/>
+              </w:rPr>
+            </w:pPr>
+            <w:r>
+              <w:rPr>
+                <w:rFonts w:ascii="Georgia" w:hAnsi="Georgia"/>
+                <w:sz w:val="20"/>
+                <w:szCs w:val="20"/>
+              </w:rPr>
+              <w:t>25</w:t>
+            </w:r>
+            <w:r>
+              <w:rPr>
+                <w:rFonts w:ascii="Georgia" w:hAnsi="Georgia"/>
+                <w:sz w:val="20"/>
+                <w:szCs w:val="20"/>
+              </w:rPr>
+              <w:t>,</w:t>
+            </w:r>
+            <w:r>
+              <w:rPr>
+                <w:rFonts w:ascii="Georgia" w:hAnsi="Georgia"/>
+                <w:sz w:val="20"/>
+                <w:szCs w:val="20"/>
+              </w:rPr>
+              <w:t>174</w:t>
+            </w:r>
+          </w:p>
+        </w:tc>
+      </w:tr>
+      <w:tr>
+        <w:trPr>
+          <w:trHeight w:val="432"/>
+        </w:trPr>
+        <w:tc>
+          <w:tcPr>
+            <w:tcW w:w="2849" w:type="dxa"/>
+            <w:tcBorders>
+              <w:left w:val="single" w:sz="12" w:space="0" w:color="auto"/>
+              <w:right w:val="single" w:sz="12" w:space="0" w:color="auto"/>
+            </w:tcBorders>
+            <w:vAlign w:val="center"/>
+          </w:tcPr>
+          <w:p>
+            <w:pPr>
+              <w:spacing w:before="100" w:beforeAutospacing="1" w:after="100" w:afterAutospacing="1"/>
+              <w:rPr>
+                <w:rFonts w:ascii="Georgia" w:eastAsia="Times New Roman" w:hAnsi="Georgia" w:cs="Times New Roman"/>
+                <w:sz w:val="20"/>
+                <w:szCs w:val="20"/>
+                <w:lang w:eastAsia="en-GB"/>
+              </w:rPr>
+            </w:pPr>
+            <w:r>
+              <w:rPr>
+                <w:rFonts w:ascii="Georgia" w:eastAsia="Times New Roman" w:hAnsi="Georgia" w:cs="Times New Roman"/>
+                <w:sz w:val="20"/>
+                <w:szCs w:val="20"/>
+                <w:lang w:eastAsia="en-GB"/>
+              </w:rPr>
+              <w:t>3. Uniform Cost Search</w:t>
+            </w:r>
+          </w:p>
+        </w:tc>
+        <w:tc>
+          <w:tcPr>
+            <w:tcW w:w="1411" w:type="dxa"/>
+            <w:tcBorders>
+              <w:left w:val="single" w:sz="12" w:space="0" w:color="auto"/>
+            </w:tcBorders>
+            <w:vAlign w:val="center"/>
+          </w:tcPr>
+          <w:p>
+            <w:pPr>
+              <w:spacing w:before="100" w:beforeAutospacing="1" w:after="100" w:afterAutospacing="1"/>
+              <w:jc w:val="center"/>
+              <w:rPr>
+                <w:rFonts w:ascii="Georgia" w:eastAsia="Times New Roman" w:hAnsi="Georgia" w:cs="Times New Roman"/>
+                <w:sz w:val="20"/>
+                <w:szCs w:val="20"/>
+                <w:lang w:eastAsia="en-GB"/>
+              </w:rPr>
+            </w:pPr>
+            <w:r>
+              <w:rPr>
+                <w:rFonts w:ascii="Georgia" w:eastAsia="Times New Roman" w:hAnsi="Georgia" w:cs="Arial"/>
+                <w:color w:val="000000"/>
+                <w:sz w:val="20"/>
+                <w:szCs w:val="20"/>
+                <w:lang w:eastAsia="en-GB"/>
+              </w:rPr>
+              <w:t>60</w:t>
+            </w:r>
+          </w:p>
+        </w:tc>
+        <w:tc>
+          <w:tcPr>
+            <w:tcW w:w="1411" w:type="dxa"/>
+            <w:vAlign w:val="center"/>
+          </w:tcPr>
+          <w:p>
+            <w:pPr>
+              <w:spacing w:before="100" w:beforeAutospacing="1" w:after="100" w:afterAutospacing="1"/>
+              <w:jc w:val="center"/>
+              <w:rPr>
+                <w:rFonts w:ascii="Georgia" w:eastAsia="Times New Roman" w:hAnsi="Georgia" w:cs="Times New Roman"/>
+                <w:sz w:val="20"/>
+                <w:szCs w:val="20"/>
+                <w:lang w:eastAsia="en-GB"/>
+              </w:rPr>
+            </w:pPr>
+            <w:r>
+              <w:rPr>
+                <w:rFonts w:ascii="Georgia" w:eastAsia="Times New Roman" w:hAnsi="Georgia" w:cs="Arial"/>
+                <w:color w:val="000000"/>
+                <w:sz w:val="20"/>
+                <w:szCs w:val="20"/>
+                <w:lang w:eastAsia="en-GB"/>
+              </w:rPr>
+              <w:t>5</w:t>
+            </w:r>
+            <w:r>
+              <w:rPr>
+                <w:rFonts w:ascii="Georgia" w:eastAsia="Times New Roman" w:hAnsi="Georgia" w:cs="Arial"/>
+                <w:color w:val="000000"/>
+                <w:sz w:val="20"/>
+                <w:szCs w:val="20"/>
+                <w:lang w:eastAsia="en-GB"/>
+              </w:rPr>
+              <w:t>,</w:t>
+            </w:r>
+            <w:r>
+              <w:rPr>
+                <w:rFonts w:ascii="Georgia" w:eastAsia="Times New Roman" w:hAnsi="Georgia" w:cs="Arial"/>
+                <w:color w:val="000000"/>
+                <w:sz w:val="20"/>
+                <w:szCs w:val="20"/>
+                <w:lang w:eastAsia="en-GB"/>
+              </w:rPr>
+              <w:t>154</w:t>
+            </w:r>
+          </w:p>
+        </w:tc>
+        <w:tc>
+          <w:tcPr>
+            <w:tcW w:w="1411" w:type="dxa"/>
+            <w:vAlign w:val="center"/>
+          </w:tcPr>
+          <w:p>
+            <w:pPr>
+              <w:spacing w:before="100" w:beforeAutospacing="1" w:after="100" w:afterAutospacing="1"/>
+              <w:jc w:val="center"/>
+              <w:rPr>
+                <w:rFonts w:ascii="Georgia" w:eastAsia="Times New Roman" w:hAnsi="Georgia" w:cs="Times New Roman"/>
+                <w:sz w:val="20"/>
+                <w:szCs w:val="20"/>
+                <w:lang w:eastAsia="en-GB"/>
+              </w:rPr>
+            </w:pPr>
+            <w:r>
+              <w:rPr>
+                <w:rFonts w:ascii="Georgia" w:hAnsi="Georgia"/>
+                <w:sz w:val="20"/>
+                <w:szCs w:val="20"/>
+              </w:rPr>
+              <w:t>18</w:t>
+            </w:r>
+            <w:r>
+              <w:rPr>
+                <w:rFonts w:ascii="Georgia" w:hAnsi="Georgia"/>
+                <w:sz w:val="20"/>
+                <w:szCs w:val="20"/>
+              </w:rPr>
+              <w:t>,</w:t>
+            </w:r>
+            <w:r>
+              <w:rPr>
+                <w:rFonts w:ascii="Georgia" w:hAnsi="Georgia"/>
+                <w:sz w:val="20"/>
+                <w:szCs w:val="20"/>
+              </w:rPr>
+              <w:t>510</w:t>
+            </w:r>
+          </w:p>
+        </w:tc>
+        <w:tc>
+          <w:tcPr>
+            <w:tcW w:w="1412" w:type="dxa"/>
+            <w:tcBorders>
+              <w:right w:val="single" w:sz="12" w:space="0" w:color="auto"/>
+            </w:tcBorders>
+            <w:vAlign w:val="center"/>
+          </w:tcPr>
+          <w:p>
+            <w:pPr>
+              <w:spacing w:before="100" w:beforeAutospacing="1" w:after="100" w:afterAutospacing="1"/>
+              <w:jc w:val="center"/>
+              <w:rPr>
+                <w:rFonts w:ascii="Georgia" w:eastAsia="Times New Roman" w:hAnsi="Georgia" w:cs="Times New Roman"/>
+                <w:sz w:val="20"/>
+                <w:szCs w:val="20"/>
+                <w:lang w:eastAsia="en-GB"/>
+              </w:rPr>
+            </w:pPr>
+            <w:r>
+              <w:rPr>
+                <w:rFonts w:ascii="Georgia" w:hAnsi="Georgia"/>
+                <w:sz w:val="20"/>
+                <w:szCs w:val="20"/>
+              </w:rPr>
+              <w:t>113</w:t>
+            </w:r>
+            <w:r>
+              <w:rPr>
+                <w:rFonts w:ascii="Georgia" w:hAnsi="Georgia"/>
+                <w:sz w:val="20"/>
+                <w:szCs w:val="20"/>
+              </w:rPr>
+              <w:t>,</w:t>
+            </w:r>
+            <w:r>
+              <w:rPr>
+                <w:rFonts w:ascii="Georgia" w:hAnsi="Georgia"/>
+                <w:sz w:val="20"/>
+                <w:szCs w:val="20"/>
+              </w:rPr>
+              <w:t>339</w:t>
+            </w:r>
+          </w:p>
+        </w:tc>
+      </w:tr>
+      <w:tr>
+        <w:trPr>
+          <w:trHeight w:val="432"/>
+        </w:trPr>
+        <w:tc>
+          <w:tcPr>
+            <w:tcW w:w="2849" w:type="dxa"/>
+            <w:tcBorders>
+              <w:left w:val="single" w:sz="12" w:space="0" w:color="auto"/>
+              <w:right w:val="single" w:sz="12" w:space="0" w:color="auto"/>
+            </w:tcBorders>
+            <w:vAlign w:val="center"/>
+          </w:tcPr>
+          <w:p>
+            <w:pPr>
+              <w:spacing w:before="100" w:beforeAutospacing="1" w:after="100" w:afterAutospacing="1"/>
+              <w:rPr>
+                <w:rFonts w:ascii="Georgia" w:eastAsia="Times New Roman" w:hAnsi="Georgia" w:cs="Times New Roman"/>
+                <w:sz w:val="20"/>
+                <w:szCs w:val="20"/>
+                <w:lang w:eastAsia="en-GB"/>
+              </w:rPr>
+            </w:pPr>
+            <w:r>
+              <w:rPr>
+                <w:rFonts w:ascii="Georgia" w:eastAsia="Times New Roman" w:hAnsi="Georgia" w:cs="Times New Roman"/>
+                <w:sz w:val="20"/>
+                <w:szCs w:val="20"/>
+                <w:lang w:eastAsia="en-GB"/>
+              </w:rPr>
+              <w:t>4. Greedy Best First Graph Search with heuristic: unmet goals</w:t>
+            </w:r>
+          </w:p>
+        </w:tc>
+        <w:tc>
+          <w:tcPr>
+            <w:tcW w:w="1411" w:type="dxa"/>
+            <w:tcBorders>
+              <w:left w:val="single" w:sz="12" w:space="0" w:color="auto"/>
+            </w:tcBorders>
+            <w:vAlign w:val="center"/>
+          </w:tcPr>
+          <w:p>
+            <w:pPr>
+              <w:spacing w:before="100" w:beforeAutospacing="1" w:after="100" w:afterAutospacing="1"/>
+              <w:jc w:val="center"/>
+              <w:rPr>
+                <w:rFonts w:ascii="Georgia" w:eastAsia="Times New Roman" w:hAnsi="Georgia" w:cs="Times New Roman"/>
+                <w:sz w:val="20"/>
+                <w:szCs w:val="20"/>
+                <w:lang w:eastAsia="en-GB"/>
+              </w:rPr>
+            </w:pPr>
+            <w:r>
+              <w:rPr>
+                <w:rFonts w:ascii="Georgia" w:eastAsia="Times New Roman" w:hAnsi="Georgia" w:cs="Arial"/>
+                <w:color w:val="000000"/>
+                <w:sz w:val="20"/>
+                <w:szCs w:val="20"/>
+                <w:lang w:eastAsia="en-GB"/>
+              </w:rPr>
+              <w:t>7</w:t>
+            </w:r>
+          </w:p>
+        </w:tc>
+        <w:tc>
+          <w:tcPr>
+            <w:tcW w:w="1411" w:type="dxa"/>
+            <w:vAlign w:val="center"/>
+          </w:tcPr>
+          <w:p>
+            <w:pPr>
+              <w:spacing w:before="100" w:beforeAutospacing="1" w:after="100" w:afterAutospacing="1"/>
+              <w:jc w:val="center"/>
+              <w:rPr>
+                <w:rFonts w:ascii="Georgia" w:eastAsia="Times New Roman" w:hAnsi="Georgia" w:cs="Times New Roman"/>
+                <w:sz w:val="20"/>
+                <w:szCs w:val="20"/>
+                <w:lang w:eastAsia="en-GB"/>
+              </w:rPr>
+            </w:pPr>
+            <w:r>
+              <w:rPr>
+                <w:rFonts w:ascii="Georgia" w:eastAsia="Times New Roman" w:hAnsi="Georgia" w:cs="Arial"/>
+                <w:color w:val="000000"/>
+                <w:sz w:val="20"/>
+                <w:szCs w:val="20"/>
+                <w:lang w:eastAsia="en-GB"/>
+              </w:rPr>
+              <w:t>17</w:t>
+            </w:r>
+          </w:p>
+        </w:tc>
+        <w:tc>
+          <w:tcPr>
+            <w:tcW w:w="1411" w:type="dxa"/>
+            <w:vAlign w:val="center"/>
+          </w:tcPr>
+          <w:p>
+            <w:pPr>
+              <w:spacing w:before="100" w:beforeAutospacing="1" w:after="100" w:afterAutospacing="1"/>
+              <w:jc w:val="center"/>
+              <w:rPr>
+                <w:rFonts w:ascii="Georgia" w:eastAsia="Times New Roman" w:hAnsi="Georgia" w:cs="Times New Roman"/>
+                <w:sz w:val="20"/>
+                <w:szCs w:val="20"/>
+                <w:lang w:eastAsia="en-GB"/>
+              </w:rPr>
+            </w:pPr>
+            <w:r>
+              <w:rPr>
+                <w:rFonts w:ascii="Georgia" w:hAnsi="Georgia"/>
+                <w:sz w:val="20"/>
+                <w:szCs w:val="20"/>
+              </w:rPr>
+              <w:t>25</w:t>
+            </w:r>
+          </w:p>
+        </w:tc>
+        <w:tc>
+          <w:tcPr>
+            <w:tcW w:w="1412" w:type="dxa"/>
+            <w:tcBorders>
+              <w:right w:val="single" w:sz="12" w:space="0" w:color="auto"/>
+            </w:tcBorders>
+            <w:vAlign w:val="center"/>
+          </w:tcPr>
+          <w:p>
+            <w:pPr>
+              <w:spacing w:before="100" w:beforeAutospacing="1" w:after="100" w:afterAutospacing="1"/>
+              <w:jc w:val="center"/>
+              <w:rPr>
+                <w:rFonts w:ascii="Georgia" w:eastAsia="Times New Roman" w:hAnsi="Georgia" w:cs="Times New Roman"/>
+                <w:sz w:val="20"/>
+                <w:szCs w:val="20"/>
+                <w:lang w:eastAsia="en-GB"/>
+              </w:rPr>
+            </w:pPr>
+            <w:r>
+              <w:rPr>
+                <w:rFonts w:ascii="Georgia" w:hAnsi="Georgia"/>
+                <w:sz w:val="20"/>
+                <w:szCs w:val="20"/>
+              </w:rPr>
+              <w:t>29</w:t>
+            </w:r>
+          </w:p>
+        </w:tc>
+      </w:tr>
+      <w:tr>
+        <w:trPr>
+          <w:trHeight w:val="432"/>
+        </w:trPr>
+        <w:tc>
+          <w:tcPr>
+            <w:tcW w:w="2849" w:type="dxa"/>
+            <w:tcBorders>
+              <w:left w:val="single" w:sz="12" w:space="0" w:color="auto"/>
+              <w:right w:val="single" w:sz="12" w:space="0" w:color="auto"/>
+            </w:tcBorders>
+            <w:vAlign w:val="center"/>
+          </w:tcPr>
+          <w:p>
+            <w:pPr>
+              <w:spacing w:before="100" w:beforeAutospacing="1" w:after="100" w:afterAutospacing="1"/>
+              <w:rPr>
+                <w:rFonts w:ascii="Georgia" w:eastAsia="Times New Roman" w:hAnsi="Georgia" w:cs="Times New Roman"/>
+                <w:sz w:val="20"/>
+                <w:szCs w:val="20"/>
+                <w:lang w:eastAsia="en-GB"/>
+              </w:rPr>
+            </w:pPr>
+            <w:r>
+              <w:rPr>
+                <w:rFonts w:ascii="Georgia" w:eastAsia="Times New Roman" w:hAnsi="Georgia" w:cs="Times New Roman"/>
+                <w:sz w:val="20"/>
+                <w:szCs w:val="20"/>
+                <w:lang w:eastAsia="en-GB"/>
+              </w:rPr>
+              <w:t>5. Greedy Best First Graph Search with heuristic: planning graph level sum</w:t>
+            </w:r>
+          </w:p>
+        </w:tc>
+        <w:tc>
+          <w:tcPr>
+            <w:tcW w:w="1411" w:type="dxa"/>
+            <w:tcBorders>
+              <w:left w:val="single" w:sz="12" w:space="0" w:color="auto"/>
+            </w:tcBorders>
+            <w:vAlign w:val="center"/>
+          </w:tcPr>
+          <w:p>
+            <w:pPr>
+              <w:spacing w:before="100" w:beforeAutospacing="1" w:after="100" w:afterAutospacing="1"/>
+              <w:jc w:val="center"/>
+              <w:rPr>
+                <w:rFonts w:ascii="Georgia" w:eastAsia="Times New Roman" w:hAnsi="Georgia" w:cs="Times New Roman"/>
+                <w:sz w:val="20"/>
+                <w:szCs w:val="20"/>
+                <w:lang w:eastAsia="en-GB"/>
+              </w:rPr>
+            </w:pPr>
+            <w:r>
+              <w:rPr>
+                <w:rFonts w:ascii="Georgia" w:eastAsia="Times New Roman" w:hAnsi="Georgia" w:cs="Arial"/>
+                <w:color w:val="000000"/>
+                <w:sz w:val="20"/>
+                <w:szCs w:val="20"/>
+                <w:lang w:eastAsia="en-GB"/>
+              </w:rPr>
+              <w:t>6</w:t>
+            </w:r>
+          </w:p>
+        </w:tc>
+        <w:tc>
+          <w:tcPr>
+            <w:tcW w:w="1411" w:type="dxa"/>
+            <w:vAlign w:val="center"/>
+          </w:tcPr>
+          <w:p>
+            <w:pPr>
+              <w:spacing w:before="100" w:beforeAutospacing="1" w:after="100" w:afterAutospacing="1"/>
+              <w:jc w:val="center"/>
+              <w:rPr>
+                <w:rFonts w:ascii="Georgia" w:eastAsia="Times New Roman" w:hAnsi="Georgia" w:cs="Times New Roman"/>
+                <w:sz w:val="20"/>
+                <w:szCs w:val="20"/>
+                <w:lang w:eastAsia="en-GB"/>
+              </w:rPr>
+            </w:pPr>
+            <w:r>
+              <w:rPr>
+                <w:rFonts w:ascii="Georgia" w:eastAsia="Times New Roman" w:hAnsi="Georgia" w:cs="Arial"/>
+                <w:color w:val="000000"/>
+                <w:sz w:val="20"/>
+                <w:szCs w:val="20"/>
+                <w:lang w:eastAsia="en-GB"/>
+              </w:rPr>
+              <w:t>9</w:t>
+            </w:r>
+          </w:p>
+        </w:tc>
+        <w:tc>
+          <w:tcPr>
+            <w:tcW w:w="1411" w:type="dxa"/>
+            <w:vAlign w:val="center"/>
+          </w:tcPr>
+          <w:p>
+            <w:pPr>
+              <w:spacing w:before="100" w:beforeAutospacing="1" w:after="100" w:afterAutospacing="1"/>
+              <w:jc w:val="center"/>
+              <w:rPr>
+                <w:rFonts w:ascii="Georgia" w:eastAsia="Times New Roman" w:hAnsi="Georgia" w:cs="Times New Roman"/>
+                <w:sz w:val="20"/>
+                <w:szCs w:val="20"/>
+                <w:lang w:eastAsia="en-GB"/>
+              </w:rPr>
+            </w:pPr>
+            <w:r>
+              <w:rPr>
+                <w:rFonts w:ascii="Georgia" w:hAnsi="Georgia"/>
+                <w:sz w:val="20"/>
+                <w:szCs w:val="20"/>
+              </w:rPr>
+              <w:t>14</w:t>
+            </w:r>
+          </w:p>
+        </w:tc>
+        <w:tc>
+          <w:tcPr>
+            <w:tcW w:w="1412" w:type="dxa"/>
+            <w:tcBorders>
+              <w:right w:val="single" w:sz="12" w:space="0" w:color="auto"/>
+            </w:tcBorders>
+            <w:vAlign w:val="center"/>
+          </w:tcPr>
+          <w:p>
+            <w:pPr>
+              <w:spacing w:before="100" w:beforeAutospacing="1" w:after="100" w:afterAutospacing="1"/>
+              <w:jc w:val="center"/>
+              <w:rPr>
+                <w:rFonts w:ascii="Georgia" w:eastAsia="Times New Roman" w:hAnsi="Georgia" w:cs="Times New Roman"/>
+                <w:sz w:val="20"/>
+                <w:szCs w:val="20"/>
+                <w:lang w:eastAsia="en-GB"/>
+              </w:rPr>
+            </w:pPr>
+            <w:r>
+              <w:rPr>
+                <w:rFonts w:ascii="Georgia" w:hAnsi="Georgia"/>
+                <w:sz w:val="20"/>
+                <w:szCs w:val="20"/>
+              </w:rPr>
+              <w:t>17</w:t>
+            </w:r>
+          </w:p>
+        </w:tc>
+      </w:tr>
+      <w:tr>
+        <w:trPr>
+          <w:trHeight w:val="432"/>
+        </w:trPr>
+        <w:tc>
+          <w:tcPr>
+            <w:tcW w:w="2849" w:type="dxa"/>
+            <w:tcBorders>
+              <w:left w:val="single" w:sz="12" w:space="0" w:color="auto"/>
+              <w:right w:val="single" w:sz="12" w:space="0" w:color="auto"/>
+            </w:tcBorders>
+            <w:vAlign w:val="center"/>
+          </w:tcPr>
+          <w:p>
+            <w:pPr>
+              <w:spacing w:before="100" w:beforeAutospacing="1" w:after="100" w:afterAutospacing="1"/>
+              <w:rPr>
+                <w:rFonts w:ascii="Georgia" w:eastAsia="Times New Roman" w:hAnsi="Georgia" w:cs="Times New Roman"/>
+                <w:sz w:val="20"/>
+                <w:szCs w:val="20"/>
+                <w:lang w:eastAsia="en-GB"/>
+              </w:rPr>
+            </w:pPr>
+            <w:r>
+              <w:rPr>
+                <w:rFonts w:ascii="Georgia" w:eastAsia="Times New Roman" w:hAnsi="Georgia" w:cs="Times New Roman"/>
+                <w:sz w:val="20"/>
+                <w:szCs w:val="20"/>
+                <w:lang w:eastAsia="en-GB"/>
+              </w:rPr>
+              <w:t xml:space="preserve">6. Greedy Best First Graph Search with heuristic: planning graph </w:t>
+            </w:r>
+            <w:proofErr w:type="spellStart"/>
+            <w:r>
+              <w:rPr>
+                <w:rFonts w:ascii="Georgia" w:eastAsia="Times New Roman" w:hAnsi="Georgia" w:cs="Times New Roman"/>
+                <w:sz w:val="20"/>
+                <w:szCs w:val="20"/>
+                <w:lang w:eastAsia="en-GB"/>
+              </w:rPr>
+              <w:t>maxlevel</w:t>
+            </w:r>
+            <w:proofErr w:type="spellEnd"/>
+          </w:p>
+        </w:tc>
+        <w:tc>
+          <w:tcPr>
+            <w:tcW w:w="1411" w:type="dxa"/>
+            <w:tcBorders>
+              <w:left w:val="single" w:sz="12" w:space="0" w:color="auto"/>
+            </w:tcBorders>
+            <w:vAlign w:val="center"/>
+          </w:tcPr>
+          <w:p>
+            <w:pPr>
+              <w:spacing w:before="100" w:beforeAutospacing="1" w:after="100" w:afterAutospacing="1"/>
+              <w:jc w:val="center"/>
+              <w:rPr>
+                <w:rFonts w:ascii="Georgia" w:eastAsia="Times New Roman" w:hAnsi="Georgia" w:cs="Times New Roman"/>
+                <w:sz w:val="20"/>
+                <w:szCs w:val="20"/>
+                <w:lang w:eastAsia="en-GB"/>
+              </w:rPr>
+            </w:pPr>
+            <w:r>
+              <w:rPr>
+                <w:rFonts w:ascii="Georgia" w:eastAsia="Times New Roman" w:hAnsi="Georgia" w:cs="Arial"/>
+                <w:color w:val="000000"/>
+                <w:sz w:val="20"/>
+                <w:szCs w:val="20"/>
+                <w:lang w:eastAsia="en-GB"/>
+              </w:rPr>
+              <w:t>6</w:t>
+            </w:r>
+          </w:p>
+        </w:tc>
+        <w:tc>
+          <w:tcPr>
+            <w:tcW w:w="1411" w:type="dxa"/>
+            <w:vAlign w:val="center"/>
+          </w:tcPr>
+          <w:p>
+            <w:pPr>
+              <w:spacing w:before="100" w:beforeAutospacing="1" w:after="100" w:afterAutospacing="1"/>
+              <w:jc w:val="center"/>
+              <w:rPr>
+                <w:rFonts w:ascii="Georgia" w:eastAsia="Times New Roman" w:hAnsi="Georgia" w:cs="Times New Roman"/>
+                <w:sz w:val="20"/>
+                <w:szCs w:val="20"/>
+                <w:lang w:eastAsia="en-GB"/>
+              </w:rPr>
+            </w:pPr>
+            <w:r>
+              <w:rPr>
+                <w:rFonts w:ascii="Georgia" w:eastAsia="Times New Roman" w:hAnsi="Georgia" w:cs="Arial"/>
+                <w:color w:val="000000"/>
+                <w:sz w:val="20"/>
+                <w:szCs w:val="20"/>
+                <w:lang w:eastAsia="en-GB"/>
+              </w:rPr>
+              <w:t>27</w:t>
+            </w:r>
+          </w:p>
+        </w:tc>
+        <w:tc>
+          <w:tcPr>
+            <w:tcW w:w="1411" w:type="dxa"/>
+            <w:vAlign w:val="center"/>
+          </w:tcPr>
+          <w:p>
+            <w:pPr>
+              <w:spacing w:before="100" w:beforeAutospacing="1" w:after="100" w:afterAutospacing="1"/>
+              <w:jc w:val="center"/>
+              <w:rPr>
+                <w:rFonts w:ascii="Georgia" w:eastAsia="Times New Roman" w:hAnsi="Georgia" w:cs="Times New Roman"/>
+                <w:sz w:val="20"/>
+                <w:szCs w:val="20"/>
+                <w:lang w:eastAsia="en-GB"/>
+              </w:rPr>
+            </w:pPr>
+            <w:r>
+              <w:rPr>
+                <w:rFonts w:ascii="Georgia" w:hAnsi="Georgia"/>
+                <w:sz w:val="20"/>
+                <w:szCs w:val="20"/>
+              </w:rPr>
+              <w:t>21</w:t>
+            </w:r>
+          </w:p>
+        </w:tc>
+        <w:tc>
+          <w:tcPr>
+            <w:tcW w:w="1412" w:type="dxa"/>
+            <w:tcBorders>
+              <w:right w:val="single" w:sz="12" w:space="0" w:color="auto"/>
+            </w:tcBorders>
+            <w:vAlign w:val="center"/>
+          </w:tcPr>
+          <w:p>
+            <w:pPr>
+              <w:spacing w:before="100" w:beforeAutospacing="1" w:after="100" w:afterAutospacing="1"/>
+              <w:jc w:val="center"/>
+              <w:rPr>
+                <w:rFonts w:ascii="Georgia" w:eastAsia="Times New Roman" w:hAnsi="Georgia" w:cs="Times New Roman"/>
+                <w:sz w:val="20"/>
+                <w:szCs w:val="20"/>
+                <w:lang w:eastAsia="en-GB"/>
+              </w:rPr>
+            </w:pPr>
+            <w:r>
+              <w:rPr>
+                <w:rFonts w:ascii="Georgia" w:hAnsi="Georgia"/>
+                <w:sz w:val="20"/>
+                <w:szCs w:val="20"/>
+              </w:rPr>
+              <w:t>56</w:t>
+            </w:r>
+          </w:p>
+        </w:tc>
+      </w:tr>
+      <w:tr>
+        <w:trPr>
+          <w:trHeight w:val="432"/>
+        </w:trPr>
+        <w:tc>
+          <w:tcPr>
+            <w:tcW w:w="2849" w:type="dxa"/>
+            <w:tcBorders>
+              <w:left w:val="single" w:sz="12" w:space="0" w:color="auto"/>
+              <w:right w:val="single" w:sz="12" w:space="0" w:color="auto"/>
+            </w:tcBorders>
+            <w:vAlign w:val="center"/>
+          </w:tcPr>
+          <w:p>
+            <w:pPr>
+              <w:spacing w:before="100" w:beforeAutospacing="1" w:after="100" w:afterAutospacing="1"/>
+              <w:rPr>
+                <w:rFonts w:ascii="Georgia" w:eastAsia="Times New Roman" w:hAnsi="Georgia" w:cs="Times New Roman"/>
+                <w:sz w:val="20"/>
+                <w:szCs w:val="20"/>
+                <w:lang w:eastAsia="en-GB"/>
+              </w:rPr>
+            </w:pPr>
+            <w:r>
+              <w:rPr>
+                <w:rFonts w:ascii="Georgia" w:eastAsia="Times New Roman" w:hAnsi="Georgia" w:cs="Times New Roman"/>
+                <w:sz w:val="20"/>
+                <w:szCs w:val="20"/>
+                <w:lang w:eastAsia="en-GB"/>
+              </w:rPr>
+              <w:t xml:space="preserve">7. Greedy Best First Graph Search with heuristic: planning graph </w:t>
+            </w:r>
+            <w:proofErr w:type="spellStart"/>
+            <w:r>
+              <w:rPr>
+                <w:rFonts w:ascii="Georgia" w:eastAsia="Times New Roman" w:hAnsi="Georgia" w:cs="Times New Roman"/>
+                <w:sz w:val="20"/>
+                <w:szCs w:val="20"/>
+                <w:lang w:eastAsia="en-GB"/>
+              </w:rPr>
+              <w:t>setlevel</w:t>
+            </w:r>
+            <w:proofErr w:type="spellEnd"/>
+          </w:p>
+        </w:tc>
+        <w:tc>
+          <w:tcPr>
+            <w:tcW w:w="1411" w:type="dxa"/>
+            <w:tcBorders>
+              <w:left w:val="single" w:sz="12" w:space="0" w:color="auto"/>
+            </w:tcBorders>
+            <w:vAlign w:val="center"/>
+          </w:tcPr>
+          <w:p>
+            <w:pPr>
+              <w:spacing w:before="100" w:beforeAutospacing="1" w:after="100" w:afterAutospacing="1"/>
+              <w:jc w:val="center"/>
+              <w:rPr>
+                <w:rFonts w:ascii="Georgia" w:eastAsia="Times New Roman" w:hAnsi="Georgia" w:cs="Times New Roman"/>
+                <w:sz w:val="20"/>
+                <w:szCs w:val="20"/>
+                <w:lang w:eastAsia="en-GB"/>
+              </w:rPr>
+            </w:pPr>
+            <w:r>
+              <w:rPr>
+                <w:rFonts w:ascii="Georgia" w:eastAsia="Times New Roman" w:hAnsi="Georgia" w:cs="Arial"/>
+                <w:color w:val="000000"/>
+                <w:sz w:val="20"/>
+                <w:szCs w:val="20"/>
+                <w:lang w:eastAsia="en-GB"/>
+              </w:rPr>
+              <w:t>6</w:t>
+            </w:r>
+          </w:p>
+        </w:tc>
+        <w:tc>
+          <w:tcPr>
+            <w:tcW w:w="1411" w:type="dxa"/>
+            <w:vAlign w:val="center"/>
+          </w:tcPr>
+          <w:p>
+            <w:pPr>
+              <w:spacing w:before="100" w:beforeAutospacing="1" w:after="100" w:afterAutospacing="1"/>
+              <w:jc w:val="center"/>
+              <w:rPr>
+                <w:rFonts w:ascii="Georgia" w:eastAsia="Times New Roman" w:hAnsi="Georgia" w:cs="Times New Roman"/>
+                <w:sz w:val="20"/>
+                <w:szCs w:val="20"/>
+                <w:lang w:eastAsia="en-GB"/>
+              </w:rPr>
+            </w:pPr>
+            <w:r>
+              <w:rPr>
+                <w:rFonts w:ascii="Georgia" w:eastAsia="Times New Roman" w:hAnsi="Georgia" w:cs="Arial"/>
+                <w:color w:val="000000"/>
+                <w:sz w:val="20"/>
+                <w:szCs w:val="20"/>
+                <w:lang w:eastAsia="en-GB"/>
+              </w:rPr>
+              <w:t>9</w:t>
+            </w:r>
+          </w:p>
+        </w:tc>
+        <w:tc>
+          <w:tcPr>
+            <w:tcW w:w="1411" w:type="dxa"/>
+            <w:vAlign w:val="center"/>
+          </w:tcPr>
+          <w:p>
+            <w:pPr>
+              <w:spacing w:before="100" w:beforeAutospacing="1" w:after="100" w:afterAutospacing="1"/>
+              <w:jc w:val="center"/>
+              <w:rPr>
+                <w:rFonts w:ascii="Georgia" w:eastAsia="Times New Roman" w:hAnsi="Georgia" w:cs="Times New Roman"/>
+                <w:sz w:val="20"/>
+                <w:szCs w:val="20"/>
+                <w:lang w:eastAsia="en-GB"/>
+              </w:rPr>
+            </w:pPr>
+            <w:r>
+              <w:rPr>
+                <w:rFonts w:ascii="Georgia" w:hAnsi="Georgia"/>
+                <w:sz w:val="20"/>
+                <w:szCs w:val="20"/>
+              </w:rPr>
+              <w:t>35</w:t>
+            </w:r>
+          </w:p>
+        </w:tc>
+        <w:tc>
+          <w:tcPr>
+            <w:tcW w:w="1412" w:type="dxa"/>
+            <w:tcBorders>
+              <w:right w:val="single" w:sz="12" w:space="0" w:color="auto"/>
+            </w:tcBorders>
+            <w:vAlign w:val="center"/>
+          </w:tcPr>
+          <w:p>
+            <w:pPr>
+              <w:spacing w:before="100" w:beforeAutospacing="1" w:after="100" w:afterAutospacing="1"/>
+              <w:jc w:val="center"/>
+              <w:rPr>
+                <w:rFonts w:ascii="Georgia" w:eastAsia="Times New Roman" w:hAnsi="Georgia" w:cs="Times New Roman"/>
+                <w:sz w:val="20"/>
+                <w:szCs w:val="20"/>
+                <w:lang w:eastAsia="en-GB"/>
+              </w:rPr>
+            </w:pPr>
+            <w:r>
+              <w:rPr>
+                <w:rFonts w:ascii="Georgia" w:hAnsi="Georgia"/>
+                <w:sz w:val="20"/>
+                <w:szCs w:val="20"/>
+              </w:rPr>
+              <w:t>107</w:t>
+            </w:r>
+          </w:p>
+        </w:tc>
+      </w:tr>
+      <w:tr>
+        <w:trPr>
+          <w:trHeight w:val="432"/>
+        </w:trPr>
+        <w:tc>
+          <w:tcPr>
+            <w:tcW w:w="2849" w:type="dxa"/>
+            <w:tcBorders>
+              <w:left w:val="single" w:sz="12" w:space="0" w:color="auto"/>
+              <w:right w:val="single" w:sz="12" w:space="0" w:color="auto"/>
+            </w:tcBorders>
+            <w:vAlign w:val="center"/>
+          </w:tcPr>
+          <w:p>
+            <w:pPr>
+              <w:spacing w:before="100" w:beforeAutospacing="1" w:after="100" w:afterAutospacing="1"/>
+              <w:rPr>
+                <w:rFonts w:ascii="Georgia" w:eastAsia="Times New Roman" w:hAnsi="Georgia" w:cs="Times New Roman"/>
+                <w:sz w:val="20"/>
+                <w:szCs w:val="20"/>
+                <w:lang w:eastAsia="en-GB"/>
+              </w:rPr>
+            </w:pPr>
+            <w:r>
+              <w:rPr>
+                <w:rFonts w:ascii="Georgia" w:eastAsia="Times New Roman" w:hAnsi="Georgia" w:cs="Times New Roman"/>
+                <w:sz w:val="20"/>
+                <w:szCs w:val="20"/>
+                <w:lang w:eastAsia="en-GB"/>
+              </w:rPr>
+              <w:t>8. A* Search with heuristic: unmet goals</w:t>
+            </w:r>
+          </w:p>
+        </w:tc>
+        <w:tc>
+          <w:tcPr>
+            <w:tcW w:w="1411" w:type="dxa"/>
+            <w:tcBorders>
+              <w:left w:val="single" w:sz="12" w:space="0" w:color="auto"/>
+            </w:tcBorders>
+            <w:vAlign w:val="center"/>
+          </w:tcPr>
+          <w:p>
+            <w:pPr>
+              <w:spacing w:before="100" w:beforeAutospacing="1" w:after="100" w:afterAutospacing="1"/>
+              <w:jc w:val="center"/>
+              <w:rPr>
+                <w:rFonts w:ascii="Georgia" w:eastAsia="Times New Roman" w:hAnsi="Georgia" w:cs="Times New Roman"/>
+                <w:sz w:val="20"/>
+                <w:szCs w:val="20"/>
+                <w:lang w:eastAsia="en-GB"/>
+              </w:rPr>
+            </w:pPr>
+            <w:r>
+              <w:rPr>
+                <w:rFonts w:ascii="Georgia" w:eastAsia="Times New Roman" w:hAnsi="Georgia" w:cs="Arial"/>
+                <w:color w:val="000000"/>
+                <w:sz w:val="20"/>
+                <w:szCs w:val="20"/>
+                <w:lang w:eastAsia="en-GB"/>
+              </w:rPr>
+              <w:t>50</w:t>
+            </w:r>
+          </w:p>
+        </w:tc>
+        <w:tc>
+          <w:tcPr>
+            <w:tcW w:w="1411" w:type="dxa"/>
+            <w:vAlign w:val="center"/>
+          </w:tcPr>
+          <w:p>
+            <w:pPr>
+              <w:spacing w:before="100" w:beforeAutospacing="1" w:after="100" w:afterAutospacing="1"/>
+              <w:jc w:val="center"/>
+              <w:rPr>
+                <w:rFonts w:ascii="Georgia" w:eastAsia="Times New Roman" w:hAnsi="Georgia" w:cs="Times New Roman"/>
+                <w:sz w:val="20"/>
+                <w:szCs w:val="20"/>
+                <w:lang w:eastAsia="en-GB"/>
+              </w:rPr>
+            </w:pPr>
+            <w:r>
+              <w:rPr>
+                <w:rFonts w:ascii="Georgia" w:eastAsia="Times New Roman" w:hAnsi="Georgia" w:cs="Arial"/>
+                <w:color w:val="000000"/>
+                <w:sz w:val="20"/>
+                <w:szCs w:val="20"/>
+                <w:lang w:eastAsia="en-GB"/>
+              </w:rPr>
+              <w:t>2</w:t>
+            </w:r>
+            <w:r>
+              <w:rPr>
+                <w:rFonts w:ascii="Georgia" w:eastAsia="Times New Roman" w:hAnsi="Georgia" w:cs="Arial"/>
+                <w:color w:val="000000"/>
+                <w:sz w:val="20"/>
+                <w:szCs w:val="20"/>
+                <w:lang w:eastAsia="en-GB"/>
+              </w:rPr>
+              <w:t>,</w:t>
+            </w:r>
+            <w:r>
+              <w:rPr>
+                <w:rFonts w:ascii="Georgia" w:eastAsia="Times New Roman" w:hAnsi="Georgia" w:cs="Arial"/>
+                <w:color w:val="000000"/>
+                <w:sz w:val="20"/>
+                <w:szCs w:val="20"/>
+                <w:lang w:eastAsia="en-GB"/>
+              </w:rPr>
+              <w:t>467</w:t>
+            </w:r>
+          </w:p>
+        </w:tc>
+        <w:tc>
+          <w:tcPr>
+            <w:tcW w:w="1411" w:type="dxa"/>
+            <w:vAlign w:val="center"/>
+          </w:tcPr>
+          <w:p>
+            <w:pPr>
+              <w:spacing w:before="100" w:beforeAutospacing="1" w:after="100" w:afterAutospacing="1"/>
+              <w:jc w:val="center"/>
+              <w:rPr>
+                <w:rFonts w:ascii="Georgia" w:eastAsia="Times New Roman" w:hAnsi="Georgia" w:cs="Times New Roman"/>
+                <w:sz w:val="20"/>
+                <w:szCs w:val="20"/>
+                <w:lang w:eastAsia="en-GB"/>
+              </w:rPr>
+            </w:pPr>
+            <w:r>
+              <w:rPr>
+                <w:rFonts w:ascii="Georgia" w:hAnsi="Georgia"/>
+                <w:sz w:val="20"/>
+                <w:szCs w:val="20"/>
+              </w:rPr>
+              <w:t>7</w:t>
+            </w:r>
+            <w:r>
+              <w:rPr>
+                <w:rFonts w:ascii="Georgia" w:hAnsi="Georgia"/>
+                <w:sz w:val="20"/>
+                <w:szCs w:val="20"/>
+              </w:rPr>
+              <w:t>,</w:t>
+            </w:r>
+            <w:r>
+              <w:rPr>
+                <w:rFonts w:ascii="Georgia" w:hAnsi="Georgia"/>
+                <w:sz w:val="20"/>
+                <w:szCs w:val="20"/>
+              </w:rPr>
+              <w:t>388</w:t>
+            </w:r>
+          </w:p>
+        </w:tc>
+        <w:tc>
+          <w:tcPr>
+            <w:tcW w:w="1412" w:type="dxa"/>
+            <w:tcBorders>
+              <w:right w:val="single" w:sz="12" w:space="0" w:color="auto"/>
+            </w:tcBorders>
+            <w:vAlign w:val="center"/>
+          </w:tcPr>
+          <w:p>
+            <w:pPr>
+              <w:spacing w:before="100" w:beforeAutospacing="1" w:after="100" w:afterAutospacing="1"/>
+              <w:jc w:val="center"/>
+              <w:rPr>
+                <w:rFonts w:ascii="Georgia" w:eastAsia="Times New Roman" w:hAnsi="Georgia" w:cs="Times New Roman"/>
+                <w:sz w:val="20"/>
+                <w:szCs w:val="20"/>
+                <w:lang w:eastAsia="en-GB"/>
+              </w:rPr>
+            </w:pPr>
+            <w:r>
+              <w:rPr>
+                <w:rFonts w:ascii="Georgia" w:hAnsi="Georgia"/>
+                <w:sz w:val="20"/>
+                <w:szCs w:val="20"/>
+              </w:rPr>
+              <w:t>34</w:t>
+            </w:r>
+            <w:r>
+              <w:rPr>
+                <w:rFonts w:ascii="Georgia" w:hAnsi="Georgia"/>
+                <w:sz w:val="20"/>
+                <w:szCs w:val="20"/>
+              </w:rPr>
+              <w:t>,</w:t>
+            </w:r>
+            <w:r>
+              <w:rPr>
+                <w:rFonts w:ascii="Georgia" w:hAnsi="Georgia"/>
+                <w:sz w:val="20"/>
+                <w:szCs w:val="20"/>
+              </w:rPr>
+              <w:t>330</w:t>
+            </w:r>
+          </w:p>
+        </w:tc>
+      </w:tr>
+      <w:tr>
+        <w:trPr>
+          <w:trHeight w:val="432"/>
+        </w:trPr>
+        <w:tc>
+          <w:tcPr>
+            <w:tcW w:w="2849" w:type="dxa"/>
+            <w:tcBorders>
+              <w:left w:val="single" w:sz="12" w:space="0" w:color="auto"/>
+              <w:right w:val="single" w:sz="12" w:space="0" w:color="auto"/>
+            </w:tcBorders>
+            <w:vAlign w:val="center"/>
+          </w:tcPr>
+          <w:p>
+            <w:pPr>
+              <w:spacing w:before="100" w:beforeAutospacing="1" w:after="100" w:afterAutospacing="1"/>
+              <w:rPr>
+                <w:rFonts w:ascii="Georgia" w:eastAsia="Times New Roman" w:hAnsi="Georgia" w:cs="Times New Roman"/>
+                <w:sz w:val="20"/>
+                <w:szCs w:val="20"/>
+                <w:lang w:eastAsia="en-GB"/>
+              </w:rPr>
+            </w:pPr>
+            <w:r>
+              <w:rPr>
+                <w:rFonts w:ascii="Georgia" w:eastAsia="Times New Roman" w:hAnsi="Georgia" w:cs="Times New Roman"/>
+                <w:sz w:val="20"/>
+                <w:szCs w:val="20"/>
+                <w:lang w:eastAsia="en-GB"/>
+              </w:rPr>
+              <w:t>9. A* Search with heuristic: planning graph level sum</w:t>
+            </w:r>
+          </w:p>
+        </w:tc>
+        <w:tc>
+          <w:tcPr>
+            <w:tcW w:w="1411" w:type="dxa"/>
+            <w:tcBorders>
+              <w:left w:val="single" w:sz="12" w:space="0" w:color="auto"/>
+            </w:tcBorders>
+            <w:vAlign w:val="center"/>
+          </w:tcPr>
+          <w:p>
+            <w:pPr>
+              <w:spacing w:before="100" w:beforeAutospacing="1" w:after="100" w:afterAutospacing="1"/>
+              <w:jc w:val="center"/>
+              <w:rPr>
+                <w:rFonts w:ascii="Georgia" w:eastAsia="Times New Roman" w:hAnsi="Georgia" w:cs="Times New Roman"/>
+                <w:sz w:val="20"/>
+                <w:szCs w:val="20"/>
+                <w:lang w:eastAsia="en-GB"/>
+              </w:rPr>
+            </w:pPr>
+            <w:r>
+              <w:rPr>
+                <w:rFonts w:ascii="Georgia" w:eastAsia="Times New Roman" w:hAnsi="Georgia" w:cs="Arial"/>
+                <w:color w:val="000000"/>
+                <w:sz w:val="20"/>
+                <w:szCs w:val="20"/>
+                <w:lang w:eastAsia="en-GB"/>
+              </w:rPr>
+              <w:t>28</w:t>
+            </w:r>
+          </w:p>
+        </w:tc>
+        <w:tc>
+          <w:tcPr>
+            <w:tcW w:w="1411" w:type="dxa"/>
+            <w:vAlign w:val="center"/>
+          </w:tcPr>
+          <w:p>
+            <w:pPr>
+              <w:spacing w:before="100" w:beforeAutospacing="1" w:after="100" w:afterAutospacing="1"/>
+              <w:jc w:val="center"/>
+              <w:rPr>
+                <w:rFonts w:ascii="Georgia" w:eastAsia="Times New Roman" w:hAnsi="Georgia" w:cs="Times New Roman"/>
+                <w:sz w:val="20"/>
+                <w:szCs w:val="20"/>
+                <w:lang w:eastAsia="en-GB"/>
+              </w:rPr>
+            </w:pPr>
+            <w:r>
+              <w:rPr>
+                <w:rFonts w:ascii="Georgia" w:eastAsia="Times New Roman" w:hAnsi="Georgia" w:cs="Arial"/>
+                <w:color w:val="000000"/>
+                <w:sz w:val="20"/>
+                <w:szCs w:val="20"/>
+                <w:lang w:eastAsia="en-GB"/>
+              </w:rPr>
+              <w:t>357</w:t>
+            </w:r>
+          </w:p>
+        </w:tc>
+        <w:tc>
+          <w:tcPr>
+            <w:tcW w:w="1411" w:type="dxa"/>
+            <w:vAlign w:val="center"/>
+          </w:tcPr>
+          <w:p>
+            <w:pPr>
+              <w:spacing w:before="100" w:beforeAutospacing="1" w:after="100" w:afterAutospacing="1"/>
+              <w:jc w:val="center"/>
+              <w:rPr>
+                <w:rFonts w:ascii="Georgia" w:eastAsia="Times New Roman" w:hAnsi="Georgia" w:cs="Times New Roman"/>
+                <w:sz w:val="20"/>
+                <w:szCs w:val="20"/>
+                <w:lang w:eastAsia="en-GB"/>
+              </w:rPr>
+            </w:pPr>
+            <w:r>
+              <w:rPr>
+                <w:rFonts w:ascii="Georgia" w:hAnsi="Georgia"/>
+                <w:sz w:val="20"/>
+                <w:szCs w:val="20"/>
+              </w:rPr>
+              <w:t>369</w:t>
+            </w:r>
+          </w:p>
+        </w:tc>
+        <w:tc>
+          <w:tcPr>
+            <w:tcW w:w="1412" w:type="dxa"/>
+            <w:tcBorders>
+              <w:right w:val="single" w:sz="12" w:space="0" w:color="auto"/>
+            </w:tcBorders>
+            <w:vAlign w:val="center"/>
+          </w:tcPr>
+          <w:p>
+            <w:pPr>
+              <w:spacing w:before="100" w:beforeAutospacing="1" w:after="100" w:afterAutospacing="1"/>
+              <w:jc w:val="center"/>
+              <w:rPr>
+                <w:rFonts w:ascii="Georgia" w:eastAsia="Times New Roman" w:hAnsi="Georgia" w:cs="Times New Roman"/>
+                <w:sz w:val="20"/>
+                <w:szCs w:val="20"/>
+                <w:lang w:eastAsia="en-GB"/>
+              </w:rPr>
+            </w:pPr>
+            <w:r>
+              <w:rPr>
+                <w:rFonts w:ascii="Georgia" w:hAnsi="Georgia"/>
+                <w:sz w:val="20"/>
+                <w:szCs w:val="20"/>
+              </w:rPr>
+              <w:t>1</w:t>
+            </w:r>
+            <w:r>
+              <w:rPr>
+                <w:rFonts w:ascii="Georgia" w:hAnsi="Georgia"/>
+                <w:sz w:val="20"/>
+                <w:szCs w:val="20"/>
+              </w:rPr>
+              <w:t>,</w:t>
+            </w:r>
+            <w:r>
+              <w:rPr>
+                <w:rFonts w:ascii="Georgia" w:hAnsi="Georgia"/>
+                <w:sz w:val="20"/>
+                <w:szCs w:val="20"/>
+              </w:rPr>
+              <w:t>208</w:t>
+            </w:r>
+          </w:p>
+        </w:tc>
+      </w:tr>
+      <w:tr>
+        <w:trPr>
+          <w:trHeight w:val="432"/>
+        </w:trPr>
+        <w:tc>
+          <w:tcPr>
+            <w:tcW w:w="2849" w:type="dxa"/>
+            <w:tcBorders>
+              <w:left w:val="single" w:sz="12" w:space="0" w:color="auto"/>
+              <w:right w:val="single" w:sz="12" w:space="0" w:color="auto"/>
+            </w:tcBorders>
+            <w:vAlign w:val="center"/>
+          </w:tcPr>
+          <w:p>
+            <w:pPr>
+              <w:spacing w:before="100" w:beforeAutospacing="1" w:after="100" w:afterAutospacing="1"/>
+              <w:rPr>
+                <w:rFonts w:ascii="Georgia" w:eastAsia="Times New Roman" w:hAnsi="Georgia" w:cs="Times New Roman"/>
+                <w:sz w:val="20"/>
+                <w:szCs w:val="20"/>
+                <w:lang w:eastAsia="en-GB"/>
+              </w:rPr>
+            </w:pPr>
+            <w:r>
+              <w:rPr>
+                <w:rFonts w:ascii="Georgia" w:eastAsia="Times New Roman" w:hAnsi="Georgia" w:cs="Times New Roman"/>
+                <w:sz w:val="20"/>
+                <w:szCs w:val="20"/>
+                <w:lang w:eastAsia="en-GB"/>
+              </w:rPr>
+              <w:t xml:space="preserve">10. A* Search with heuristic: planning graph </w:t>
+            </w:r>
+            <w:proofErr w:type="spellStart"/>
+            <w:r>
+              <w:rPr>
+                <w:rFonts w:ascii="Georgia" w:eastAsia="Times New Roman" w:hAnsi="Georgia" w:cs="Times New Roman"/>
+                <w:sz w:val="20"/>
+                <w:szCs w:val="20"/>
+                <w:lang w:eastAsia="en-GB"/>
+              </w:rPr>
+              <w:t>maxlevel</w:t>
+            </w:r>
+            <w:proofErr w:type="spellEnd"/>
+          </w:p>
+        </w:tc>
+        <w:tc>
+          <w:tcPr>
+            <w:tcW w:w="1411" w:type="dxa"/>
+            <w:tcBorders>
+              <w:left w:val="single" w:sz="12" w:space="0" w:color="auto"/>
+            </w:tcBorders>
+            <w:vAlign w:val="center"/>
+          </w:tcPr>
+          <w:p>
+            <w:pPr>
+              <w:spacing w:before="100" w:beforeAutospacing="1" w:after="100" w:afterAutospacing="1"/>
+              <w:jc w:val="center"/>
+              <w:rPr>
+                <w:rFonts w:ascii="Georgia" w:eastAsia="Times New Roman" w:hAnsi="Georgia" w:cs="Times New Roman"/>
+                <w:sz w:val="20"/>
+                <w:szCs w:val="20"/>
+                <w:lang w:eastAsia="en-GB"/>
+              </w:rPr>
+            </w:pPr>
+            <w:r>
+              <w:rPr>
+                <w:rFonts w:ascii="Georgia" w:eastAsia="Times New Roman" w:hAnsi="Georgia" w:cs="Arial"/>
+                <w:color w:val="000000"/>
+                <w:sz w:val="20"/>
+                <w:szCs w:val="20"/>
+                <w:lang w:eastAsia="en-GB"/>
+              </w:rPr>
+              <w:t>43</w:t>
+            </w:r>
+          </w:p>
+        </w:tc>
+        <w:tc>
+          <w:tcPr>
+            <w:tcW w:w="1411" w:type="dxa"/>
+            <w:vAlign w:val="center"/>
+          </w:tcPr>
+          <w:p>
+            <w:pPr>
+              <w:spacing w:before="100" w:beforeAutospacing="1" w:after="100" w:afterAutospacing="1"/>
+              <w:jc w:val="center"/>
+              <w:rPr>
+                <w:rFonts w:ascii="Georgia" w:eastAsia="Times New Roman" w:hAnsi="Georgia" w:cs="Times New Roman"/>
+                <w:sz w:val="20"/>
+                <w:szCs w:val="20"/>
+                <w:lang w:eastAsia="en-GB"/>
+              </w:rPr>
+            </w:pPr>
+            <w:r>
+              <w:rPr>
+                <w:rFonts w:ascii="Georgia" w:eastAsia="Times New Roman" w:hAnsi="Georgia" w:cs="Arial"/>
+                <w:color w:val="000000"/>
+                <w:sz w:val="20"/>
+                <w:szCs w:val="20"/>
+                <w:lang w:eastAsia="en-GB"/>
+              </w:rPr>
+              <w:t>2</w:t>
+            </w:r>
+            <w:r>
+              <w:rPr>
+                <w:rFonts w:ascii="Georgia" w:eastAsia="Times New Roman" w:hAnsi="Georgia" w:cs="Arial"/>
+                <w:color w:val="000000"/>
+                <w:sz w:val="20"/>
+                <w:szCs w:val="20"/>
+                <w:lang w:eastAsia="en-GB"/>
+              </w:rPr>
+              <w:t>,</w:t>
+            </w:r>
+            <w:r>
+              <w:rPr>
+                <w:rFonts w:ascii="Georgia" w:eastAsia="Times New Roman" w:hAnsi="Georgia" w:cs="Arial"/>
+                <w:color w:val="000000"/>
+                <w:sz w:val="20"/>
+                <w:szCs w:val="20"/>
+                <w:lang w:eastAsia="en-GB"/>
+              </w:rPr>
+              <w:t>887</w:t>
+            </w:r>
+          </w:p>
+        </w:tc>
+        <w:tc>
+          <w:tcPr>
+            <w:tcW w:w="1411" w:type="dxa"/>
+            <w:vAlign w:val="center"/>
+          </w:tcPr>
+          <w:p>
+            <w:pPr>
+              <w:spacing w:before="100" w:beforeAutospacing="1" w:after="100" w:afterAutospacing="1"/>
+              <w:jc w:val="center"/>
+              <w:rPr>
+                <w:rFonts w:ascii="Georgia" w:eastAsia="Times New Roman" w:hAnsi="Georgia" w:cs="Times New Roman"/>
+                <w:sz w:val="20"/>
+                <w:szCs w:val="20"/>
+                <w:lang w:eastAsia="en-GB"/>
+              </w:rPr>
+            </w:pPr>
+            <w:r>
+              <w:rPr>
+                <w:rFonts w:ascii="Georgia" w:hAnsi="Georgia"/>
+                <w:sz w:val="20"/>
+                <w:szCs w:val="20"/>
+              </w:rPr>
+              <w:t>9</w:t>
+            </w:r>
+            <w:r>
+              <w:rPr>
+                <w:rFonts w:ascii="Georgia" w:hAnsi="Georgia"/>
+                <w:sz w:val="20"/>
+                <w:szCs w:val="20"/>
+              </w:rPr>
+              <w:t>,</w:t>
+            </w:r>
+            <w:r>
+              <w:rPr>
+                <w:rFonts w:ascii="Georgia" w:hAnsi="Georgia"/>
+                <w:sz w:val="20"/>
+                <w:szCs w:val="20"/>
+              </w:rPr>
+              <w:t>580</w:t>
+            </w:r>
+          </w:p>
+        </w:tc>
+        <w:tc>
+          <w:tcPr>
+            <w:tcW w:w="1412" w:type="dxa"/>
+            <w:tcBorders>
+              <w:right w:val="single" w:sz="12" w:space="0" w:color="auto"/>
+            </w:tcBorders>
+            <w:vAlign w:val="center"/>
+          </w:tcPr>
+          <w:p>
+            <w:pPr>
+              <w:spacing w:before="100" w:beforeAutospacing="1" w:after="100" w:afterAutospacing="1"/>
+              <w:jc w:val="center"/>
+              <w:rPr>
+                <w:rFonts w:ascii="Georgia" w:eastAsia="Times New Roman" w:hAnsi="Georgia" w:cs="Times New Roman"/>
+                <w:sz w:val="20"/>
+                <w:szCs w:val="20"/>
+                <w:lang w:eastAsia="en-GB"/>
+              </w:rPr>
+            </w:pPr>
+            <w:r>
+              <w:rPr>
+                <w:rFonts w:ascii="Georgia" w:hAnsi="Georgia"/>
+                <w:sz w:val="20"/>
+                <w:szCs w:val="20"/>
+              </w:rPr>
+              <w:t>62</w:t>
+            </w:r>
+            <w:r>
+              <w:rPr>
+                <w:rFonts w:ascii="Georgia" w:hAnsi="Georgia"/>
+                <w:sz w:val="20"/>
+                <w:szCs w:val="20"/>
+              </w:rPr>
+              <w:t>,</w:t>
+            </w:r>
+            <w:r>
+              <w:rPr>
+                <w:rFonts w:ascii="Georgia" w:hAnsi="Georgia"/>
+                <w:sz w:val="20"/>
+                <w:szCs w:val="20"/>
+              </w:rPr>
+              <w:t>077</w:t>
+            </w:r>
+          </w:p>
+        </w:tc>
+      </w:tr>
+      <w:tr>
+        <w:trPr>
+          <w:trHeight w:val="432"/>
+        </w:trPr>
+        <w:tc>
+          <w:tcPr>
+            <w:tcW w:w="2849" w:type="dxa"/>
+            <w:tcBorders>
+              <w:left w:val="single" w:sz="12" w:space="0" w:color="auto"/>
+              <w:bottom w:val="single" w:sz="12" w:space="0" w:color="auto"/>
+              <w:right w:val="single" w:sz="12" w:space="0" w:color="auto"/>
+            </w:tcBorders>
+            <w:vAlign w:val="center"/>
+          </w:tcPr>
+          <w:p>
+            <w:pPr>
+              <w:spacing w:before="100" w:beforeAutospacing="1" w:after="100" w:afterAutospacing="1"/>
+              <w:rPr>
+                <w:rFonts w:ascii="Georgia" w:eastAsia="Times New Roman" w:hAnsi="Georgia" w:cs="Times New Roman"/>
+                <w:sz w:val="20"/>
+                <w:szCs w:val="20"/>
+                <w:lang w:eastAsia="en-GB"/>
+              </w:rPr>
+            </w:pPr>
+            <w:r>
+              <w:rPr>
+                <w:rFonts w:ascii="Georgia" w:eastAsia="Times New Roman" w:hAnsi="Georgia" w:cs="Times New Roman"/>
+                <w:sz w:val="20"/>
+                <w:szCs w:val="20"/>
+                <w:lang w:eastAsia="en-GB"/>
+              </w:rPr>
+              <w:t xml:space="preserve">11. A* Search with heuristic: planning graph </w:t>
+            </w:r>
+            <w:proofErr w:type="spellStart"/>
+            <w:r>
+              <w:rPr>
+                <w:rFonts w:ascii="Georgia" w:eastAsia="Times New Roman" w:hAnsi="Georgia" w:cs="Times New Roman"/>
+                <w:sz w:val="20"/>
+                <w:szCs w:val="20"/>
+                <w:lang w:eastAsia="en-GB"/>
+              </w:rPr>
+              <w:t>setlevel</w:t>
+            </w:r>
+            <w:proofErr w:type="spellEnd"/>
+          </w:p>
+        </w:tc>
+        <w:tc>
+          <w:tcPr>
+            <w:tcW w:w="1411" w:type="dxa"/>
+            <w:tcBorders>
+              <w:left w:val="single" w:sz="12" w:space="0" w:color="auto"/>
+              <w:bottom w:val="single" w:sz="12" w:space="0" w:color="auto"/>
+            </w:tcBorders>
+            <w:vAlign w:val="center"/>
+          </w:tcPr>
+          <w:p>
+            <w:pPr>
+              <w:spacing w:before="100" w:beforeAutospacing="1" w:after="100" w:afterAutospacing="1"/>
+              <w:jc w:val="center"/>
+              <w:rPr>
+                <w:rFonts w:ascii="Georgia" w:eastAsia="Times New Roman" w:hAnsi="Georgia" w:cs="Times New Roman"/>
+                <w:sz w:val="20"/>
+                <w:szCs w:val="20"/>
+                <w:lang w:eastAsia="en-GB"/>
+              </w:rPr>
+            </w:pPr>
+            <w:r>
+              <w:rPr>
+                <w:rFonts w:ascii="Georgia" w:eastAsia="Times New Roman" w:hAnsi="Georgia" w:cs="Arial"/>
+                <w:color w:val="000000"/>
+                <w:sz w:val="20"/>
+                <w:szCs w:val="20"/>
+                <w:lang w:eastAsia="en-GB"/>
+              </w:rPr>
+              <w:t>33</w:t>
+            </w:r>
+          </w:p>
+        </w:tc>
+        <w:tc>
+          <w:tcPr>
+            <w:tcW w:w="1411" w:type="dxa"/>
+            <w:tcBorders>
+              <w:bottom w:val="single" w:sz="12" w:space="0" w:color="auto"/>
+            </w:tcBorders>
+            <w:vAlign w:val="center"/>
+          </w:tcPr>
+          <w:p>
+            <w:pPr>
+              <w:spacing w:before="100" w:beforeAutospacing="1" w:after="100" w:afterAutospacing="1"/>
+              <w:jc w:val="center"/>
+              <w:rPr>
+                <w:rFonts w:ascii="Georgia" w:eastAsia="Times New Roman" w:hAnsi="Georgia" w:cs="Times New Roman"/>
+                <w:sz w:val="20"/>
+                <w:szCs w:val="20"/>
+                <w:lang w:eastAsia="en-GB"/>
+              </w:rPr>
+            </w:pPr>
+            <w:r>
+              <w:rPr>
+                <w:rFonts w:ascii="Georgia" w:eastAsia="Times New Roman" w:hAnsi="Georgia" w:cs="Arial"/>
+                <w:color w:val="000000"/>
+                <w:sz w:val="20"/>
+                <w:szCs w:val="20"/>
+                <w:lang w:eastAsia="en-GB"/>
+              </w:rPr>
+              <w:t>1</w:t>
+            </w:r>
+            <w:r>
+              <w:rPr>
+                <w:rFonts w:ascii="Georgia" w:eastAsia="Times New Roman" w:hAnsi="Georgia" w:cs="Arial"/>
+                <w:color w:val="000000"/>
+                <w:sz w:val="20"/>
+                <w:szCs w:val="20"/>
+                <w:lang w:eastAsia="en-GB"/>
+              </w:rPr>
+              <w:t>,</w:t>
+            </w:r>
+            <w:r>
+              <w:rPr>
+                <w:rFonts w:ascii="Georgia" w:eastAsia="Times New Roman" w:hAnsi="Georgia" w:cs="Arial"/>
+                <w:color w:val="000000"/>
+                <w:sz w:val="20"/>
+                <w:szCs w:val="20"/>
+                <w:lang w:eastAsia="en-GB"/>
+              </w:rPr>
+              <w:t>037</w:t>
+            </w:r>
+          </w:p>
+        </w:tc>
+        <w:tc>
+          <w:tcPr>
+            <w:tcW w:w="1411" w:type="dxa"/>
+            <w:tcBorders>
+              <w:bottom w:val="single" w:sz="12" w:space="0" w:color="auto"/>
+            </w:tcBorders>
+            <w:vAlign w:val="center"/>
+          </w:tcPr>
+          <w:p>
+            <w:pPr>
+              <w:spacing w:before="100" w:beforeAutospacing="1" w:after="100" w:afterAutospacing="1"/>
+              <w:jc w:val="center"/>
+              <w:rPr>
+                <w:rFonts w:ascii="Georgia" w:eastAsia="Times New Roman" w:hAnsi="Georgia" w:cs="Times New Roman"/>
+                <w:sz w:val="20"/>
+                <w:szCs w:val="20"/>
+                <w:lang w:eastAsia="en-GB"/>
+              </w:rPr>
+            </w:pPr>
+            <w:r>
+              <w:rPr>
+                <w:rFonts w:ascii="Georgia" w:hAnsi="Georgia"/>
+                <w:sz w:val="20"/>
+                <w:szCs w:val="20"/>
+              </w:rPr>
+              <w:t>3</w:t>
+            </w:r>
+            <w:r>
+              <w:rPr>
+                <w:rFonts w:ascii="Georgia" w:hAnsi="Georgia"/>
+                <w:sz w:val="20"/>
+                <w:szCs w:val="20"/>
+              </w:rPr>
+              <w:t>,</w:t>
+            </w:r>
+            <w:r>
+              <w:rPr>
+                <w:rFonts w:ascii="Georgia" w:hAnsi="Georgia"/>
+                <w:sz w:val="20"/>
+                <w:szCs w:val="20"/>
+              </w:rPr>
+              <w:t>423</w:t>
+            </w:r>
+          </w:p>
+        </w:tc>
+        <w:tc>
+          <w:tcPr>
+            <w:tcW w:w="1412" w:type="dxa"/>
+            <w:tcBorders>
+              <w:bottom w:val="single" w:sz="12" w:space="0" w:color="auto"/>
+              <w:right w:val="single" w:sz="12" w:space="0" w:color="auto"/>
+            </w:tcBorders>
+            <w:vAlign w:val="center"/>
+          </w:tcPr>
+          <w:p>
+            <w:pPr>
+              <w:spacing w:before="100" w:beforeAutospacing="1" w:after="100" w:afterAutospacing="1"/>
+              <w:jc w:val="center"/>
+              <w:rPr>
+                <w:rFonts w:ascii="Georgia" w:eastAsia="Times New Roman" w:hAnsi="Georgia" w:cs="Times New Roman"/>
+                <w:sz w:val="20"/>
+                <w:szCs w:val="20"/>
+                <w:lang w:eastAsia="en-GB"/>
+              </w:rPr>
+            </w:pPr>
+            <w:r>
+              <w:rPr>
+                <w:rFonts w:ascii="Georgia" w:hAnsi="Georgia"/>
+                <w:sz w:val="20"/>
+                <w:szCs w:val="20"/>
+              </w:rPr>
+              <w:t>22</w:t>
+            </w:r>
+            <w:r>
+              <w:rPr>
+                <w:rFonts w:ascii="Georgia" w:hAnsi="Georgia"/>
+                <w:sz w:val="20"/>
+                <w:szCs w:val="20"/>
+              </w:rPr>
+              <w:t>,</w:t>
+            </w:r>
+            <w:r>
+              <w:rPr>
+                <w:rFonts w:ascii="Georgia" w:hAnsi="Georgia"/>
+                <w:sz w:val="20"/>
+                <w:szCs w:val="20"/>
+              </w:rPr>
+              <w:t>606</w:t>
+            </w:r>
+          </w:p>
+        </w:tc>
+      </w:tr>
+    </w:tbl>
+    <w:p>
+      <w:pPr>
+        <w:spacing w:before="100" w:beforeAutospacing="1" w:after="100" w:afterAutospacing="1" w:line="240" w:lineRule="auto"/>
+        <w:rPr>
+          <w:rFonts w:ascii="Georgia" w:eastAsia="Times New Roman" w:hAnsi="Georgia" w:cs="Times New Roman"/>
+          <w:lang w:eastAsia="en-GB"/>
+        </w:rPr>
+      </w:pPr>
+      <w:r>
+        <w:rPr>
+          <w:rFonts w:ascii="Georgia" w:eastAsia="Times New Roman" w:hAnsi="Georgia" w:cs="Times New Roman"/>
+          <w:lang w:eastAsia="en-GB"/>
+        </w:rPr>
+        <w:t xml:space="preserve">The </w:t>
+      </w:r>
+      <w:r>
+        <w:rPr>
+          <w:rFonts w:ascii="Georgia" w:eastAsia="Times New Roman" w:hAnsi="Georgia" w:cs="Times New Roman"/>
+          <w:lang w:eastAsia="en-GB"/>
+        </w:rPr>
+        <w:t>number of expansions resulting in creation of new action nodes varies greatly according to the algorithm used.</w:t>
+      </w:r>
+    </w:p>
+    <w:p>
+      <w:pPr>
+        <w:spacing w:before="100" w:beforeAutospacing="1" w:after="100" w:afterAutospacing="1" w:line="240" w:lineRule="auto"/>
+        <w:rPr>
+          <w:rStyle w:val="e24kjd"/>
+          <w:rFonts w:ascii="Georgia" w:hAnsi="Georgia"/>
+        </w:rPr>
+      </w:pPr>
+      <w:r>
+        <w:rPr>
+          <w:rFonts w:ascii="Georgia" w:eastAsia="Times New Roman" w:hAnsi="Georgia" w:cs="Times New Roman"/>
+          <w:lang w:eastAsia="en-GB"/>
+        </w:rPr>
+        <w:t>As expected, greedy best-first search results in solutions with very limited number of node expansions as this algorithm tries</w:t>
+      </w:r>
+      <w:r>
+        <w:rPr>
+          <w:rStyle w:val="e24kjd"/>
+          <w:rFonts w:ascii="Georgia" w:hAnsi="Georgia"/>
+        </w:rPr>
+        <w:t xml:space="preserve"> to expand only the node that is closest to the goal, on the grounds that this is likely to lead to a solution quickly. While this may be efficient in terms of number of operations, it is likely to not lead to an optimum search.</w:t>
+      </w:r>
+    </w:p>
+    <w:p>
+      <w:pPr>
+        <w:spacing w:before="100" w:beforeAutospacing="1" w:after="100" w:afterAutospacing="1" w:line="240" w:lineRule="auto"/>
+        <w:rPr>
+          <w:rFonts w:ascii="Georgia" w:eastAsia="Times New Roman" w:hAnsi="Georgia" w:cs="Times New Roman"/>
+          <w:lang w:eastAsia="en-GB"/>
+        </w:rPr>
+      </w:pPr>
+      <w:r>
+        <w:rPr>
+          <w:rStyle w:val="e24kjd"/>
+          <w:rFonts w:ascii="Georgia" w:hAnsi="Georgia"/>
+        </w:rPr>
+        <w:t xml:space="preserve">The opposite is true of the A* algorithms, that while guaranteeing an optimum solution, </w:t>
+      </w:r>
+      <w:r>
+        <w:rPr>
+          <w:rStyle w:val="e24kjd"/>
+          <w:rFonts w:ascii="Georgia" w:hAnsi="Georgia"/>
+        </w:rPr>
+        <w:t xml:space="preserve">this </w:t>
+      </w:r>
+      <w:r>
+        <w:rPr>
+          <w:rStyle w:val="e24kjd"/>
+          <w:rFonts w:ascii="Georgia" w:hAnsi="Georgia"/>
+        </w:rPr>
+        <w:t>result</w:t>
+      </w:r>
+      <w:r>
+        <w:rPr>
+          <w:rStyle w:val="e24kjd"/>
+          <w:rFonts w:ascii="Georgia" w:hAnsi="Georgia"/>
+        </w:rPr>
+        <w:t>s</w:t>
+      </w:r>
+      <w:r>
+        <w:rPr>
+          <w:rStyle w:val="e24kjd"/>
+          <w:rFonts w:ascii="Georgia" w:hAnsi="Georgia"/>
+        </w:rPr>
+        <w:t xml:space="preserve"> in a very large number of operations stemming from a very limited number of actions.  </w:t>
+      </w:r>
+    </w:p>
+    <w:p>
+      <w:pPr>
+        <w:spacing w:before="100" w:beforeAutospacing="1" w:after="100" w:afterAutospacing="1" w:line="240" w:lineRule="auto"/>
+        <w:rPr>
+          <w:rFonts w:ascii="Georgia" w:eastAsia="Times New Roman" w:hAnsi="Georgia" w:cs="Times New Roman"/>
+          <w:sz w:val="24"/>
+          <w:szCs w:val="24"/>
+          <w:lang w:eastAsia="en-GB"/>
+        </w:rPr>
+      </w:pPr>
+      <w:r>
+        <w:rPr>
+          <w:rFonts w:ascii="Georgia" w:eastAsia="Times New Roman" w:hAnsi="Georgia" w:cs="Times New Roman"/>
+          <w:b/>
+          <w:bCs/>
+          <w:sz w:val="24"/>
+          <w:szCs w:val="24"/>
+          <w:lang w:eastAsia="en-GB"/>
+        </w:rPr>
+        <w:t>Analysis:</w:t>
+      </w:r>
+      <w:r>
+        <w:rPr>
+          <w:rFonts w:ascii="Georgia" w:eastAsia="Times New Roman" w:hAnsi="Georgia" w:cs="Times New Roman"/>
+          <w:sz w:val="24"/>
+          <w:szCs w:val="24"/>
+          <w:lang w:eastAsia="en-GB"/>
+        </w:rPr>
+        <w:t xml:space="preserve"> S</w:t>
+      </w:r>
+      <w:r>
+        <w:rPr>
+          <w:rFonts w:ascii="Georgia" w:eastAsia="Times New Roman" w:hAnsi="Georgia" w:cs="Times New Roman"/>
+          <w:sz w:val="24"/>
+          <w:szCs w:val="24"/>
+          <w:lang w:eastAsia="en-GB"/>
+        </w:rPr>
+        <w:t>earch time against the number of actions in the domain</w:t>
+      </w:r>
+      <w:r>
+        <w:rPr>
+          <w:rFonts w:ascii="Georgia" w:eastAsia="Times New Roman" w:hAnsi="Georgia" w:cs="Times New Roman"/>
+          <w:sz w:val="24"/>
+          <w:szCs w:val="24"/>
+          <w:lang w:eastAsia="en-GB"/>
+        </w:rPr>
+        <w:t>.</w:t>
+      </w:r>
+    </w:p>
+    <w:p>
+      <w:pPr>
         <w:spacing w:before="100" w:beforeAutospacing="1" w:after="100" w:afterAutospacing="1" w:line="240" w:lineRule="auto"/>
         <w:rPr>
           <w:rFonts w:ascii="Times New Roman" w:eastAsia="Times New Roman" w:hAnsi="Times New Roman" w:cs="Times New Roman"/>
@@ -23,9 +3132,96 @@
           <w:szCs w:val="24"/>
           <w:lang w:eastAsia="en-GB"/>
         </w:rPr>
-        <w:t xml:space="preserve">Use a table or chart to </w:t>
+        <w:t xml:space="preserve">As shown in the graph, the search time increases exponentially. A* algorithms are resulting in dramatic increases in running time. However, A* with heuristics level sum is 10 x faster than the max level and set level heuristics. </w:t>
       </w:r>
-      <w:proofErr w:type="spellStart"/>
+    </w:p>
+    <w:p>
+      <w:pPr>
+        <w:spacing w:before="100" w:beforeAutospacing="1" w:after="100" w:afterAutospacing="1" w:line="240" w:lineRule="auto"/>
+        <w:rPr>
+          <w:rFonts w:ascii="Times New Roman" w:eastAsia="Times New Roman" w:hAnsi="Times New Roman" w:cs="Times New Roman"/>
+          <w:sz w:val="24"/>
+          <w:szCs w:val="24"/>
+          <w:lang w:eastAsia="en-GB"/>
+        </w:rPr>
+      </w:pPr>
+      <w:r>
+        <w:rPr>
+          <w:noProof/>
+        </w:rPr>
+        <w:lastRenderedPageBreak/>
+        <w:drawing>
+          <wp:inline distT="0" distB="0" distL="0" distR="0" wp14:anchorId="509387D3" wp14:editId="15C2510B">
+            <wp:extent cx="5400040" cy="8811491"/>
+            <wp:effectExtent l="0" t="0" r="10160" b="8890"/>
+            <wp:docPr id="3" name="Chart 3">
+              <a:extLst xmlns:a="http://schemas.openxmlformats.org/drawingml/2006/main">
+                <a:ext uri="{FF2B5EF4-FFF2-40B4-BE49-F238E27FC236}">
+                  <a16:creationId xmlns:a16="http://schemas.microsoft.com/office/drawing/2014/main" id="{E9F77F20-6907-43C1-93D7-D8E97865F23B}"/>
+                </a:ext>
+              </a:extLst>
+            </wp:docPr>
+            <wp:cNvGraphicFramePr/>
+            <a:graphic xmlns:a="http://schemas.openxmlformats.org/drawingml/2006/main">
+              <a:graphicData uri="http://schemas.openxmlformats.org/drawingml/2006/chart">
+                <c:chart xmlns:c="http://schemas.openxmlformats.org/drawingml/2006/chart" xmlns:r="http://schemas.openxmlformats.org/officeDocument/2006/relationships" r:id="rId6"/>
+              </a:graphicData>
+            </a:graphic>
+          </wp:inline>
+        </w:drawing>
+      </w:r>
+    </w:p>
+    <w:p>
+      <w:pPr>
+        <w:spacing w:before="100" w:beforeAutospacing="1" w:after="100" w:afterAutospacing="1" w:line="240" w:lineRule="auto"/>
+        <w:rPr>
+          <w:rFonts w:ascii="Georgia" w:eastAsia="Times New Roman" w:hAnsi="Georgia" w:cs="Times New Roman"/>
+          <w:sz w:val="24"/>
+          <w:szCs w:val="24"/>
+          <w:lang w:eastAsia="en-GB"/>
+        </w:rPr>
+      </w:pPr>
+      <w:r>
+        <w:rPr>
+          <w:rFonts w:ascii="Georgia" w:eastAsia="Times New Roman" w:hAnsi="Georgia" w:cs="Times New Roman"/>
+          <w:b/>
+          <w:bCs/>
+          <w:sz w:val="24"/>
+          <w:szCs w:val="24"/>
+          <w:lang w:eastAsia="en-GB"/>
+        </w:rPr>
+        <w:lastRenderedPageBreak/>
+        <w:t>Analysis:</w:t>
+      </w:r>
+      <w:r>
+        <w:rPr>
+          <w:rFonts w:ascii="Georgia" w:eastAsia="Times New Roman" w:hAnsi="Georgia" w:cs="Times New Roman"/>
+          <w:sz w:val="24"/>
+          <w:szCs w:val="24"/>
+          <w:lang w:eastAsia="en-GB"/>
+        </w:rPr>
+        <w:t xml:space="preserve"> </w:t>
+      </w:r>
+      <w:r>
+        <w:rPr>
+          <w:rFonts w:ascii="Georgia" w:eastAsia="Times New Roman" w:hAnsi="Georgia" w:cs="Times New Roman"/>
+          <w:sz w:val="24"/>
+          <w:szCs w:val="24"/>
+          <w:lang w:eastAsia="en-GB"/>
+        </w:rPr>
+        <w:t>The impact of selection of algorithms against length of plans</w:t>
+      </w:r>
+    </w:p>
+    <w:p>
+      <w:pPr>
+        <w:spacing w:before="100" w:beforeAutospacing="1" w:after="100" w:afterAutospacing="1" w:line="240" w:lineRule="auto"/>
+        <w:rPr>
+          <w:rFonts w:ascii="Times New Roman" w:eastAsia="Times New Roman" w:hAnsi="Times New Roman" w:cs="Times New Roman"/>
+          <w:sz w:val="24"/>
+          <w:szCs w:val="24"/>
+          <w:lang w:eastAsia="en-GB"/>
+        </w:rPr>
+      </w:pPr>
       <w:r>
         <w:rPr>
           <w:rFonts w:ascii="Times New Roman" w:eastAsia="Times New Roman" w:hAnsi="Times New Roman" w:cs="Times New Roman"/>
@@ -33,9 +3229,19 @@
           <w:szCs w:val="24"/>
           <w:lang w:eastAsia="en-GB"/>
         </w:rPr>
-        <w:t>analyze</w:t>
+        <w:t>The plan length is an important measure to determine which algorithm provides the optimum (or closest to) solution.</w:t>
       </w:r>
-      <w:proofErr w:type="spellEnd"/>
+    </w:p>
+    <w:p>
+      <w:pPr>
+        <w:spacing w:before="100" w:beforeAutospacing="1" w:after="100" w:afterAutospacing="1" w:line="240" w:lineRule="auto"/>
+        <w:rPr>
+          <w:rFonts w:ascii="Times New Roman" w:eastAsia="Times New Roman" w:hAnsi="Times New Roman" w:cs="Times New Roman"/>
+          <w:sz w:val="24"/>
+          <w:szCs w:val="24"/>
+          <w:lang w:eastAsia="en-GB"/>
+        </w:rPr>
+      </w:pPr>
       <w:r>
         <w:rPr>
           <w:rFonts w:ascii="Times New Roman" w:eastAsia="Times New Roman" w:hAnsi="Times New Roman" w:cs="Times New Roman"/>
@@ -43,15 +3249,38 @@
           <w:szCs w:val="24"/>
           <w:lang w:eastAsia="en-GB"/>
         </w:rPr>
-        <w:t xml:space="preserve"> the number of nodes expanded against number of actions in the domain</w:t>
+        <w:t>As expected, the A* algorithms provide the smallest length of plans, providing the ideal solutions.</w:t>
+      </w:r>
+      <w:r>
+        <w:rPr>
+          <w:rFonts w:ascii="Times New Roman" w:eastAsia="Times New Roman" w:hAnsi="Times New Roman" w:cs="Times New Roman"/>
+          <w:sz w:val="24"/>
+          <w:szCs w:val="24"/>
+          <w:lang w:eastAsia="en-GB"/>
+        </w:rPr>
+        <w:t xml:space="preserve"> </w:t>
+      </w:r>
+      <w:r>
+        <w:rPr>
+          <w:rFonts w:ascii="Times New Roman" w:eastAsia="Times New Roman" w:hAnsi="Times New Roman" w:cs="Times New Roman"/>
+          <w:sz w:val="24"/>
+          <w:szCs w:val="24"/>
+          <w:lang w:eastAsia="en-GB"/>
+        </w:rPr>
+        <w:t xml:space="preserve">Depth first </w:t>
+      </w:r>
+      <w:r>
+        <w:rPr>
+          <w:rFonts w:ascii="Times New Roman" w:eastAsia="Times New Roman" w:hAnsi="Times New Roman" w:cs="Times New Roman"/>
+          <w:sz w:val="24"/>
+          <w:szCs w:val="24"/>
+          <w:lang w:eastAsia="en-GB"/>
+        </w:rPr>
+        <w:t xml:space="preserve">algorithm is completely unsuitable due to the long length of plan, and uniform cost search performs well. </w:t>
       </w:r>
     </w:p>
     <w:p>
       <w:pPr>
-        <w:numPr>
-          <w:ilvl w:val="0"/>
-          <w:numId w:val="1"/>
-        </w:numPr>
         <w:spacing w:before="100" w:beforeAutospacing="1" w:after="100" w:afterAutospacing="1" w:line="240" w:lineRule="auto"/>
         <w:rPr>
           <w:rFonts w:ascii="Times New Roman" w:eastAsia="Times New Roman" w:hAnsi="Times New Roman" w:cs="Times New Roman"/>
@@ -62,40 +3291,31 @@
       </w:pPr>
       <w:r>
         <w:rPr>
-          <w:rFonts w:ascii="Times New Roman" w:eastAsia="Times New Roman" w:hAnsi="Times New Roman" w:cs="Times New Roman"/>
-          <w:sz w:val="24"/>
-          <w:szCs w:val="24"/>
-          <w:lang w:eastAsia="en-GB"/>
+          <w:noProof/>
         </w:rPr>
-        <w:t xml:space="preserve">Use a table or chart to </w:t>
-      </w:r>
-      <w:proofErr w:type="spellStart"/>
-      <w:r>
-        <w:rPr>
-          <w:rFonts w:ascii="Times New Roman" w:eastAsia="Times New Roman" w:hAnsi="Times New Roman" w:cs="Times New Roman"/>
-          <w:sz w:val="24"/>
-          <w:szCs w:val="24"/>
-          <w:lang w:eastAsia="en-GB"/>
-        </w:rPr>
-        <w:t>analyze</w:t>
-      </w:r>
-      <w:proofErr w:type="spellEnd"/>
-      <w:r>
-        <w:rPr>
-          <w:rFonts w:ascii="Times New Roman" w:eastAsia="Times New Roman" w:hAnsi="Times New Roman" w:cs="Times New Roman"/>
-          <w:sz w:val="24"/>
-          <w:szCs w:val="24"/>
-          <w:lang w:eastAsia="en-GB"/>
-        </w:rPr>
-        <w:t xml:space="preserve"> the search time against the number of actions in the domain</w:t>
+        <w:drawing>
+          <wp:inline distT="0" distB="0" distL="0" distR="0" wp14:anchorId="7C8BD0BB" wp14:editId="3744E99B">
+            <wp:extent cx="5400040" cy="4909457"/>
+            <wp:effectExtent l="0" t="0" r="10160" b="5715"/>
+            <wp:docPr id="1" name="Chart 1">
+              <a:extLst xmlns:a="http://schemas.openxmlformats.org/drawingml/2006/main">
+                <a:ext uri="{FF2B5EF4-FFF2-40B4-BE49-F238E27FC236}">
+                  <a16:creationId xmlns:a16="http://schemas.microsoft.com/office/drawing/2014/main" id="{2FC3BE61-4B63-4301-B34D-BE6E702F1902}"/>
+                </a:ext>
+              </a:extLst>
+            </wp:docPr>
+            <wp:cNvGraphicFramePr/>
+            <a:graphic xmlns:a="http://schemas.openxmlformats.org/drawingml/2006/main">
+              <a:graphicData uri="http://schemas.openxmlformats.org/drawingml/2006/chart">
+                <c:chart xmlns:c="http://schemas.openxmlformats.org/drawingml/2006/chart" xmlns:r="http://schemas.openxmlformats.org/officeDocument/2006/relationships" r:id="rId7"/>
+              </a:graphicData>
+            </a:graphic>
+          </wp:inline>
+        </w:drawing>
       </w:r>
     </w:p>
     <w:p>
       <w:pPr>
-        <w:numPr>
-          <w:ilvl w:val="0"/>
-          <w:numId w:val="1"/>
-        </w:numPr>
         <w:spacing w:before="100" w:beforeAutospacing="1" w:after="100" w:afterAutospacing="1" w:line="240" w:lineRule="auto"/>
         <w:rPr>
           <w:rFonts w:ascii="Times New Roman" w:eastAsia="Times New Roman" w:hAnsi="Times New Roman" w:cs="Times New Roman"/>
@@ -106,52 +3326,48 @@
       </w:pPr>
       <w:r>
         <w:rPr>
-          <w:rFonts w:ascii="Times New Roman" w:eastAsia="Times New Roman" w:hAnsi="Times New Roman" w:cs="Times New Roman"/>
+          <w:noProof/>
+        </w:rPr>
+        <w:lastRenderedPageBreak/>
+        <w:drawing>
+          <wp:inline distT="0" distB="0" distL="0" distR="0" wp14:anchorId="6D9357CE" wp14:editId="539B64DA">
+            <wp:extent cx="5400040" cy="4413738"/>
+            <wp:effectExtent l="0" t="0" r="10160" b="6350"/>
+            <wp:docPr id="2" name="Chart 2">
+              <a:extLst xmlns:a="http://schemas.openxmlformats.org/drawingml/2006/main">
+                <a:ext uri="{FF2B5EF4-FFF2-40B4-BE49-F238E27FC236}">
+                  <a16:creationId xmlns:a16="http://schemas.microsoft.com/office/drawing/2014/main" id="{2FC3BE61-4B63-4301-B34D-BE6E702F1902}"/>
+                </a:ext>
+              </a:extLst>
+            </wp:docPr>
+            <wp:cNvGraphicFramePr/>
+            <a:graphic xmlns:a="http://schemas.openxmlformats.org/drawingml/2006/main">
+              <a:graphicData uri="http://schemas.openxmlformats.org/drawingml/2006/chart">
+                <c:chart xmlns:c="http://schemas.openxmlformats.org/drawingml/2006/chart" xmlns:r="http://schemas.openxmlformats.org/officeDocument/2006/relationships" r:id="rId8"/>
+              </a:graphicData>
+            </a:graphic>
+          </wp:inline>
+        </w:drawing>
+      </w:r>
+    </w:p>
+    <w:p>
+      <w:pPr>
+        <w:spacing w:before="100" w:beforeAutospacing="1" w:after="100" w:afterAutospacing="1" w:line="240" w:lineRule="auto"/>
+        <w:rPr>
+          <w:rFonts w:ascii="Georgia" w:eastAsia="Times New Roman" w:hAnsi="Georgia" w:cs="Times New Roman"/>
           <w:sz w:val="24"/>
           <w:szCs w:val="24"/>
           <w:lang w:eastAsia="en-GB"/>
         </w:rPr>
-        <w:t xml:space="preserve">Use a table or chart to </w:t>
-      </w:r>
-      <w:proofErr w:type="spellStart"/>
+      </w:pPr>
       <w:r>
         <w:rPr>
-          <w:rFonts w:ascii="Times New Roman" w:eastAsia="Times New Roman" w:hAnsi="Times New Roman" w:cs="Times New Roman"/>
+          <w:rFonts w:ascii="Georgia" w:eastAsia="Times New Roman" w:hAnsi="Georgia" w:cs="Times New Roman"/>
           <w:sz w:val="24"/>
           <w:szCs w:val="24"/>
           <w:lang w:eastAsia="en-GB"/>
         </w:rPr>
-        <w:t>analyze</w:t>
-      </w:r>
-      <w:proofErr w:type="spellEnd"/>
-      <w:r>
-        <w:rPr>
-          <w:rFonts w:ascii="Times New Roman" w:eastAsia="Times New Roman" w:hAnsi="Times New Roman" w:cs="Times New Roman"/>
-          <w:sz w:val="24"/>
-          <w:szCs w:val="24"/>
-          <w:lang w:eastAsia="en-GB"/>
-        </w:rPr>
-        <w:t xml:space="preserve"> the length of the plans returned by each algorithm on all search problems</w:t>
-      </w:r>
-    </w:p>
-    <w:p>
-      <w:pPr>
-        <w:spacing w:before="100" w:beforeAutospacing="1" w:after="100" w:afterAutospacing="1" w:line="240" w:lineRule="auto"/>
-        <w:rPr>
-          <w:rFonts w:ascii="Times New Roman" w:eastAsia="Times New Roman" w:hAnsi="Times New Roman" w:cs="Times New Roman"/>
-          <w:sz w:val="24"/>
-          <w:szCs w:val="24"/>
-          <w:lang w:eastAsia="en-GB"/>
-        </w:rPr>
-      </w:pPr>
-      <w:r>
-        <w:rPr>
-          <w:rFonts w:ascii="Times New Roman" w:eastAsia="Times New Roman" w:hAnsi="Times New Roman" w:cs="Times New Roman"/>
-          <w:sz w:val="24"/>
-          <w:szCs w:val="24"/>
-          <w:lang w:eastAsia="en-GB"/>
-        </w:rPr>
-        <w:t>Use your results to answer the following questions:</w:t>
+        <w:t>Questions:</w:t>
       </w:r>
     </w:p>
     <w:p>
@@ -162,17 +3378,13 @@
         </w:numPr>
         <w:spacing w:before="100" w:beforeAutospacing="1" w:after="100" w:afterAutospacing="1" w:line="240" w:lineRule="auto"/>
         <w:rPr>
-          <w:rFonts w:ascii="Times New Roman" w:eastAsia="Times New Roman" w:hAnsi="Times New Roman" w:cs="Times New Roman"/>
-          <w:sz w:val="24"/>
-          <w:szCs w:val="24"/>
+          <w:rFonts w:ascii="Georgia" w:eastAsia="Times New Roman" w:hAnsi="Georgia" w:cs="Times New Roman"/>
           <w:lang w:eastAsia="en-GB"/>
         </w:rPr>
       </w:pPr>
       <w:r>
         <w:rPr>
-          <w:rFonts w:ascii="Times New Roman" w:eastAsia="Times New Roman" w:hAnsi="Times New Roman" w:cs="Times New Roman"/>
-          <w:sz w:val="24"/>
-          <w:szCs w:val="24"/>
+          <w:rFonts w:ascii="Georgia" w:eastAsia="Times New Roman" w:hAnsi="Georgia" w:cs="Times New Roman"/>
           <w:lang w:eastAsia="en-GB"/>
         </w:rPr>
         <w:t>Which algorithm or algorithms would be most appropriate for planning in a very restricted domain (i.e., one that has only a few actions) and needs to operate in real time?</w:t>
@@ -180,23 +3392,67 @@
     </w:p>
     <w:p>
       <w:pPr>
+        <w:spacing w:before="100" w:beforeAutospacing="1" w:after="100" w:afterAutospacing="1" w:line="240" w:lineRule="auto"/>
+        <w:ind w:left="720"/>
+        <w:rPr>
+          <w:rFonts w:ascii="Georgia" w:eastAsia="Times New Roman" w:hAnsi="Georgia" w:cs="Times New Roman"/>
+          <w:lang w:eastAsia="en-GB"/>
+        </w:rPr>
+      </w:pPr>
+      <w:r>
+        <w:rPr>
+          <w:rFonts w:ascii="Georgia" w:eastAsia="Times New Roman" w:hAnsi="Georgia" w:cs="Times New Roman"/>
+          <w:sz w:val="20"/>
+          <w:szCs w:val="20"/>
+          <w:lang w:eastAsia="en-GB"/>
+        </w:rPr>
+        <w:t>Greedy Best First Graph Search with heuristic unmet goals</w:t>
+      </w:r>
+      <w:r>
+        <w:rPr>
+          <w:rFonts w:ascii="Georgia" w:eastAsia="Times New Roman" w:hAnsi="Georgia" w:cs="Times New Roman"/>
+          <w:sz w:val="20"/>
+          <w:szCs w:val="20"/>
+          <w:lang w:eastAsia="en-GB"/>
+        </w:rPr>
+        <w:t xml:space="preserve"> is very fast and provides a </w:t>
+      </w:r>
+      <w:proofErr w:type="gramStart"/>
+      <w:r>
+        <w:rPr>
+          <w:rFonts w:ascii="Georgia" w:eastAsia="Times New Roman" w:hAnsi="Georgia" w:cs="Times New Roman"/>
+          <w:sz w:val="20"/>
+          <w:szCs w:val="20"/>
+          <w:lang w:eastAsia="en-GB"/>
+        </w:rPr>
+        <w:t>good results</w:t>
+      </w:r>
+      <w:proofErr w:type="gramEnd"/>
+      <w:r>
+        <w:rPr>
+          <w:rFonts w:ascii="Georgia" w:eastAsia="Times New Roman" w:hAnsi="Georgia" w:cs="Times New Roman"/>
+          <w:sz w:val="20"/>
+          <w:szCs w:val="20"/>
+          <w:lang w:eastAsia="en-GB"/>
+        </w:rPr>
+        <w:t xml:space="preserve"> for the plan length as long as the number of actions remains small.</w:t>
+      </w:r>
+    </w:p>
+    <w:p>
+      <w:pPr>
         <w:numPr>
           <w:ilvl w:val="0"/>
           <w:numId w:val="2"/>
         </w:numPr>
         <w:spacing w:before="100" w:beforeAutospacing="1" w:after="100" w:afterAutospacing="1" w:line="240" w:lineRule="auto"/>
         <w:rPr>
-          <w:rFonts w:ascii="Times New Roman" w:eastAsia="Times New Roman" w:hAnsi="Times New Roman" w:cs="Times New Roman"/>
-          <w:sz w:val="24"/>
-          <w:szCs w:val="24"/>
+          <w:rFonts w:ascii="Georgia" w:eastAsia="Times New Roman" w:hAnsi="Georgia" w:cs="Times New Roman"/>
           <w:lang w:eastAsia="en-GB"/>
         </w:rPr>
       </w:pPr>
       <w:r>
         <w:rPr>
-          <w:rFonts w:ascii="Times New Roman" w:eastAsia="Times New Roman" w:hAnsi="Times New Roman" w:cs="Times New Roman"/>
-          <w:sz w:val="24"/>
-          <w:szCs w:val="24"/>
+          <w:rFonts w:ascii="Georgia" w:eastAsia="Times New Roman" w:hAnsi="Georgia" w:cs="Times New Roman"/>
           <w:lang w:eastAsia="en-GB"/>
         </w:rPr>
         <w:t xml:space="preserve">Which algorithm or algorithms would be most appropriate for planning in very large domains (e.g., planning delivery routes for all UPS drivers in the U.S. on a </w:t>
@@ -204,9 +3460,7 @@
       <w:proofErr w:type="gramStart"/>
       <w:r>
         <w:rPr>
-          <w:rFonts w:ascii="Times New Roman" w:eastAsia="Times New Roman" w:hAnsi="Times New Roman" w:cs="Times New Roman"/>
-          <w:sz w:val="24"/>
-          <w:szCs w:val="24"/>
+          <w:rFonts w:ascii="Georgia" w:eastAsia="Times New Roman" w:hAnsi="Georgia" w:cs="Times New Roman"/>
           <w:lang w:eastAsia="en-GB"/>
         </w:rPr>
         <w:t>given day)</w:t>
@@ -215,23 +3469,36 @@
     </w:p>
     <w:p>
       <w:pPr>
+        <w:spacing w:before="100" w:beforeAutospacing="1" w:after="100" w:afterAutospacing="1" w:line="240" w:lineRule="auto"/>
+        <w:ind w:left="720"/>
+        <w:rPr>
+          <w:rFonts w:ascii="Georgia" w:eastAsia="Times New Roman" w:hAnsi="Georgia" w:cs="Times New Roman"/>
+          <w:lang w:eastAsia="en-GB"/>
+        </w:rPr>
+      </w:pPr>
+      <w:r>
+        <w:rPr>
+          <w:rFonts w:ascii="Georgia" w:eastAsia="Times New Roman" w:hAnsi="Georgia" w:cs="Times New Roman"/>
+          <w:lang w:eastAsia="en-GB"/>
+        </w:rPr>
+        <w:t>Uniform cost search and all A* algorithms using heuristics ‘unmet goals’ and planning graph ‘level sum’ provide good solutions as it is assumed that the cost of additional plan length is high (extra number of trips for UPS drivers) and high amount of computing power is available.</w:t>
+      </w:r>
+    </w:p>
+    <w:p>
+      <w:pPr>
         <w:numPr>
           <w:ilvl w:val="0"/>
           <w:numId w:val="2"/>
         </w:numPr>
         <w:spacing w:before="100" w:beforeAutospacing="1" w:after="100" w:afterAutospacing="1" w:line="240" w:lineRule="auto"/>
         <w:rPr>
-          <w:rFonts w:ascii="Times New Roman" w:eastAsia="Times New Roman" w:hAnsi="Times New Roman" w:cs="Times New Roman"/>
-          <w:sz w:val="24"/>
-          <w:szCs w:val="24"/>
+          <w:rFonts w:ascii="Georgia" w:eastAsia="Times New Roman" w:hAnsi="Georgia" w:cs="Times New Roman"/>
           <w:lang w:eastAsia="en-GB"/>
         </w:rPr>
       </w:pPr>
       <w:r>
         <w:rPr>
-          <w:rFonts w:ascii="Times New Roman" w:eastAsia="Times New Roman" w:hAnsi="Times New Roman" w:cs="Times New Roman"/>
-          <w:sz w:val="24"/>
-          <w:szCs w:val="24"/>
+          <w:rFonts w:ascii="Georgia" w:eastAsia="Times New Roman" w:hAnsi="Georgia" w:cs="Times New Roman"/>
           <w:lang w:eastAsia="en-GB"/>
         </w:rPr>
         <w:t>Which algorithm or algorithms would be most appropriate for planning problems where it is important to find only optimal plans?</w:t>
@@ -240,951 +3507,26 @@
     <w:p>
       <w:pPr>
         <w:spacing w:before="100" w:beforeAutospacing="1" w:after="100" w:afterAutospacing="1" w:line="240" w:lineRule="auto"/>
+        <w:ind w:left="720"/>
         <w:rPr>
-          <w:rFonts w:ascii="Times New Roman" w:eastAsia="Times New Roman" w:hAnsi="Times New Roman" w:cs="Times New Roman"/>
-          <w:sz w:val="24"/>
-          <w:szCs w:val="24"/>
+          <w:rFonts w:ascii="Georgia" w:eastAsia="Times New Roman" w:hAnsi="Georgia" w:cs="Times New Roman"/>
           <w:lang w:eastAsia="en-GB"/>
         </w:rPr>
       </w:pPr>
-    </w:p>
-    <w:p>
-      <w:pPr>
-        <w:spacing w:before="100" w:beforeAutospacing="1" w:after="100" w:afterAutospacing="1" w:line="240" w:lineRule="auto"/>
+      <w:r>
         <w:rPr>
-          <w:rFonts w:ascii="Times New Roman" w:eastAsia="Times New Roman" w:hAnsi="Times New Roman" w:cs="Times New Roman"/>
-          <w:sz w:val="24"/>
-          <w:szCs w:val="24"/>
+          <w:rFonts w:ascii="Georgia" w:eastAsia="Times New Roman" w:hAnsi="Georgia" w:cs="Times New Roman"/>
           <w:lang w:eastAsia="en-GB"/>
         </w:rPr>
-      </w:pPr>
-    </w:p>
-    <w:tbl>
-      <w:tblPr>
-        <w:tblStyle w:val="TableWeb3"/>
-        <w:tblW w:w="0" w:type="auto"/>
-        <w:tblLook w:val="04A0" w:firstRow="1" w:lastRow="0" w:firstColumn="1" w:lastColumn="0" w:noHBand="0" w:noVBand="1"/>
-      </w:tblPr>
-      <w:tblGrid>
-        <w:gridCol w:w="3053"/>
-        <w:gridCol w:w="5391"/>
-      </w:tblGrid>
-      <w:tr>
-        <w:trPr>
-          <w:cnfStyle w:val="100000000000" w:firstRow="1" w:lastRow="0" w:firstColumn="0" w:lastColumn="0" w:oddVBand="0" w:evenVBand="0" w:oddHBand="0" w:evenHBand="0" w:firstRowFirstColumn="0" w:firstRowLastColumn="0" w:lastRowFirstColumn="0" w:lastRowLastColumn="0"/>
-        </w:trPr>
-        <w:tc>
-          <w:tcPr>
-            <w:tcW w:w="0" w:type="auto"/>
-            <w:hideMark/>
-          </w:tcPr>
-          <w:p>
-            <w:pPr>
-              <w:spacing w:before="100" w:beforeAutospacing="1" w:after="100" w:afterAutospacing="1" w:line="240" w:lineRule="auto"/>
-              <w:rPr>
-                <w:rFonts w:ascii="Times New Roman" w:eastAsia="Times New Roman" w:hAnsi="Times New Roman" w:cs="Times New Roman"/>
-                <w:sz w:val="24"/>
-                <w:szCs w:val="24"/>
-                <w:lang w:eastAsia="en-GB"/>
-              </w:rPr>
-            </w:pPr>
-            <w:proofErr w:type="spellStart"/>
-            <w:r>
-              <w:rPr>
-                <w:rFonts w:ascii="Times New Roman" w:eastAsia="Times New Roman" w:hAnsi="Times New Roman" w:cs="Times New Roman"/>
-                <w:sz w:val="24"/>
-                <w:szCs w:val="24"/>
-                <w:lang w:eastAsia="en-GB"/>
-              </w:rPr>
-              <w:t>Analyze</w:t>
-            </w:r>
-            <w:proofErr w:type="spellEnd"/>
-            <w:r>
-              <w:rPr>
-                <w:rFonts w:ascii="Times New Roman" w:eastAsia="Times New Roman" w:hAnsi="Times New Roman" w:cs="Times New Roman"/>
-                <w:sz w:val="24"/>
-                <w:szCs w:val="24"/>
-                <w:lang w:eastAsia="en-GB"/>
-              </w:rPr>
-              <w:t xml:space="preserve"> the search complexity as a function of domain size, search algorithm, and heuristic.</w:t>
-            </w:r>
-          </w:p>
-        </w:tc>
-        <w:tc>
-          <w:tcPr>
-            <w:tcW w:w="0" w:type="auto"/>
-            <w:hideMark/>
-          </w:tcPr>
-          <w:p>
-            <w:pPr>
-              <w:spacing w:before="100" w:beforeAutospacing="1" w:after="100" w:afterAutospacing="1" w:line="240" w:lineRule="auto"/>
-              <w:rPr>
-                <w:rFonts w:ascii="Times New Roman" w:eastAsia="Times New Roman" w:hAnsi="Times New Roman" w:cs="Times New Roman"/>
-                <w:sz w:val="24"/>
-                <w:szCs w:val="24"/>
-                <w:lang w:eastAsia="en-GB"/>
-              </w:rPr>
-            </w:pPr>
-            <w:r>
-              <w:rPr>
-                <w:rFonts w:ascii="Times New Roman" w:eastAsia="Times New Roman" w:hAnsi="Times New Roman" w:cs="Times New Roman"/>
-                <w:sz w:val="24"/>
-                <w:szCs w:val="24"/>
-                <w:lang w:eastAsia="en-GB"/>
-              </w:rPr>
-              <w:t xml:space="preserve">Report includes a table or chart to </w:t>
-            </w:r>
-            <w:proofErr w:type="spellStart"/>
-            <w:r>
-              <w:rPr>
-                <w:rFonts w:ascii="Times New Roman" w:eastAsia="Times New Roman" w:hAnsi="Times New Roman" w:cs="Times New Roman"/>
-                <w:sz w:val="24"/>
-                <w:szCs w:val="24"/>
-                <w:lang w:eastAsia="en-GB"/>
-              </w:rPr>
-              <w:t>analyze</w:t>
-            </w:r>
-            <w:proofErr w:type="spellEnd"/>
-            <w:r>
-              <w:rPr>
-                <w:rFonts w:ascii="Times New Roman" w:eastAsia="Times New Roman" w:hAnsi="Times New Roman" w:cs="Times New Roman"/>
-                <w:sz w:val="24"/>
-                <w:szCs w:val="24"/>
-                <w:lang w:eastAsia="en-GB"/>
-              </w:rPr>
-              <w:t xml:space="preserve"> the number of nodes expanded against number of actions in the domain.</w:t>
-            </w:r>
-          </w:p>
-          <w:p>
-            <w:pPr>
-              <w:numPr>
-                <w:ilvl w:val="0"/>
-                <w:numId w:val="3"/>
-              </w:numPr>
-              <w:spacing w:before="100" w:beforeAutospacing="1" w:after="100" w:afterAutospacing="1" w:line="240" w:lineRule="auto"/>
-              <w:rPr>
-                <w:rFonts w:ascii="Times New Roman" w:eastAsia="Times New Roman" w:hAnsi="Times New Roman" w:cs="Times New Roman"/>
-                <w:sz w:val="24"/>
-                <w:szCs w:val="24"/>
-                <w:lang w:eastAsia="en-GB"/>
-              </w:rPr>
-            </w:pPr>
-            <w:r>
-              <w:rPr>
-                <w:rFonts w:ascii="Times New Roman" w:eastAsia="Times New Roman" w:hAnsi="Times New Roman" w:cs="Times New Roman"/>
-                <w:sz w:val="24"/>
-                <w:szCs w:val="24"/>
-                <w:lang w:eastAsia="en-GB"/>
-              </w:rPr>
-              <w:t>The chart or table includes data for all search &amp; heuristic combinations for air cargo problems 1 and 2</w:t>
-            </w:r>
-          </w:p>
-          <w:p>
-            <w:pPr>
-              <w:numPr>
-                <w:ilvl w:val="0"/>
-                <w:numId w:val="3"/>
-              </w:numPr>
-              <w:spacing w:before="100" w:beforeAutospacing="1" w:after="100" w:afterAutospacing="1" w:line="240" w:lineRule="auto"/>
-              <w:rPr>
-                <w:rFonts w:ascii="Times New Roman" w:eastAsia="Times New Roman" w:hAnsi="Times New Roman" w:cs="Times New Roman"/>
-                <w:sz w:val="24"/>
-                <w:szCs w:val="24"/>
-                <w:lang w:eastAsia="en-GB"/>
-              </w:rPr>
-            </w:pPr>
-            <w:r>
-              <w:rPr>
-                <w:rFonts w:ascii="Times New Roman" w:eastAsia="Times New Roman" w:hAnsi="Times New Roman" w:cs="Times New Roman"/>
-                <w:sz w:val="24"/>
-                <w:szCs w:val="24"/>
-                <w:lang w:eastAsia="en-GB"/>
-              </w:rPr>
-              <w:t xml:space="preserve">The chart or table includes data </w:t>
-            </w:r>
-            <w:r>
-              <w:rPr>
-                <w:rFonts w:ascii="Times New Roman" w:eastAsia="Times New Roman" w:hAnsi="Times New Roman" w:cs="Times New Roman"/>
-                <w:b/>
-                <w:bCs/>
-                <w:sz w:val="24"/>
-                <w:szCs w:val="24"/>
-                <w:lang w:eastAsia="en-GB"/>
-              </w:rPr>
-              <w:t>at least</w:t>
-            </w:r>
-            <w:r>
-              <w:rPr>
-                <w:rFonts w:ascii="Times New Roman" w:eastAsia="Times New Roman" w:hAnsi="Times New Roman" w:cs="Times New Roman"/>
-                <w:sz w:val="24"/>
-                <w:szCs w:val="24"/>
-                <w:lang w:eastAsia="en-GB"/>
-              </w:rPr>
-              <w:t xml:space="preserve"> one uninformed search, two heuristics with greedy best first search, and two heuristics with A* on air cargo problems 3 and 4</w:t>
-            </w:r>
-          </w:p>
-          <w:p>
-            <w:pPr>
-              <w:numPr>
-                <w:ilvl w:val="0"/>
-                <w:numId w:val="3"/>
-              </w:numPr>
-              <w:spacing w:before="100" w:beforeAutospacing="1" w:after="100" w:afterAutospacing="1" w:line="240" w:lineRule="auto"/>
-              <w:rPr>
-                <w:rFonts w:ascii="Times New Roman" w:eastAsia="Times New Roman" w:hAnsi="Times New Roman" w:cs="Times New Roman"/>
-                <w:sz w:val="24"/>
-                <w:szCs w:val="24"/>
-                <w:lang w:eastAsia="en-GB"/>
-              </w:rPr>
-            </w:pPr>
-            <w:r>
-              <w:rPr>
-                <w:rFonts w:ascii="Times New Roman" w:eastAsia="Times New Roman" w:hAnsi="Times New Roman" w:cs="Times New Roman"/>
-                <w:sz w:val="24"/>
-                <w:szCs w:val="24"/>
-                <w:lang w:eastAsia="en-GB"/>
-              </w:rPr>
-              <w:t xml:space="preserve">Report includes at least a one paragraph discussion of these results that </w:t>
-            </w:r>
-            <w:proofErr w:type="spellStart"/>
-            <w:r>
-              <w:rPr>
-                <w:rFonts w:ascii="Times New Roman" w:eastAsia="Times New Roman" w:hAnsi="Times New Roman" w:cs="Times New Roman"/>
-                <w:sz w:val="24"/>
-                <w:szCs w:val="24"/>
-                <w:lang w:eastAsia="en-GB"/>
-              </w:rPr>
-              <w:t>analyzes</w:t>
-            </w:r>
-            <w:proofErr w:type="spellEnd"/>
-            <w:r>
-              <w:rPr>
-                <w:rFonts w:ascii="Times New Roman" w:eastAsia="Times New Roman" w:hAnsi="Times New Roman" w:cs="Times New Roman"/>
-                <w:sz w:val="24"/>
-                <w:szCs w:val="24"/>
-                <w:lang w:eastAsia="en-GB"/>
-              </w:rPr>
-              <w:t xml:space="preserve"> the growth trends as the problem size increases</w:t>
-            </w:r>
-          </w:p>
-        </w:tc>
-      </w:tr>
-      <w:tr>
-        <w:tc>
-          <w:tcPr>
-            <w:tcW w:w="0" w:type="auto"/>
-            <w:hideMark/>
-          </w:tcPr>
-          <w:p>
-            <w:pPr>
-              <w:spacing w:before="100" w:beforeAutospacing="1" w:after="100" w:afterAutospacing="1" w:line="240" w:lineRule="auto"/>
-              <w:rPr>
-                <w:rFonts w:ascii="Times New Roman" w:eastAsia="Times New Roman" w:hAnsi="Times New Roman" w:cs="Times New Roman"/>
-                <w:sz w:val="24"/>
-                <w:szCs w:val="24"/>
-                <w:lang w:eastAsia="en-GB"/>
-              </w:rPr>
-            </w:pPr>
-            <w:proofErr w:type="spellStart"/>
-            <w:r>
-              <w:rPr>
-                <w:rFonts w:ascii="Times New Roman" w:eastAsia="Times New Roman" w:hAnsi="Times New Roman" w:cs="Times New Roman"/>
-                <w:sz w:val="24"/>
-                <w:szCs w:val="24"/>
-                <w:lang w:eastAsia="en-GB"/>
-              </w:rPr>
-              <w:t>Analyze</w:t>
-            </w:r>
-            <w:proofErr w:type="spellEnd"/>
-            <w:r>
-              <w:rPr>
-                <w:rFonts w:ascii="Times New Roman" w:eastAsia="Times New Roman" w:hAnsi="Times New Roman" w:cs="Times New Roman"/>
-                <w:sz w:val="24"/>
-                <w:szCs w:val="24"/>
-                <w:lang w:eastAsia="en-GB"/>
-              </w:rPr>
-              <w:t xml:space="preserve"> search time as a function of domain size, search algorithm, and heuristic.</w:t>
-            </w:r>
-          </w:p>
-        </w:tc>
-        <w:tc>
-          <w:tcPr>
-            <w:tcW w:w="0" w:type="auto"/>
-            <w:hideMark/>
-          </w:tcPr>
-          <w:p>
-            <w:pPr>
-              <w:spacing w:before="100" w:beforeAutospacing="1" w:after="100" w:afterAutospacing="1" w:line="240" w:lineRule="auto"/>
-              <w:rPr>
-                <w:rFonts w:ascii="Times New Roman" w:eastAsia="Times New Roman" w:hAnsi="Times New Roman" w:cs="Times New Roman"/>
-                <w:sz w:val="24"/>
-                <w:szCs w:val="24"/>
-                <w:lang w:eastAsia="en-GB"/>
-              </w:rPr>
-            </w:pPr>
-            <w:r>
-              <w:rPr>
-                <w:rFonts w:ascii="Times New Roman" w:eastAsia="Times New Roman" w:hAnsi="Times New Roman" w:cs="Times New Roman"/>
-                <w:sz w:val="24"/>
-                <w:szCs w:val="24"/>
-                <w:lang w:eastAsia="en-GB"/>
-              </w:rPr>
-              <w:t xml:space="preserve">Report includes a table or chart to </w:t>
-            </w:r>
-            <w:proofErr w:type="spellStart"/>
-            <w:r>
-              <w:rPr>
-                <w:rFonts w:ascii="Times New Roman" w:eastAsia="Times New Roman" w:hAnsi="Times New Roman" w:cs="Times New Roman"/>
-                <w:sz w:val="24"/>
-                <w:szCs w:val="24"/>
-                <w:lang w:eastAsia="en-GB"/>
-              </w:rPr>
-              <w:t>analyze</w:t>
-            </w:r>
-            <w:proofErr w:type="spellEnd"/>
-            <w:r>
-              <w:rPr>
-                <w:rFonts w:ascii="Times New Roman" w:eastAsia="Times New Roman" w:hAnsi="Times New Roman" w:cs="Times New Roman"/>
-                <w:sz w:val="24"/>
-                <w:szCs w:val="24"/>
-                <w:lang w:eastAsia="en-GB"/>
-              </w:rPr>
-              <w:t xml:space="preserve"> the search time against the number of actions in the domain.</w:t>
-            </w:r>
-          </w:p>
-          <w:p>
-            <w:pPr>
-              <w:numPr>
-                <w:ilvl w:val="0"/>
-                <w:numId w:val="4"/>
-              </w:numPr>
-              <w:spacing w:before="100" w:beforeAutospacing="1" w:after="100" w:afterAutospacing="1" w:line="240" w:lineRule="auto"/>
-              <w:rPr>
-                <w:rFonts w:ascii="Times New Roman" w:eastAsia="Times New Roman" w:hAnsi="Times New Roman" w:cs="Times New Roman"/>
-                <w:sz w:val="24"/>
-                <w:szCs w:val="24"/>
-                <w:lang w:eastAsia="en-GB"/>
-              </w:rPr>
-            </w:pPr>
-            <w:r>
-              <w:rPr>
-                <w:rFonts w:ascii="Times New Roman" w:eastAsia="Times New Roman" w:hAnsi="Times New Roman" w:cs="Times New Roman"/>
-                <w:sz w:val="24"/>
-                <w:szCs w:val="24"/>
-                <w:lang w:eastAsia="en-GB"/>
-              </w:rPr>
-              <w:t>The chart or table includes data for all search &amp; heuristic combinations for air cargo problems 1 and 2</w:t>
-            </w:r>
-          </w:p>
-          <w:p>
-            <w:pPr>
-              <w:numPr>
-                <w:ilvl w:val="0"/>
-                <w:numId w:val="4"/>
-              </w:numPr>
-              <w:spacing w:before="100" w:beforeAutospacing="1" w:after="100" w:afterAutospacing="1" w:line="240" w:lineRule="auto"/>
-              <w:rPr>
-                <w:rFonts w:ascii="Times New Roman" w:eastAsia="Times New Roman" w:hAnsi="Times New Roman" w:cs="Times New Roman"/>
-                <w:sz w:val="24"/>
-                <w:szCs w:val="24"/>
-                <w:lang w:eastAsia="en-GB"/>
-              </w:rPr>
-            </w:pPr>
-            <w:r>
-              <w:rPr>
-                <w:rFonts w:ascii="Times New Roman" w:eastAsia="Times New Roman" w:hAnsi="Times New Roman" w:cs="Times New Roman"/>
-                <w:sz w:val="24"/>
-                <w:szCs w:val="24"/>
-                <w:lang w:eastAsia="en-GB"/>
-              </w:rPr>
-              <w:t xml:space="preserve">The chart or table includes data </w:t>
-            </w:r>
-            <w:r>
-              <w:rPr>
-                <w:rFonts w:ascii="Times New Roman" w:eastAsia="Times New Roman" w:hAnsi="Times New Roman" w:cs="Times New Roman"/>
-                <w:b/>
-                <w:bCs/>
-                <w:sz w:val="24"/>
-                <w:szCs w:val="24"/>
-                <w:lang w:eastAsia="en-GB"/>
-              </w:rPr>
-              <w:t>at least</w:t>
-            </w:r>
-            <w:r>
-              <w:rPr>
-                <w:rFonts w:ascii="Times New Roman" w:eastAsia="Times New Roman" w:hAnsi="Times New Roman" w:cs="Times New Roman"/>
-                <w:sz w:val="24"/>
-                <w:szCs w:val="24"/>
-                <w:lang w:eastAsia="en-GB"/>
-              </w:rPr>
-              <w:t xml:space="preserve"> one uninformed search, two heuristics with greedy best first search, and two heuristics with A* on air cargo problems 3 and 4</w:t>
-            </w:r>
-          </w:p>
-          <w:p>
-            <w:pPr>
-              <w:numPr>
-                <w:ilvl w:val="0"/>
-                <w:numId w:val="4"/>
-              </w:numPr>
-              <w:spacing w:before="100" w:beforeAutospacing="1" w:after="100" w:afterAutospacing="1" w:line="240" w:lineRule="auto"/>
-              <w:rPr>
-                <w:rFonts w:ascii="Times New Roman" w:eastAsia="Times New Roman" w:hAnsi="Times New Roman" w:cs="Times New Roman"/>
-                <w:sz w:val="24"/>
-                <w:szCs w:val="24"/>
-                <w:lang w:eastAsia="en-GB"/>
-              </w:rPr>
-            </w:pPr>
-            <w:r>
-              <w:rPr>
-                <w:rFonts w:ascii="Times New Roman" w:eastAsia="Times New Roman" w:hAnsi="Times New Roman" w:cs="Times New Roman"/>
-                <w:sz w:val="24"/>
-                <w:szCs w:val="24"/>
-                <w:lang w:eastAsia="en-GB"/>
-              </w:rPr>
-              <w:lastRenderedPageBreak/>
-              <w:t xml:space="preserve">Report includes at least a one paragraph discussion of these results that </w:t>
-            </w:r>
-            <w:proofErr w:type="spellStart"/>
-            <w:r>
-              <w:rPr>
-                <w:rFonts w:ascii="Times New Roman" w:eastAsia="Times New Roman" w:hAnsi="Times New Roman" w:cs="Times New Roman"/>
-                <w:sz w:val="24"/>
-                <w:szCs w:val="24"/>
-                <w:lang w:eastAsia="en-GB"/>
-              </w:rPr>
-              <w:t>analyzes</w:t>
-            </w:r>
-            <w:proofErr w:type="spellEnd"/>
-            <w:r>
-              <w:rPr>
-                <w:rFonts w:ascii="Times New Roman" w:eastAsia="Times New Roman" w:hAnsi="Times New Roman" w:cs="Times New Roman"/>
-                <w:sz w:val="24"/>
-                <w:szCs w:val="24"/>
-                <w:lang w:eastAsia="en-GB"/>
-              </w:rPr>
-              <w:t xml:space="preserve"> the growth trends as the problem size increases</w:t>
-            </w:r>
-          </w:p>
-        </w:tc>
-      </w:tr>
-      <w:tr>
-        <w:tc>
-          <w:tcPr>
-            <w:tcW w:w="0" w:type="auto"/>
-            <w:hideMark/>
-          </w:tcPr>
-          <w:p>
-            <w:pPr>
-              <w:spacing w:before="100" w:beforeAutospacing="1" w:after="100" w:afterAutospacing="1" w:line="240" w:lineRule="auto"/>
-              <w:rPr>
-                <w:rFonts w:ascii="Times New Roman" w:eastAsia="Times New Roman" w:hAnsi="Times New Roman" w:cs="Times New Roman"/>
-                <w:sz w:val="24"/>
-                <w:szCs w:val="24"/>
-                <w:lang w:eastAsia="en-GB"/>
-              </w:rPr>
-            </w:pPr>
-            <w:proofErr w:type="spellStart"/>
-            <w:r>
-              <w:rPr>
-                <w:rFonts w:ascii="Times New Roman" w:eastAsia="Times New Roman" w:hAnsi="Times New Roman" w:cs="Times New Roman"/>
-                <w:sz w:val="24"/>
-                <w:szCs w:val="24"/>
-                <w:lang w:eastAsia="en-GB"/>
-              </w:rPr>
-              <w:lastRenderedPageBreak/>
-              <w:t>Analyze</w:t>
-            </w:r>
-            <w:proofErr w:type="spellEnd"/>
-            <w:r>
-              <w:rPr>
-                <w:rFonts w:ascii="Times New Roman" w:eastAsia="Times New Roman" w:hAnsi="Times New Roman" w:cs="Times New Roman"/>
-                <w:sz w:val="24"/>
-                <w:szCs w:val="24"/>
-                <w:lang w:eastAsia="en-GB"/>
-              </w:rPr>
-              <w:t xml:space="preserve"> the optimality of solution as a function of domain size, search algorithm, and heuristic.</w:t>
-            </w:r>
-          </w:p>
-        </w:tc>
-        <w:tc>
-          <w:tcPr>
-            <w:tcW w:w="0" w:type="auto"/>
-            <w:hideMark/>
-          </w:tcPr>
-          <w:p>
-            <w:pPr>
-              <w:spacing w:before="100" w:beforeAutospacing="1" w:after="100" w:afterAutospacing="1" w:line="240" w:lineRule="auto"/>
-              <w:rPr>
-                <w:rFonts w:ascii="Times New Roman" w:eastAsia="Times New Roman" w:hAnsi="Times New Roman" w:cs="Times New Roman"/>
-                <w:sz w:val="24"/>
-                <w:szCs w:val="24"/>
-                <w:lang w:eastAsia="en-GB"/>
-              </w:rPr>
-            </w:pPr>
-            <w:r>
-              <w:rPr>
-                <w:rFonts w:ascii="Times New Roman" w:eastAsia="Times New Roman" w:hAnsi="Times New Roman" w:cs="Times New Roman"/>
-                <w:sz w:val="24"/>
-                <w:szCs w:val="24"/>
-                <w:lang w:eastAsia="en-GB"/>
-              </w:rPr>
-              <w:t xml:space="preserve">Report includes a table or chart to </w:t>
-            </w:r>
-            <w:proofErr w:type="spellStart"/>
-            <w:r>
-              <w:rPr>
-                <w:rFonts w:ascii="Times New Roman" w:eastAsia="Times New Roman" w:hAnsi="Times New Roman" w:cs="Times New Roman"/>
-                <w:sz w:val="24"/>
-                <w:szCs w:val="24"/>
-                <w:lang w:eastAsia="en-GB"/>
-              </w:rPr>
-              <w:t>analyze</w:t>
-            </w:r>
-            <w:proofErr w:type="spellEnd"/>
-            <w:r>
-              <w:rPr>
-                <w:rFonts w:ascii="Times New Roman" w:eastAsia="Times New Roman" w:hAnsi="Times New Roman" w:cs="Times New Roman"/>
-                <w:sz w:val="24"/>
-                <w:szCs w:val="24"/>
-                <w:lang w:eastAsia="en-GB"/>
-              </w:rPr>
-              <w:t xml:space="preserve"> the length of the plans returned by each algorithm on all search problems.</w:t>
-            </w:r>
-          </w:p>
-          <w:p>
-            <w:pPr>
-              <w:numPr>
-                <w:ilvl w:val="0"/>
-                <w:numId w:val="5"/>
-              </w:numPr>
-              <w:spacing w:before="100" w:beforeAutospacing="1" w:after="100" w:afterAutospacing="1" w:line="240" w:lineRule="auto"/>
-              <w:rPr>
-                <w:rFonts w:ascii="Times New Roman" w:eastAsia="Times New Roman" w:hAnsi="Times New Roman" w:cs="Times New Roman"/>
-                <w:sz w:val="24"/>
-                <w:szCs w:val="24"/>
-                <w:lang w:eastAsia="en-GB"/>
-              </w:rPr>
-            </w:pPr>
-            <w:r>
-              <w:rPr>
-                <w:rFonts w:ascii="Times New Roman" w:eastAsia="Times New Roman" w:hAnsi="Times New Roman" w:cs="Times New Roman"/>
-                <w:sz w:val="24"/>
-                <w:szCs w:val="24"/>
-                <w:lang w:eastAsia="en-GB"/>
-              </w:rPr>
-              <w:t>The chart or table includes data for all search &amp; heuristic combinations for air cargo problems 1 and 2</w:t>
-            </w:r>
-          </w:p>
-          <w:p>
-            <w:pPr>
-              <w:numPr>
-                <w:ilvl w:val="0"/>
-                <w:numId w:val="5"/>
-              </w:numPr>
-              <w:spacing w:before="100" w:beforeAutospacing="1" w:after="100" w:afterAutospacing="1" w:line="240" w:lineRule="auto"/>
-              <w:rPr>
-                <w:rFonts w:ascii="Times New Roman" w:eastAsia="Times New Roman" w:hAnsi="Times New Roman" w:cs="Times New Roman"/>
-                <w:sz w:val="24"/>
-                <w:szCs w:val="24"/>
-                <w:lang w:eastAsia="en-GB"/>
-              </w:rPr>
-            </w:pPr>
-            <w:r>
-              <w:rPr>
-                <w:rFonts w:ascii="Times New Roman" w:eastAsia="Times New Roman" w:hAnsi="Times New Roman" w:cs="Times New Roman"/>
-                <w:sz w:val="24"/>
-                <w:szCs w:val="24"/>
-                <w:lang w:eastAsia="en-GB"/>
-              </w:rPr>
-              <w:t xml:space="preserve">The chart or table includes data </w:t>
-            </w:r>
-            <w:r>
-              <w:rPr>
-                <w:rFonts w:ascii="Times New Roman" w:eastAsia="Times New Roman" w:hAnsi="Times New Roman" w:cs="Times New Roman"/>
-                <w:b/>
-                <w:bCs/>
-                <w:sz w:val="24"/>
-                <w:szCs w:val="24"/>
-                <w:lang w:eastAsia="en-GB"/>
-              </w:rPr>
-              <w:t>at least</w:t>
-            </w:r>
-            <w:r>
-              <w:rPr>
-                <w:rFonts w:ascii="Times New Roman" w:eastAsia="Times New Roman" w:hAnsi="Times New Roman" w:cs="Times New Roman"/>
-                <w:sz w:val="24"/>
-                <w:szCs w:val="24"/>
-                <w:lang w:eastAsia="en-GB"/>
-              </w:rPr>
-              <w:t xml:space="preserve"> one uninformed search, two heuristics with greedy best first search, and two heuristics with A* on air cargo problems 3 and 4</w:t>
-            </w:r>
-          </w:p>
-        </w:tc>
-      </w:tr>
-      <w:tr>
-        <w:tc>
-          <w:tcPr>
-            <w:tcW w:w="0" w:type="auto"/>
-            <w:hideMark/>
-          </w:tcPr>
-          <w:p>
-            <w:pPr>
-              <w:spacing w:before="100" w:beforeAutospacing="1" w:after="100" w:afterAutospacing="1" w:line="240" w:lineRule="auto"/>
-              <w:rPr>
-                <w:rFonts w:ascii="Times New Roman" w:eastAsia="Times New Roman" w:hAnsi="Times New Roman" w:cs="Times New Roman"/>
-                <w:sz w:val="24"/>
-                <w:szCs w:val="24"/>
-                <w:lang w:eastAsia="en-GB"/>
-              </w:rPr>
-            </w:pPr>
-            <w:r>
-              <w:rPr>
-                <w:rFonts w:ascii="Times New Roman" w:eastAsia="Times New Roman" w:hAnsi="Times New Roman" w:cs="Times New Roman"/>
-                <w:sz w:val="24"/>
-                <w:szCs w:val="24"/>
-                <w:lang w:eastAsia="en-GB"/>
-              </w:rPr>
-              <w:t>Report answers all required questions</w:t>
-            </w:r>
-          </w:p>
-        </w:tc>
-        <w:tc>
-          <w:tcPr>
-            <w:tcW w:w="0" w:type="auto"/>
-            <w:hideMark/>
-          </w:tcPr>
-          <w:p>
-            <w:pPr>
-              <w:spacing w:before="100" w:beforeAutospacing="1" w:after="100" w:afterAutospacing="1" w:line="240" w:lineRule="auto"/>
-              <w:rPr>
-                <w:rFonts w:ascii="Times New Roman" w:eastAsia="Times New Roman" w:hAnsi="Times New Roman" w:cs="Times New Roman"/>
-                <w:sz w:val="24"/>
-                <w:szCs w:val="24"/>
-                <w:lang w:eastAsia="en-GB"/>
-              </w:rPr>
-            </w:pPr>
-            <w:r>
-              <w:rPr>
-                <w:rFonts w:ascii="Times New Roman" w:eastAsia="Times New Roman" w:hAnsi="Times New Roman" w:cs="Times New Roman"/>
-                <w:sz w:val="24"/>
-                <w:szCs w:val="24"/>
-                <w:lang w:eastAsia="en-GB"/>
-              </w:rPr>
-              <w:t>Submission includes a short answer to each of the following questions. (A short answer should be at least 1-2 sentences at most a small paragraph.)</w:t>
-            </w:r>
-          </w:p>
-          <w:p>
-            <w:pPr>
-              <w:numPr>
-                <w:ilvl w:val="0"/>
-                <w:numId w:val="6"/>
-              </w:numPr>
-              <w:spacing w:before="100" w:beforeAutospacing="1" w:after="100" w:afterAutospacing="1" w:line="240" w:lineRule="auto"/>
-              <w:rPr>
-                <w:rFonts w:ascii="Times New Roman" w:eastAsia="Times New Roman" w:hAnsi="Times New Roman" w:cs="Times New Roman"/>
-                <w:sz w:val="24"/>
-                <w:szCs w:val="24"/>
-                <w:lang w:eastAsia="en-GB"/>
-              </w:rPr>
-            </w:pPr>
-            <w:r>
-              <w:rPr>
-                <w:rFonts w:ascii="Times New Roman" w:eastAsia="Times New Roman" w:hAnsi="Times New Roman" w:cs="Times New Roman"/>
-                <w:sz w:val="24"/>
-                <w:szCs w:val="24"/>
-                <w:lang w:eastAsia="en-GB"/>
-              </w:rPr>
-              <w:t>Which algorithm or algorithms would be most appropriate for planning in a very restricted domain (i.e., one that has only a few actions) and needs to operate in real time?</w:t>
-            </w:r>
-          </w:p>
-          <w:p>
-            <w:pPr>
-              <w:numPr>
-                <w:ilvl w:val="0"/>
-                <w:numId w:val="6"/>
-              </w:numPr>
-              <w:spacing w:before="100" w:beforeAutospacing="1" w:after="100" w:afterAutospacing="1" w:line="240" w:lineRule="auto"/>
-              <w:rPr>
-                <w:rFonts w:ascii="Times New Roman" w:eastAsia="Times New Roman" w:hAnsi="Times New Roman" w:cs="Times New Roman"/>
-                <w:sz w:val="24"/>
-                <w:szCs w:val="24"/>
-                <w:lang w:eastAsia="en-GB"/>
-              </w:rPr>
-            </w:pPr>
-            <w:r>
-              <w:rPr>
-                <w:rFonts w:ascii="Times New Roman" w:eastAsia="Times New Roman" w:hAnsi="Times New Roman" w:cs="Times New Roman"/>
-                <w:sz w:val="24"/>
-                <w:szCs w:val="24"/>
-                <w:lang w:eastAsia="en-GB"/>
-              </w:rPr>
-              <w:t xml:space="preserve">Which algorithm or algorithms would be most appropriate for planning in very large domains (e.g., planning delivery routes for all UPS drivers in the U.S. on a </w:t>
-            </w:r>
-            <w:proofErr w:type="gramStart"/>
-            <w:r>
-              <w:rPr>
-                <w:rFonts w:ascii="Times New Roman" w:eastAsia="Times New Roman" w:hAnsi="Times New Roman" w:cs="Times New Roman"/>
-                <w:sz w:val="24"/>
-                <w:szCs w:val="24"/>
-                <w:lang w:eastAsia="en-GB"/>
-              </w:rPr>
-              <w:t>given day)</w:t>
-            </w:r>
-            <w:proofErr w:type="gramEnd"/>
-          </w:p>
-          <w:p>
-            <w:pPr>
-              <w:numPr>
-                <w:ilvl w:val="0"/>
-                <w:numId w:val="6"/>
-              </w:numPr>
-              <w:spacing w:before="100" w:beforeAutospacing="1" w:after="100" w:afterAutospacing="1" w:line="240" w:lineRule="auto"/>
-              <w:rPr>
-                <w:rFonts w:ascii="Times New Roman" w:eastAsia="Times New Roman" w:hAnsi="Times New Roman" w:cs="Times New Roman"/>
-                <w:sz w:val="24"/>
-                <w:szCs w:val="24"/>
-                <w:lang w:eastAsia="en-GB"/>
-              </w:rPr>
-            </w:pPr>
-            <w:r>
-              <w:rPr>
-                <w:rFonts w:ascii="Times New Roman" w:eastAsia="Times New Roman" w:hAnsi="Times New Roman" w:cs="Times New Roman"/>
-                <w:sz w:val="24"/>
-                <w:szCs w:val="24"/>
-                <w:lang w:eastAsia="en-GB"/>
-              </w:rPr>
-              <w:t>Which algorithm or algorithms would be most appropriate for planning problems where it is important to find only optimal plans?</w:t>
-            </w:r>
-          </w:p>
-        </w:tc>
-      </w:tr>
-    </w:tbl>
-    <w:p>
-      <w:pPr>
-        <w:spacing w:before="100" w:beforeAutospacing="1" w:after="100" w:afterAutospacing="1" w:line="240" w:lineRule="auto"/>
+        <w:t xml:space="preserve">A* algorithms provide optimal plans even though these can be computationally expensive. The </w:t>
+      </w:r>
+      <w:r>
         <w:rPr>
-          <w:rFonts w:ascii="Times New Roman" w:eastAsia="Times New Roman" w:hAnsi="Times New Roman" w:cs="Times New Roman"/>
-          <w:sz w:val="24"/>
-          <w:szCs w:val="24"/>
+          <w:rFonts w:ascii="Georgia" w:eastAsia="Times New Roman" w:hAnsi="Georgia" w:cs="Times New Roman"/>
           <w:lang w:eastAsia="en-GB"/>
         </w:rPr>
-      </w:pPr>
-    </w:p>
-    <w:p>
-      <w:r>
-        <w:t>Problems</w:t>
+        <w:t>A* algorithm ‘max level’ provides an optimal plan and appears to be more computationally efficient than ‘set level’ heuristic.</w:t>
       </w:r>
-    </w:p>
-    <w:p>
-      <w:r>
-        <w:t>-----------------</w:t>
-      </w:r>
-    </w:p>
-    <w:p>
-      <w:r>
-        <w:t xml:space="preserve">    1. Air Cargo Problem 1</w:t>
-      </w:r>
-    </w:p>
-    <w:p>
-      <w:r>
-        <w:t xml:space="preserve">    2. Air Cargo Problem 2</w:t>
-      </w:r>
-    </w:p>
-    <w:p>
-      <w:r>
-        <w:t xml:space="preserve">    3. Air Cargo Problem 3</w:t>
-      </w:r>
-    </w:p>
-    <w:p>
-      <w:r>
-        <w:t xml:space="preserve">    4. Air Cargo Problem 4</w:t>
-      </w:r>
-    </w:p>
-    <w:p/>
-    <w:p>
-      <w:r>
-        <w:lastRenderedPageBreak/>
-        <w:t>Search Algorithms</w:t>
-      </w:r>
-    </w:p>
-    <w:p>
-      <w:r>
-        <w:t>-----------------</w:t>
-      </w:r>
-    </w:p>
-    <w:p>
-      <w:r>
-        <w:t xml:space="preserve">    1. </w:t>
-      </w:r>
-      <w:proofErr w:type="spellStart"/>
-      <w:r>
-        <w:t>breadth_first_search</w:t>
-      </w:r>
-      <w:proofErr w:type="spellEnd"/>
-    </w:p>
-    <w:p>
-      <w:r>
-        <w:t xml:space="preserve">    2. </w:t>
-      </w:r>
-      <w:proofErr w:type="spellStart"/>
-      <w:r>
-        <w:t>depth_first_graph_search</w:t>
-      </w:r>
-      <w:proofErr w:type="spellEnd"/>
-    </w:p>
-    <w:p>
-      <w:r>
-        <w:t xml:space="preserve">    3. </w:t>
-      </w:r>
-      <w:proofErr w:type="spellStart"/>
-      <w:r>
-        <w:t>uniform_cost_search</w:t>
-      </w:r>
-      <w:proofErr w:type="spellEnd"/>
-    </w:p>
-    <w:p>
-      <w:r>
-        <w:t xml:space="preserve">    4. </w:t>
-      </w:r>
-      <w:proofErr w:type="spellStart"/>
-      <w:r>
-        <w:t>greedy_best_first_graph_search</w:t>
-      </w:r>
-      <w:proofErr w:type="spellEnd"/>
-      <w:r>
-        <w:t xml:space="preserve"> </w:t>
-      </w:r>
-      <w:proofErr w:type="spellStart"/>
-      <w:r>
-        <w:t>h_unmet_goals</w:t>
-      </w:r>
-      <w:proofErr w:type="spellEnd"/>
-    </w:p>
-    <w:p>
-      <w:r>
-        <w:t xml:space="preserve">    5. </w:t>
-      </w:r>
-      <w:proofErr w:type="spellStart"/>
-      <w:r>
-        <w:t>greedy_best_first_graph_search</w:t>
-      </w:r>
-      <w:proofErr w:type="spellEnd"/>
-      <w:r>
-        <w:t xml:space="preserve"> </w:t>
-      </w:r>
-      <w:proofErr w:type="spellStart"/>
-      <w:r>
-        <w:t>h_pg_levelsum</w:t>
-      </w:r>
-      <w:proofErr w:type="spellEnd"/>
-    </w:p>
-    <w:p>
-      <w:r>
-        <w:t xml:space="preserve">    6. </w:t>
-      </w:r>
-      <w:proofErr w:type="spellStart"/>
-      <w:r>
-        <w:t>greedy_best_first_graph_search</w:t>
-      </w:r>
-      <w:proofErr w:type="spellEnd"/>
-      <w:r>
-        <w:t xml:space="preserve"> </w:t>
-      </w:r>
-      <w:proofErr w:type="spellStart"/>
-      <w:r>
-        <w:t>h_pg_maxlevel</w:t>
-      </w:r>
-      <w:proofErr w:type="spellEnd"/>
-    </w:p>
-    <w:p>
-      <w:r>
-        <w:t xml:space="preserve">    7. </w:t>
-      </w:r>
-      <w:proofErr w:type="spellStart"/>
-      <w:r>
-        <w:t>greedy_best_first_graph_search</w:t>
-      </w:r>
-      <w:proofErr w:type="spellEnd"/>
-      <w:r>
-        <w:t xml:space="preserve"> </w:t>
-      </w:r>
-      <w:proofErr w:type="spellStart"/>
-      <w:r>
-        <w:t>h_pg_setlevel</w:t>
-      </w:r>
-      <w:proofErr w:type="spellEnd"/>
-    </w:p>
-    <w:p>
-      <w:r>
-        <w:t xml:space="preserve">    8. </w:t>
-      </w:r>
-      <w:proofErr w:type="spellStart"/>
-      <w:r>
-        <w:t>astar_search</w:t>
-      </w:r>
-      <w:proofErr w:type="spellEnd"/>
-      <w:r>
-        <w:t xml:space="preserve"> </w:t>
-      </w:r>
-      <w:proofErr w:type="spellStart"/>
-      <w:r>
-        <w:t>h_unmet_goals</w:t>
-      </w:r>
-      <w:proofErr w:type="spellEnd"/>
-    </w:p>
-    <w:p>
-      <w:r>
-        <w:t xml:space="preserve">    9. </w:t>
-      </w:r>
-      <w:proofErr w:type="spellStart"/>
-      <w:r>
-        <w:t>astar_search</w:t>
-      </w:r>
-      <w:proofErr w:type="spellEnd"/>
-      <w:r>
-        <w:t xml:space="preserve"> </w:t>
-      </w:r>
-      <w:proofErr w:type="spellStart"/>
-      <w:r>
-        <w:t>h_pg_levelsum</w:t>
-      </w:r>
-      <w:proofErr w:type="spellEnd"/>
-    </w:p>
-    <w:p>
-      <w:r>
-        <w:t xml:space="preserve">    10. </w:t>
-      </w:r>
-      <w:proofErr w:type="spellStart"/>
-      <w:r>
-        <w:t>astar_search</w:t>
-      </w:r>
-      <w:proofErr w:type="spellEnd"/>
-      <w:r>
-        <w:t xml:space="preserve"> </w:t>
-      </w:r>
-      <w:proofErr w:type="spellStart"/>
-      <w:r>
-        <w:t>h_pg_maxlevel</w:t>
-      </w:r>
-      <w:proofErr w:type="spellEnd"/>
-    </w:p>
-    <w:p>
-      <w:r>
-        <w:t xml:space="preserve">    11. </w:t>
-      </w:r>
-      <w:proofErr w:type="spellStart"/>
-      <w:r>
-        <w:t>astar_search</w:t>
-      </w:r>
-      <w:proofErr w:type="spellEnd"/>
-      <w:r>
-        <w:t xml:space="preserve"> </w:t>
-      </w:r>
-      <w:proofErr w:type="spellStart"/>
-      <w:r>
-        <w:t>h_pg_setlevel</w:t>
-      </w:r>
-      <w:proofErr w:type="spellEnd"/>
     </w:p>
     <w:sectPr>
       <w:pgSz w:w="11906" w:h="16838"/>
@@ -1646,6 +3988,330 @@
     </w:lvl>
   </w:abstractNum>
   <w:abstractNum w:abstractNumId="3" w15:restartNumberingAfterBreak="0">
+    <w:nsid w:val="2CED4984"/>
+    <w:multiLevelType w:val="multilevel"/>
+    <w:tmpl w:val="263410EC"/>
+    <w:lvl w:ilvl="0">
+      <w:start w:val="1"/>
+      <w:numFmt w:val="bullet"/>
+      <w:lvlText w:val=""/>
+      <w:lvlJc w:val="left"/>
+      <w:pPr>
+        <w:tabs>
+          <w:tab w:val="num" w:pos="720"/>
+        </w:tabs>
+        <w:ind w:left="720" w:hanging="360"/>
+      </w:pPr>
+      <w:rPr>
+        <w:rFonts w:ascii="Symbol" w:hAnsi="Symbol" w:hint="default"/>
+        <w:sz w:val="20"/>
+      </w:rPr>
+    </w:lvl>
+    <w:lvl w:ilvl="1" w:tentative="1">
+      <w:start w:val="1"/>
+      <w:numFmt w:val="bullet"/>
+      <w:lvlText w:val="o"/>
+      <w:lvlJc w:val="left"/>
+      <w:pPr>
+        <w:tabs>
+          <w:tab w:val="num" w:pos="1440"/>
+        </w:tabs>
+        <w:ind w:left="1440" w:hanging="360"/>
+      </w:pPr>
+      <w:rPr>
+        <w:rFonts w:ascii="Courier New" w:hAnsi="Courier New" w:hint="default"/>
+        <w:sz w:val="20"/>
+      </w:rPr>
+    </w:lvl>
+    <w:lvl w:ilvl="2" w:tentative="1">
+      <w:start w:val="1"/>
+      <w:numFmt w:val="bullet"/>
+      <w:lvlText w:val=""/>
+      <w:lvlJc w:val="left"/>
+      <w:pPr>
+        <w:tabs>
+          <w:tab w:val="num" w:pos="2160"/>
+        </w:tabs>
+        <w:ind w:left="2160" w:hanging="360"/>
+      </w:pPr>
+      <w:rPr>
+        <w:rFonts w:ascii="Wingdings" w:hAnsi="Wingdings" w:hint="default"/>
+        <w:sz w:val="20"/>
+      </w:rPr>
+    </w:lvl>
+    <w:lvl w:ilvl="3" w:tentative="1">
+      <w:start w:val="1"/>
+      <w:numFmt w:val="bullet"/>
+      <w:lvlText w:val=""/>
+      <w:lvlJc w:val="left"/>
+      <w:pPr>
+        <w:tabs>
+          <w:tab w:val="num" w:pos="2880"/>
+        </w:tabs>
+        <w:ind w:left="2880" w:hanging="360"/>
+      </w:pPr>
+      <w:rPr>
+        <w:rFonts w:ascii="Wingdings" w:hAnsi="Wingdings" w:hint="default"/>
+        <w:sz w:val="20"/>
+      </w:rPr>
+    </w:lvl>
+    <w:lvl w:ilvl="4" w:tentative="1">
+      <w:start w:val="1"/>
+      <w:numFmt w:val="bullet"/>
+      <w:lvlText w:val=""/>
+      <w:lvlJc w:val="left"/>
+      <w:pPr>
+        <w:tabs>
+          <w:tab w:val="num" w:pos="3600"/>
+        </w:tabs>
+        <w:ind w:left="3600" w:hanging="360"/>
+      </w:pPr>
+      <w:rPr>
+        <w:rFonts w:ascii="Wingdings" w:hAnsi="Wingdings" w:hint="default"/>
+        <w:sz w:val="20"/>
+      </w:rPr>
+    </w:lvl>
+    <w:lvl w:ilvl="5" w:tentative="1">
+      <w:start w:val="1"/>
+      <w:numFmt w:val="bullet"/>
+      <w:lvlText w:val=""/>
+      <w:lvlJc w:val="left"/>
+      <w:pPr>
+        <w:tabs>
+          <w:tab w:val="num" w:pos="4320"/>
+        </w:tabs>
+        <w:ind w:left="4320" w:hanging="360"/>
+      </w:pPr>
+      <w:rPr>
+        <w:rFonts w:ascii="Wingdings" w:hAnsi="Wingdings" w:hint="default"/>
+        <w:sz w:val="20"/>
+      </w:rPr>
+    </w:lvl>
+    <w:lvl w:ilvl="6" w:tentative="1">
+      <w:start w:val="1"/>
+      <w:numFmt w:val="bullet"/>
+      <w:lvlText w:val=""/>
+      <w:lvlJc w:val="left"/>
+      <w:pPr>
+        <w:tabs>
+          <w:tab w:val="num" w:pos="5040"/>
+        </w:tabs>
+        <w:ind w:left="5040" w:hanging="360"/>
+      </w:pPr>
+      <w:rPr>
+        <w:rFonts w:ascii="Wingdings" w:hAnsi="Wingdings" w:hint="default"/>
+        <w:sz w:val="20"/>
+      </w:rPr>
+    </w:lvl>
+    <w:lvl w:ilvl="7" w:tentative="1">
+      <w:start w:val="1"/>
+      <w:numFmt w:val="bullet"/>
+      <w:lvlText w:val=""/>
+      <w:lvlJc w:val="left"/>
+      <w:pPr>
+        <w:tabs>
+          <w:tab w:val="num" w:pos="5760"/>
+        </w:tabs>
+        <w:ind w:left="5760" w:hanging="360"/>
+      </w:pPr>
+      <w:rPr>
+        <w:rFonts w:ascii="Wingdings" w:hAnsi="Wingdings" w:hint="default"/>
+        <w:sz w:val="20"/>
+      </w:rPr>
+    </w:lvl>
+    <w:lvl w:ilvl="8" w:tentative="1">
+      <w:start w:val="1"/>
+      <w:numFmt w:val="bullet"/>
+      <w:lvlText w:val=""/>
+      <w:lvlJc w:val="left"/>
+      <w:pPr>
+        <w:tabs>
+          <w:tab w:val="num" w:pos="6480"/>
+        </w:tabs>
+        <w:ind w:left="6480" w:hanging="360"/>
+      </w:pPr>
+      <w:rPr>
+        <w:rFonts w:ascii="Wingdings" w:hAnsi="Wingdings" w:hint="default"/>
+        <w:sz w:val="20"/>
+      </w:rPr>
+    </w:lvl>
+  </w:abstractNum>
+  <w:abstractNum w:abstractNumId="4" w15:restartNumberingAfterBreak="0">
+    <w:nsid w:val="2F5B73AB"/>
+    <w:multiLevelType w:val="hybridMultilevel"/>
+    <w:tmpl w:val="5EF66EB0"/>
+    <w:lvl w:ilvl="0" w:tplc="0809000F">
+      <w:start w:val="1"/>
+      <w:numFmt w:val="decimal"/>
+      <w:lvlText w:val="%1."/>
+      <w:lvlJc w:val="left"/>
+      <w:pPr>
+        <w:ind w:left="720" w:hanging="360"/>
+      </w:pPr>
+    </w:lvl>
+    <w:lvl w:ilvl="1" w:tplc="08090019" w:tentative="1">
+      <w:start w:val="1"/>
+      <w:numFmt w:val="lowerLetter"/>
+      <w:lvlText w:val="%2."/>
+      <w:lvlJc w:val="left"/>
+      <w:pPr>
+        <w:ind w:left="1440" w:hanging="360"/>
+      </w:pPr>
+    </w:lvl>
+    <w:lvl w:ilvl="2" w:tplc="0809001B" w:tentative="1">
+      <w:start w:val="1"/>
+      <w:numFmt w:val="lowerRoman"/>
+      <w:lvlText w:val="%3."/>
+      <w:lvlJc w:val="right"/>
+      <w:pPr>
+        <w:ind w:left="2160" w:hanging="180"/>
+      </w:pPr>
+    </w:lvl>
+    <w:lvl w:ilvl="3" w:tplc="0809000F" w:tentative="1">
+      <w:start w:val="1"/>
+      <w:numFmt w:val="decimal"/>
+      <w:lvlText w:val="%4."/>
+      <w:lvlJc w:val="left"/>
+      <w:pPr>
+        <w:ind w:left="2880" w:hanging="360"/>
+      </w:pPr>
+    </w:lvl>
+    <w:lvl w:ilvl="4" w:tplc="08090019" w:tentative="1">
+      <w:start w:val="1"/>
+      <w:numFmt w:val="lowerLetter"/>
+      <w:lvlText w:val="%5."/>
+      <w:lvlJc w:val="left"/>
+      <w:pPr>
+        <w:ind w:left="3600" w:hanging="360"/>
+      </w:pPr>
+    </w:lvl>
+    <w:lvl w:ilvl="5" w:tplc="0809001B" w:tentative="1">
+      <w:start w:val="1"/>
+      <w:numFmt w:val="lowerRoman"/>
+      <w:lvlText w:val="%6."/>
+      <w:lvlJc w:val="right"/>
+      <w:pPr>
+        <w:ind w:left="4320" w:hanging="180"/>
+      </w:pPr>
+    </w:lvl>
+    <w:lvl w:ilvl="6" w:tplc="0809000F" w:tentative="1">
+      <w:start w:val="1"/>
+      <w:numFmt w:val="decimal"/>
+      <w:lvlText w:val="%7."/>
+      <w:lvlJc w:val="left"/>
+      <w:pPr>
+        <w:ind w:left="5040" w:hanging="360"/>
+      </w:pPr>
+    </w:lvl>
+    <w:lvl w:ilvl="7" w:tplc="08090019" w:tentative="1">
+      <w:start w:val="1"/>
+      <w:numFmt w:val="lowerLetter"/>
+      <w:lvlText w:val="%8."/>
+      <w:lvlJc w:val="left"/>
+      <w:pPr>
+        <w:ind w:left="5760" w:hanging="360"/>
+      </w:pPr>
+    </w:lvl>
+    <w:lvl w:ilvl="8" w:tplc="0809001B" w:tentative="1">
+      <w:start w:val="1"/>
+      <w:numFmt w:val="lowerRoman"/>
+      <w:lvlText w:val="%9."/>
+      <w:lvlJc w:val="right"/>
+      <w:pPr>
+        <w:ind w:left="6480" w:hanging="180"/>
+      </w:pPr>
+    </w:lvl>
+  </w:abstractNum>
+  <w:abstractNum w:abstractNumId="5" w15:restartNumberingAfterBreak="0">
+    <w:nsid w:val="317F2559"/>
+    <w:multiLevelType w:val="hybridMultilevel"/>
+    <w:tmpl w:val="2D50D958"/>
+    <w:lvl w:ilvl="0" w:tplc="0809000F">
+      <w:start w:val="5"/>
+      <w:numFmt w:val="decimal"/>
+      <w:lvlText w:val="%1."/>
+      <w:lvlJc w:val="left"/>
+      <w:pPr>
+        <w:ind w:left="720" w:hanging="360"/>
+      </w:pPr>
+      <w:rPr>
+        <w:rFonts w:hint="default"/>
+      </w:rPr>
+    </w:lvl>
+    <w:lvl w:ilvl="1" w:tplc="08090019" w:tentative="1">
+      <w:start w:val="1"/>
+      <w:numFmt w:val="lowerLetter"/>
+      <w:lvlText w:val="%2."/>
+      <w:lvlJc w:val="left"/>
+      <w:pPr>
+        <w:ind w:left="1440" w:hanging="360"/>
+      </w:pPr>
+    </w:lvl>
+    <w:lvl w:ilvl="2" w:tplc="0809001B" w:tentative="1">
+      <w:start w:val="1"/>
+      <w:numFmt w:val="lowerRoman"/>
+      <w:lvlText w:val="%3."/>
+      <w:lvlJc w:val="right"/>
+      <w:pPr>
+        <w:ind w:left="2160" w:hanging="180"/>
+      </w:pPr>
+    </w:lvl>
+    <w:lvl w:ilvl="3" w:tplc="0809000F" w:tentative="1">
+      <w:start w:val="1"/>
+      <w:numFmt w:val="decimal"/>
+      <w:lvlText w:val="%4."/>
+      <w:lvlJc w:val="left"/>
+      <w:pPr>
+        <w:ind w:left="2880" w:hanging="360"/>
+      </w:pPr>
+    </w:lvl>
+    <w:lvl w:ilvl="4" w:tplc="08090019" w:tentative="1">
+      <w:start w:val="1"/>
+      <w:numFmt w:val="lowerLetter"/>
+      <w:lvlText w:val="%5."/>
+      <w:lvlJc w:val="left"/>
+      <w:pPr>
+        <w:ind w:left="3600" w:hanging="360"/>
+      </w:pPr>
+    </w:lvl>
+    <w:lvl w:ilvl="5" w:tplc="0809001B" w:tentative="1">
+      <w:start w:val="1"/>
+      <w:numFmt w:val="lowerRoman"/>
+      <w:lvlText w:val="%6."/>
+      <w:lvlJc w:val="right"/>
+      <w:pPr>
+        <w:ind w:left="4320" w:hanging="180"/>
+      </w:pPr>
+    </w:lvl>
+    <w:lvl w:ilvl="6" w:tplc="0809000F" w:tentative="1">
+      <w:start w:val="1"/>
+      <w:numFmt w:val="decimal"/>
+      <w:lvlText w:val="%7."/>
+      <w:lvlJc w:val="left"/>
+      <w:pPr>
+        <w:ind w:left="5040" w:hanging="360"/>
+      </w:pPr>
+    </w:lvl>
+    <w:lvl w:ilvl="7" w:tplc="08090019" w:tentative="1">
+      <w:start w:val="1"/>
+      <w:numFmt w:val="lowerLetter"/>
+      <w:lvlText w:val="%8."/>
+      <w:lvlJc w:val="left"/>
+      <w:pPr>
+        <w:ind w:left="5760" w:hanging="360"/>
+      </w:pPr>
+    </w:lvl>
+    <w:lvl w:ilvl="8" w:tplc="0809001B" w:tentative="1">
+      <w:start w:val="1"/>
+      <w:numFmt w:val="lowerRoman"/>
+      <w:lvlText w:val="%9."/>
+      <w:lvlJc w:val="right"/>
+      <w:pPr>
+        <w:ind w:left="6480" w:hanging="180"/>
+      </w:pPr>
+    </w:lvl>
+  </w:abstractNum>
+  <w:abstractNum w:abstractNumId="6" w15:restartNumberingAfterBreak="0">
     <w:nsid w:val="358D1DB3"/>
     <w:multiLevelType w:val="multilevel"/>
     <w:tmpl w:val="4474A71A"/>
@@ -1794,7 +4460,96 @@
       </w:rPr>
     </w:lvl>
   </w:abstractNum>
-  <w:abstractNum w:abstractNumId="4" w15:restartNumberingAfterBreak="0">
+  <w:abstractNum w:abstractNumId="7" w15:restartNumberingAfterBreak="0">
+    <w:nsid w:val="4D464A5F"/>
+    <w:multiLevelType w:val="hybridMultilevel"/>
+    <w:tmpl w:val="A43874DA"/>
+    <w:lvl w:ilvl="0" w:tplc="27C2AD72">
+      <w:start w:val="1"/>
+      <w:numFmt w:val="decimal"/>
+      <w:lvlText w:val="%1."/>
+      <w:lvlJc w:val="left"/>
+      <w:pPr>
+        <w:ind w:left="576" w:hanging="360"/>
+      </w:pPr>
+      <w:rPr>
+        <w:rFonts w:hint="default"/>
+      </w:rPr>
+    </w:lvl>
+    <w:lvl w:ilvl="1" w:tplc="08090019" w:tentative="1">
+      <w:start w:val="1"/>
+      <w:numFmt w:val="lowerLetter"/>
+      <w:lvlText w:val="%2."/>
+      <w:lvlJc w:val="left"/>
+      <w:pPr>
+        <w:ind w:left="1296" w:hanging="360"/>
+      </w:pPr>
+    </w:lvl>
+    <w:lvl w:ilvl="2" w:tplc="0809001B" w:tentative="1">
+      <w:start w:val="1"/>
+      <w:numFmt w:val="lowerRoman"/>
+      <w:lvlText w:val="%3."/>
+      <w:lvlJc w:val="right"/>
+      <w:pPr>
+        <w:ind w:left="2016" w:hanging="180"/>
+      </w:pPr>
+    </w:lvl>
+    <w:lvl w:ilvl="3" w:tplc="0809000F" w:tentative="1">
+      <w:start w:val="1"/>
+      <w:numFmt w:val="decimal"/>
+      <w:lvlText w:val="%4."/>
+      <w:lvlJc w:val="left"/>
+      <w:pPr>
+        <w:ind w:left="2736" w:hanging="360"/>
+      </w:pPr>
+    </w:lvl>
+    <w:lvl w:ilvl="4" w:tplc="08090019" w:tentative="1">
+      <w:start w:val="1"/>
+      <w:numFmt w:val="lowerLetter"/>
+      <w:lvlText w:val="%5."/>
+      <w:lvlJc w:val="left"/>
+      <w:pPr>
+        <w:ind w:left="3456" w:hanging="360"/>
+      </w:pPr>
+    </w:lvl>
+    <w:lvl w:ilvl="5" w:tplc="0809001B" w:tentative="1">
+      <w:start w:val="1"/>
+      <w:numFmt w:val="lowerRoman"/>
+      <w:lvlText w:val="%6."/>
+      <w:lvlJc w:val="right"/>
+      <w:pPr>
+        <w:ind w:left="4176" w:hanging="180"/>
+      </w:pPr>
+    </w:lvl>
+    <w:lvl w:ilvl="6" w:tplc="0809000F" w:tentative="1">
+      <w:start w:val="1"/>
+      <w:numFmt w:val="decimal"/>
+      <w:lvlText w:val="%7."/>
+      <w:lvlJc w:val="left"/>
+      <w:pPr>
+        <w:ind w:left="4896" w:hanging="360"/>
+      </w:pPr>
+    </w:lvl>
+    <w:lvl w:ilvl="7" w:tplc="08090019" w:tentative="1">
+      <w:start w:val="1"/>
+      <w:numFmt w:val="lowerLetter"/>
+      <w:lvlText w:val="%8."/>
+      <w:lvlJc w:val="left"/>
+      <w:pPr>
+        <w:ind w:left="5616" w:hanging="360"/>
+      </w:pPr>
+    </w:lvl>
+    <w:lvl w:ilvl="8" w:tplc="0809001B" w:tentative="1">
+      <w:start w:val="1"/>
+      <w:numFmt w:val="lowerRoman"/>
+      <w:lvlText w:val="%9."/>
+      <w:lvlJc w:val="right"/>
+      <w:pPr>
+        <w:ind w:left="6336" w:hanging="180"/>
+      </w:pPr>
+    </w:lvl>
+  </w:abstractNum>
+  <w:abstractNum w:abstractNumId="8" w15:restartNumberingAfterBreak="0">
     <w:nsid w:val="56E313F7"/>
     <w:multiLevelType w:val="multilevel"/>
     <w:tmpl w:val="505422FA"/>
@@ -1943,7 +4698,7 @@
       </w:rPr>
     </w:lvl>
   </w:abstractNum>
-  <w:abstractNum w:abstractNumId="5" w15:restartNumberingAfterBreak="0">
+  <w:abstractNum w:abstractNumId="9" w15:restartNumberingAfterBreak="0">
     <w:nsid w:val="600D1B3D"/>
     <w:multiLevelType w:val="multilevel"/>
     <w:tmpl w:val="57E8EEC4"/>
@@ -2089,6 +4844,208 @@
       <w:rPr>
         <w:rFonts w:ascii="Wingdings" w:hAnsi="Wingdings" w:hint="default"/>
         <w:sz w:val="20"/>
+      </w:rPr>
+    </w:lvl>
+  </w:abstractNum>
+  <w:abstractNum w:abstractNumId="10" w15:restartNumberingAfterBreak="0">
+    <w:nsid w:val="6BDF1D04"/>
+    <w:multiLevelType w:val="hybridMultilevel"/>
+    <w:tmpl w:val="7B7227C0"/>
+    <w:lvl w:ilvl="0" w:tplc="0809000F">
+      <w:start w:val="1"/>
+      <w:numFmt w:val="decimal"/>
+      <w:lvlText w:val="%1."/>
+      <w:lvlJc w:val="left"/>
+      <w:pPr>
+        <w:ind w:left="720" w:hanging="360"/>
+      </w:pPr>
+      <w:rPr>
+        <w:rFonts w:hint="default"/>
+      </w:rPr>
+    </w:lvl>
+    <w:lvl w:ilvl="1" w:tplc="08090019" w:tentative="1">
+      <w:start w:val="1"/>
+      <w:numFmt w:val="lowerLetter"/>
+      <w:lvlText w:val="%2."/>
+      <w:lvlJc w:val="left"/>
+      <w:pPr>
+        <w:ind w:left="1440" w:hanging="360"/>
+      </w:pPr>
+    </w:lvl>
+    <w:lvl w:ilvl="2" w:tplc="0809001B" w:tentative="1">
+      <w:start w:val="1"/>
+      <w:numFmt w:val="lowerRoman"/>
+      <w:lvlText w:val="%3."/>
+      <w:lvlJc w:val="right"/>
+      <w:pPr>
+        <w:ind w:left="2160" w:hanging="180"/>
+      </w:pPr>
+    </w:lvl>
+    <w:lvl w:ilvl="3" w:tplc="0809000F" w:tentative="1">
+      <w:start w:val="1"/>
+      <w:numFmt w:val="decimal"/>
+      <w:lvlText w:val="%4."/>
+      <w:lvlJc w:val="left"/>
+      <w:pPr>
+        <w:ind w:left="2880" w:hanging="360"/>
+      </w:pPr>
+    </w:lvl>
+    <w:lvl w:ilvl="4" w:tplc="08090019" w:tentative="1">
+      <w:start w:val="1"/>
+      <w:numFmt w:val="lowerLetter"/>
+      <w:lvlText w:val="%5."/>
+      <w:lvlJc w:val="left"/>
+      <w:pPr>
+        <w:ind w:left="3600" w:hanging="360"/>
+      </w:pPr>
+    </w:lvl>
+    <w:lvl w:ilvl="5" w:tplc="0809001B" w:tentative="1">
+      <w:start w:val="1"/>
+      <w:numFmt w:val="lowerRoman"/>
+      <w:lvlText w:val="%6."/>
+      <w:lvlJc w:val="right"/>
+      <w:pPr>
+        <w:ind w:left="4320" w:hanging="180"/>
+      </w:pPr>
+    </w:lvl>
+    <w:lvl w:ilvl="6" w:tplc="0809000F" w:tentative="1">
+      <w:start w:val="1"/>
+      <w:numFmt w:val="decimal"/>
+      <w:lvlText w:val="%7."/>
+      <w:lvlJc w:val="left"/>
+      <w:pPr>
+        <w:ind w:left="5040" w:hanging="360"/>
+      </w:pPr>
+    </w:lvl>
+    <w:lvl w:ilvl="7" w:tplc="08090019" w:tentative="1">
+      <w:start w:val="1"/>
+      <w:numFmt w:val="lowerLetter"/>
+      <w:lvlText w:val="%8."/>
+      <w:lvlJc w:val="left"/>
+      <w:pPr>
+        <w:ind w:left="5760" w:hanging="360"/>
+      </w:pPr>
+    </w:lvl>
+    <w:lvl w:ilvl="8" w:tplc="0809001B" w:tentative="1">
+      <w:start w:val="1"/>
+      <w:numFmt w:val="lowerRoman"/>
+      <w:lvlText w:val="%9."/>
+      <w:lvlJc w:val="right"/>
+      <w:pPr>
+        <w:ind w:left="6480" w:hanging="180"/>
+      </w:pPr>
+    </w:lvl>
+  </w:abstractNum>
+  <w:abstractNum w:abstractNumId="11" w15:restartNumberingAfterBreak="0">
+    <w:nsid w:val="73415635"/>
+    <w:multiLevelType w:val="hybridMultilevel"/>
+    <w:tmpl w:val="E334C50E"/>
+    <w:lvl w:ilvl="0" w:tplc="8B163F76">
+      <w:start w:val="11"/>
+      <w:numFmt w:val="bullet"/>
+      <w:lvlText w:val="-"/>
+      <w:lvlJc w:val="left"/>
+      <w:pPr>
+        <w:ind w:left="720" w:hanging="360"/>
+      </w:pPr>
+      <w:rPr>
+        <w:rFonts w:ascii="Calibri" w:eastAsiaTheme="minorHAnsi" w:hAnsi="Calibri" w:cs="Calibri" w:hint="default"/>
+      </w:rPr>
+    </w:lvl>
+    <w:lvl w:ilvl="1" w:tplc="08090003" w:tentative="1">
+      <w:start w:val="1"/>
+      <w:numFmt w:val="bullet"/>
+      <w:lvlText w:val="o"/>
+      <w:lvlJc w:val="left"/>
+      <w:pPr>
+        <w:ind w:left="1440" w:hanging="360"/>
+      </w:pPr>
+      <w:rPr>
+        <w:rFonts w:ascii="Courier New" w:hAnsi="Courier New" w:cs="Courier New" w:hint="default"/>
+      </w:rPr>
+    </w:lvl>
+    <w:lvl w:ilvl="2" w:tplc="08090005" w:tentative="1">
+      <w:start w:val="1"/>
+      <w:numFmt w:val="bullet"/>
+      <w:lvlText w:val=""/>
+      <w:lvlJc w:val="left"/>
+      <w:pPr>
+        <w:ind w:left="2160" w:hanging="360"/>
+      </w:pPr>
+      <w:rPr>
+        <w:rFonts w:ascii="Wingdings" w:hAnsi="Wingdings" w:hint="default"/>
+      </w:rPr>
+    </w:lvl>
+    <w:lvl w:ilvl="3" w:tplc="08090001" w:tentative="1">
+      <w:start w:val="1"/>
+      <w:numFmt w:val="bullet"/>
+      <w:lvlText w:val=""/>
+      <w:lvlJc w:val="left"/>
+      <w:pPr>
+        <w:ind w:left="2880" w:hanging="360"/>
+      </w:pPr>
+      <w:rPr>
+        <w:rFonts w:ascii="Symbol" w:hAnsi="Symbol" w:hint="default"/>
+      </w:rPr>
+    </w:lvl>
+    <w:lvl w:ilvl="4" w:tplc="08090003" w:tentative="1">
+      <w:start w:val="1"/>
+      <w:numFmt w:val="bullet"/>
+      <w:lvlText w:val="o"/>
+      <w:lvlJc w:val="left"/>
+      <w:pPr>
+        <w:ind w:left="3600" w:hanging="360"/>
+      </w:pPr>
+      <w:rPr>
+        <w:rFonts w:ascii="Courier New" w:hAnsi="Courier New" w:cs="Courier New" w:hint="default"/>
+      </w:rPr>
+    </w:lvl>
+    <w:lvl w:ilvl="5" w:tplc="08090005" w:tentative="1">
+      <w:start w:val="1"/>
+      <w:numFmt w:val="bullet"/>
+      <w:lvlText w:val=""/>
+      <w:lvlJc w:val="left"/>
+      <w:pPr>
+        <w:ind w:left="4320" w:hanging="360"/>
+      </w:pPr>
+      <w:rPr>
+        <w:rFonts w:ascii="Wingdings" w:hAnsi="Wingdings" w:hint="default"/>
+      </w:rPr>
+    </w:lvl>
+    <w:lvl w:ilvl="6" w:tplc="08090001" w:tentative="1">
+      <w:start w:val="1"/>
+      <w:numFmt w:val="bullet"/>
+      <w:lvlText w:val=""/>
+      <w:lvlJc w:val="left"/>
+      <w:pPr>
+        <w:ind w:left="5040" w:hanging="360"/>
+      </w:pPr>
+      <w:rPr>
+        <w:rFonts w:ascii="Symbol" w:hAnsi="Symbol" w:hint="default"/>
+      </w:rPr>
+    </w:lvl>
+    <w:lvl w:ilvl="7" w:tplc="08090003" w:tentative="1">
+      <w:start w:val="1"/>
+      <w:numFmt w:val="bullet"/>
+      <w:lvlText w:val="o"/>
+      <w:lvlJc w:val="left"/>
+      <w:pPr>
+        <w:ind w:left="5760" w:hanging="360"/>
+      </w:pPr>
+      <w:rPr>
+        <w:rFonts w:ascii="Courier New" w:hAnsi="Courier New" w:cs="Courier New" w:hint="default"/>
+      </w:rPr>
+    </w:lvl>
+    <w:lvl w:ilvl="8" w:tplc="08090005" w:tentative="1">
+      <w:start w:val="1"/>
+      <w:numFmt w:val="bullet"/>
+      <w:lvlText w:val=""/>
+      <w:lvlJc w:val="left"/>
+      <w:pPr>
+        <w:ind w:left="6480" w:hanging="360"/>
+      </w:pPr>
+      <w:rPr>
+        <w:rFonts w:ascii="Wingdings" w:hAnsi="Wingdings" w:hint="default"/>
       </w:rPr>
     </w:lvl>
   </w:abstractNum>
@@ -2096,19 +5053,37 @@
     <w:abstractNumId w:val="0"/>
   </w:num>
   <w:num w:numId="2">
-    <w:abstractNumId w:val="4"/>
+    <w:abstractNumId w:val="8"/>
   </w:num>
   <w:num w:numId="3">
-    <w:abstractNumId w:val="5"/>
+    <w:abstractNumId w:val="9"/>
   </w:num>
   <w:num w:numId="4">
-    <w:abstractNumId w:val="3"/>
+    <w:abstractNumId w:val="6"/>
   </w:num>
   <w:num w:numId="5">
     <w:abstractNumId w:val="1"/>
   </w:num>
   <w:num w:numId="6">
     <w:abstractNumId w:val="2"/>
+  </w:num>
+  <w:num w:numId="7">
+    <w:abstractNumId w:val="11"/>
+  </w:num>
+  <w:num w:numId="8">
+    <w:abstractNumId w:val="3"/>
+  </w:num>
+  <w:num w:numId="9">
+    <w:abstractNumId w:val="7"/>
+  </w:num>
+  <w:num w:numId="10">
+    <w:abstractNumId w:val="5"/>
+  </w:num>
+  <w:num w:numId="11">
+    <w:abstractNumId w:val="4"/>
+  </w:num>
+  <w:num w:numId="12">
+    <w:abstractNumId w:val="10"/>
   </w:num>
 </w:numbering>
 </file>
@@ -2236,6 +5211,7 @@
     <w:lsdException w:name="HTML Sample" w:semiHidden="1" w:unhideWhenUsed="1"/>
     <w:lsdException w:name="HTML Typewriter" w:semiHidden="1" w:unhideWhenUsed="1"/>
     <w:lsdException w:name="HTML Variable" w:semiHidden="1" w:unhideWhenUsed="1"/>
+    <w:lsdException w:name="Normal Table" w:semiHidden="1" w:unhideWhenUsed="1"/>
     <w:lsdException w:name="annotation subject" w:semiHidden="1" w:unhideWhenUsed="1"/>
     <w:lsdException w:name="No List" w:semiHidden="1" w:unhideWhenUsed="1"/>
     <w:lsdException w:name="Outline List 1" w:semiHidden="1" w:unhideWhenUsed="1"/>
@@ -2282,8 +5258,10 @@
     <w:lsdException w:name="Table Subtle 2" w:semiHidden="1" w:unhideWhenUsed="1"/>
     <w:lsdException w:name="Table Web 1" w:semiHidden="1" w:unhideWhenUsed="1"/>
     <w:lsdException w:name="Table Web 2" w:semiHidden="1" w:unhideWhenUsed="1"/>
+    <w:lsdException w:name="Table Web 3" w:semiHidden="1" w:unhideWhenUsed="1"/>
     <w:lsdException w:name="Balloon Text" w:semiHidden="1" w:unhideWhenUsed="1"/>
     <w:lsdException w:name="Table Grid" w:uiPriority="39"/>
+    <w:lsdException w:name="Table Theme" w:semiHidden="1" w:unhideWhenUsed="1"/>
     <w:lsdException w:name="Placeholder Text" w:semiHidden="1"/>
     <w:lsdException w:name="No Spacing" w:uiPriority="1" w:qFormat="1"/>
     <w:lsdException w:name="Light Shading" w:uiPriority="60"/>
@@ -2599,7 +5577,4483 @@
       </w:tcPr>
     </w:tblStylePr>
   </w:style>
+  <w:style w:type="paragraph" w:styleId="ListParagraph">
+    <w:name w:val="List Paragraph"/>
+    <w:basedOn w:val="Normal"/>
+    <w:uiPriority w:val="34"/>
+    <w:qFormat/>
+    <w:rsid w:val="004A016B"/>
+    <w:pPr>
+      <w:ind w:left="720"/>
+      <w:contextualSpacing/>
+    </w:pPr>
+  </w:style>
+  <w:style w:type="table" w:styleId="TableGrid">
+    <w:name w:val="Table Grid"/>
+    <w:basedOn w:val="TableNormal"/>
+    <w:uiPriority w:val="39"/>
+    <w:rsid w:val="002038AD"/>
+    <w:pPr>
+      <w:spacing w:after="0" w:line="240" w:lineRule="auto"/>
+    </w:pPr>
+    <w:tblPr>
+      <w:tblBorders>
+        <w:top w:val="single" w:sz="4" w:space="0" w:color="auto"/>
+        <w:left w:val="single" w:sz="4" w:space="0" w:color="auto"/>
+        <w:bottom w:val="single" w:sz="4" w:space="0" w:color="auto"/>
+        <w:right w:val="single" w:sz="4" w:space="0" w:color="auto"/>
+        <w:insideH w:val="single" w:sz="4" w:space="0" w:color="auto"/>
+        <w:insideV w:val="single" w:sz="4" w:space="0" w:color="auto"/>
+      </w:tblBorders>
+    </w:tblPr>
+  </w:style>
+  <w:style w:type="character" w:styleId="Hyperlink">
+    <w:name w:val="Hyperlink"/>
+    <w:basedOn w:val="DefaultParagraphFont"/>
+    <w:uiPriority w:val="99"/>
+    <w:unhideWhenUsed/>
+    <w:rsid w:val="002038AD"/>
+    <w:rPr>
+      <w:color w:val="0563C1" w:themeColor="hyperlink"/>
+      <w:u w:val="single"/>
+    </w:rPr>
+  </w:style>
+  <w:style w:type="character" w:styleId="UnresolvedMention">
+    <w:name w:val="Unresolved Mention"/>
+    <w:basedOn w:val="DefaultParagraphFont"/>
+    <w:uiPriority w:val="99"/>
+    <w:semiHidden/>
+    <w:unhideWhenUsed/>
+    <w:rsid w:val="002038AD"/>
+    <w:rPr>
+      <w:color w:val="605E5C"/>
+      <w:shd w:val="clear" w:color="auto" w:fill="E1DFDD"/>
+    </w:rPr>
+  </w:style>
+  <w:style w:type="character" w:customStyle="1" w:styleId="e24kjd">
+    <w:name w:val="e24kjd"/>
+    <w:basedOn w:val="DefaultParagraphFont"/>
+    <w:rsid w:val="000F1CF1"/>
+  </w:style>
 </w:styles>
+</file>
+
+<file path=word/charts/chart1.xml><?xml version="1.0" encoding="utf-8"?>
+<c:chartSpace xmlns:c="http://schemas.openxmlformats.org/drawingml/2006/chart" xmlns:a="http://schemas.openxmlformats.org/drawingml/2006/main" xmlns:r="http://schemas.openxmlformats.org/officeDocument/2006/relationships" xmlns:c16r2="http://schemas.microsoft.com/office/drawing/2015/06/chart">
+  <c:date1904 val="0"/>
+  <c:lang val="en-US"/>
+  <c:roundedCorners val="0"/>
+  <mc:AlternateContent xmlns:mc="http://schemas.openxmlformats.org/markup-compatibility/2006">
+    <mc:Choice xmlns:c14="http://schemas.microsoft.com/office/drawing/2007/8/2/chart" Requires="c14">
+      <c14:style val="102"/>
+    </mc:Choice>
+    <mc:Fallback>
+      <c:style val="2"/>
+    </mc:Fallback>
+  </mc:AlternateContent>
+  <c:chart>
+    <c:title>
+      <c:tx>
+        <c:rich>
+          <a:bodyPr rot="0" spcFirstLastPara="1" vertOverflow="ellipsis" vert="horz" wrap="square" anchor="ctr" anchorCtr="1"/>
+          <a:lstStyle/>
+          <a:p>
+            <a:pPr>
+              <a:defRPr sz="2000" b="0" i="0" u="none" strike="noStrike" kern="1200" spc="0" normalizeH="0" baseline="0">
+                <a:solidFill>
+                  <a:schemeClr val="tx1">
+                    <a:lumMod val="65000"/>
+                    <a:lumOff val="35000"/>
+                  </a:schemeClr>
+                </a:solidFill>
+                <a:latin typeface="+mj-lt"/>
+                <a:ea typeface="+mj-ea"/>
+                <a:cs typeface="+mj-cs"/>
+              </a:defRPr>
+            </a:pPr>
+            <a:r>
+              <a:rPr lang="en-GB"/>
+              <a:t>Running Time for problems with different</a:t>
+            </a:r>
+            <a:r>
+              <a:rPr lang="en-GB" baseline="0"/>
+              <a:t> number of actions</a:t>
+            </a:r>
+            <a:endParaRPr lang="en-GB"/>
+          </a:p>
+        </c:rich>
+      </c:tx>
+      <c:overlay val="0"/>
+      <c:spPr>
+        <a:noFill/>
+        <a:ln>
+          <a:noFill/>
+        </a:ln>
+        <a:effectLst/>
+      </c:spPr>
+      <c:txPr>
+        <a:bodyPr rot="0" spcFirstLastPara="1" vertOverflow="ellipsis" vert="horz" wrap="square" anchor="ctr" anchorCtr="1"/>
+        <a:lstStyle/>
+        <a:p>
+          <a:pPr>
+            <a:defRPr sz="2000" b="0" i="0" u="none" strike="noStrike" kern="1200" spc="0" normalizeH="0" baseline="0">
+              <a:solidFill>
+                <a:schemeClr val="tx1">
+                  <a:lumMod val="65000"/>
+                  <a:lumOff val="35000"/>
+                </a:schemeClr>
+              </a:solidFill>
+              <a:latin typeface="+mj-lt"/>
+              <a:ea typeface="+mj-ea"/>
+              <a:cs typeface="+mj-cs"/>
+            </a:defRPr>
+          </a:pPr>
+          <a:endParaRPr lang="en-US"/>
+        </a:p>
+      </c:txPr>
+    </c:title>
+    <c:autoTitleDeleted val="0"/>
+    <c:plotArea>
+      <c:layout/>
+      <c:scatterChart>
+        <c:scatterStyle val="lineMarker"/>
+        <c:varyColors val="0"/>
+        <c:ser>
+          <c:idx val="0"/>
+          <c:order val="0"/>
+          <c:tx>
+            <c:strRef>
+              <c:f>Sheet1!$D$105</c:f>
+              <c:strCache>
+                <c:ptCount val="1"/>
+                <c:pt idx="0">
+                  <c:v>    1. breadth_first_search</c:v>
+                </c:pt>
+              </c:strCache>
+            </c:strRef>
+          </c:tx>
+          <c:spPr>
+            <a:ln w="25400" cap="flat" cmpd="dbl" algn="ctr">
+              <a:solidFill>
+                <a:schemeClr val="accent1">
+                  <a:alpha val="50000"/>
+                </a:schemeClr>
+              </a:solidFill>
+              <a:round/>
+            </a:ln>
+            <a:effectLst/>
+          </c:spPr>
+          <c:marker>
+            <c:symbol val="circle"/>
+            <c:size val="6"/>
+            <c:spPr>
+              <a:noFill/>
+              <a:ln w="34925" cap="flat" cmpd="dbl" algn="ctr">
+                <a:solidFill>
+                  <a:schemeClr val="accent1">
+                    <a:lumMod val="75000"/>
+                    <a:alpha val="70000"/>
+                  </a:schemeClr>
+                </a:solidFill>
+                <a:round/>
+              </a:ln>
+              <a:effectLst/>
+            </c:spPr>
+          </c:marker>
+          <c:xVal>
+            <c:numRef>
+              <c:f>Sheet1!$C$105:$C$108</c:f>
+              <c:numCache>
+                <c:formatCode>General</c:formatCode>
+                <c:ptCount val="4"/>
+                <c:pt idx="0">
+                  <c:v>20</c:v>
+                </c:pt>
+                <c:pt idx="1">
+                  <c:v>72</c:v>
+                </c:pt>
+                <c:pt idx="2">
+                  <c:v>88</c:v>
+                </c:pt>
+                <c:pt idx="3">
+                  <c:v>104</c:v>
+                </c:pt>
+              </c:numCache>
+            </c:numRef>
+          </c:xVal>
+          <c:yVal>
+            <c:numRef>
+              <c:f>Sheet1!$E$105:$E$108</c:f>
+              <c:numCache>
+                <c:formatCode>General</c:formatCode>
+                <c:ptCount val="4"/>
+                <c:pt idx="0">
+                  <c:v>3.9378E-3</c:v>
+                </c:pt>
+                <c:pt idx="1">
+                  <c:v>1.1999709999999999</c:v>
+                </c:pt>
+                <c:pt idx="2">
+                  <c:v>6.5728264999999997</c:v>
+                </c:pt>
+                <c:pt idx="3">
+                  <c:v>48.7981409</c:v>
+                </c:pt>
+              </c:numCache>
+            </c:numRef>
+          </c:yVal>
+          <c:smooth val="0"/>
+          <c:extLst>
+            <c:ext xmlns:c16="http://schemas.microsoft.com/office/drawing/2014/chart" uri="{C3380CC4-5D6E-409C-BE32-E72D297353CC}">
+              <c16:uniqueId val="{00000000-E9FB-4EB8-A878-2EBFD1626CEA}"/>
+            </c:ext>
+          </c:extLst>
+        </c:ser>
+        <c:ser>
+          <c:idx val="1"/>
+          <c:order val="1"/>
+          <c:tx>
+            <c:strRef>
+              <c:f>Sheet1!$D$109</c:f>
+              <c:strCache>
+                <c:ptCount val="1"/>
+                <c:pt idx="0">
+                  <c:v>    2. depth_first_graph_search</c:v>
+                </c:pt>
+              </c:strCache>
+            </c:strRef>
+          </c:tx>
+          <c:spPr>
+            <a:ln w="25400" cap="flat" cmpd="dbl" algn="ctr">
+              <a:solidFill>
+                <a:schemeClr val="accent2">
+                  <a:alpha val="50000"/>
+                </a:schemeClr>
+              </a:solidFill>
+              <a:round/>
+            </a:ln>
+            <a:effectLst/>
+          </c:spPr>
+          <c:marker>
+            <c:symbol val="circle"/>
+            <c:size val="6"/>
+            <c:spPr>
+              <a:noFill/>
+              <a:ln w="34925" cap="flat" cmpd="dbl" algn="ctr">
+                <a:solidFill>
+                  <a:schemeClr val="accent2">
+                    <a:lumMod val="75000"/>
+                    <a:alpha val="70000"/>
+                  </a:schemeClr>
+                </a:solidFill>
+                <a:round/>
+              </a:ln>
+              <a:effectLst/>
+            </c:spPr>
+          </c:marker>
+          <c:xVal>
+            <c:numRef>
+              <c:f>Sheet1!$C$109:$C$112</c:f>
+              <c:numCache>
+                <c:formatCode>General</c:formatCode>
+                <c:ptCount val="4"/>
+                <c:pt idx="0">
+                  <c:v>20</c:v>
+                </c:pt>
+                <c:pt idx="1">
+                  <c:v>72</c:v>
+                </c:pt>
+                <c:pt idx="2">
+                  <c:v>88</c:v>
+                </c:pt>
+                <c:pt idx="3">
+                  <c:v>104</c:v>
+                </c:pt>
+              </c:numCache>
+            </c:numRef>
+          </c:xVal>
+          <c:yVal>
+            <c:numRef>
+              <c:f>Sheet1!$E$109:$E$112</c:f>
+              <c:numCache>
+                <c:formatCode>General</c:formatCode>
+                <c:ptCount val="4"/>
+                <c:pt idx="0">
+                  <c:v>1.606E-3</c:v>
+                </c:pt>
+                <c:pt idx="1">
+                  <c:v>1.6821892999999899</c:v>
+                </c:pt>
+                <c:pt idx="2">
+                  <c:v>0.57666099999999998</c:v>
+                </c:pt>
+                <c:pt idx="3">
+                  <c:v>2023.74968819999</c:v>
+                </c:pt>
+              </c:numCache>
+            </c:numRef>
+          </c:yVal>
+          <c:smooth val="0"/>
+          <c:extLst>
+            <c:ext xmlns:c16="http://schemas.microsoft.com/office/drawing/2014/chart" uri="{C3380CC4-5D6E-409C-BE32-E72D297353CC}">
+              <c16:uniqueId val="{00000001-E9FB-4EB8-A878-2EBFD1626CEA}"/>
+            </c:ext>
+          </c:extLst>
+        </c:ser>
+        <c:ser>
+          <c:idx val="2"/>
+          <c:order val="2"/>
+          <c:tx>
+            <c:strRef>
+              <c:f>Sheet1!$D$113</c:f>
+              <c:strCache>
+                <c:ptCount val="1"/>
+                <c:pt idx="0">
+                  <c:v>    3. uniform_cost_search</c:v>
+                </c:pt>
+              </c:strCache>
+            </c:strRef>
+          </c:tx>
+          <c:spPr>
+            <a:ln w="25400" cap="flat" cmpd="dbl" algn="ctr">
+              <a:solidFill>
+                <a:schemeClr val="accent3">
+                  <a:alpha val="50000"/>
+                </a:schemeClr>
+              </a:solidFill>
+              <a:round/>
+            </a:ln>
+            <a:effectLst/>
+          </c:spPr>
+          <c:marker>
+            <c:symbol val="circle"/>
+            <c:size val="6"/>
+            <c:spPr>
+              <a:noFill/>
+              <a:ln w="34925" cap="flat" cmpd="dbl" algn="ctr">
+                <a:solidFill>
+                  <a:schemeClr val="accent3">
+                    <a:lumMod val="75000"/>
+                    <a:alpha val="70000"/>
+                  </a:schemeClr>
+                </a:solidFill>
+                <a:round/>
+              </a:ln>
+              <a:effectLst/>
+            </c:spPr>
+          </c:marker>
+          <c:xVal>
+            <c:numRef>
+              <c:f>Sheet1!$C$113:$C$116</c:f>
+              <c:numCache>
+                <c:formatCode>General</c:formatCode>
+                <c:ptCount val="4"/>
+                <c:pt idx="0">
+                  <c:v>20</c:v>
+                </c:pt>
+                <c:pt idx="1">
+                  <c:v>72</c:v>
+                </c:pt>
+                <c:pt idx="2">
+                  <c:v>88</c:v>
+                </c:pt>
+                <c:pt idx="3">
+                  <c:v>104</c:v>
+                </c:pt>
+              </c:numCache>
+            </c:numRef>
+          </c:xVal>
+          <c:yVal>
+            <c:numRef>
+              <c:f>Sheet1!$E$113:$E$116</c:f>
+              <c:numCache>
+                <c:formatCode>General</c:formatCode>
+                <c:ptCount val="4"/>
+                <c:pt idx="0">
+                  <c:v>4.3298E-3</c:v>
+                </c:pt>
+                <c:pt idx="1">
+                  <c:v>1.8710081999999999</c:v>
+                </c:pt>
+                <c:pt idx="2">
+                  <c:v>7.0815905999999904</c:v>
+                </c:pt>
+                <c:pt idx="3">
+                  <c:v>67.683939199999998</c:v>
+                </c:pt>
+              </c:numCache>
+            </c:numRef>
+          </c:yVal>
+          <c:smooth val="0"/>
+          <c:extLst>
+            <c:ext xmlns:c16="http://schemas.microsoft.com/office/drawing/2014/chart" uri="{C3380CC4-5D6E-409C-BE32-E72D297353CC}">
+              <c16:uniqueId val="{00000002-E9FB-4EB8-A878-2EBFD1626CEA}"/>
+            </c:ext>
+          </c:extLst>
+        </c:ser>
+        <c:ser>
+          <c:idx val="3"/>
+          <c:order val="3"/>
+          <c:tx>
+            <c:strRef>
+              <c:f>Sheet1!$D$117</c:f>
+              <c:strCache>
+                <c:ptCount val="1"/>
+                <c:pt idx="0">
+                  <c:v>    4. greedy_best_first_graph_search h_unmet_goals</c:v>
+                </c:pt>
+              </c:strCache>
+            </c:strRef>
+          </c:tx>
+          <c:spPr>
+            <a:ln w="25400" cap="flat" cmpd="dbl" algn="ctr">
+              <a:solidFill>
+                <a:schemeClr val="accent4">
+                  <a:alpha val="50000"/>
+                </a:schemeClr>
+              </a:solidFill>
+              <a:round/>
+            </a:ln>
+            <a:effectLst/>
+          </c:spPr>
+          <c:marker>
+            <c:symbol val="circle"/>
+            <c:size val="6"/>
+            <c:spPr>
+              <a:noFill/>
+              <a:ln w="34925" cap="flat" cmpd="dbl" algn="ctr">
+                <a:solidFill>
+                  <a:schemeClr val="accent4">
+                    <a:lumMod val="75000"/>
+                    <a:alpha val="70000"/>
+                  </a:schemeClr>
+                </a:solidFill>
+                <a:round/>
+              </a:ln>
+              <a:effectLst/>
+            </c:spPr>
+          </c:marker>
+          <c:xVal>
+            <c:numRef>
+              <c:f>Sheet1!$C$117:$C$120</c:f>
+              <c:numCache>
+                <c:formatCode>General</c:formatCode>
+                <c:ptCount val="4"/>
+                <c:pt idx="0">
+                  <c:v>20</c:v>
+                </c:pt>
+                <c:pt idx="1">
+                  <c:v>72</c:v>
+                </c:pt>
+                <c:pt idx="2">
+                  <c:v>88</c:v>
+                </c:pt>
+                <c:pt idx="3">
+                  <c:v>104</c:v>
+                </c:pt>
+              </c:numCache>
+            </c:numRef>
+          </c:xVal>
+          <c:yVal>
+            <c:numRef>
+              <c:f>Sheet1!$E$117:$E$120</c:f>
+              <c:numCache>
+                <c:formatCode>General</c:formatCode>
+                <c:ptCount val="4"/>
+                <c:pt idx="0">
+                  <c:v>8.4309999999999995E-4</c:v>
+                </c:pt>
+                <c:pt idx="1">
+                  <c:v>1.0285900000000001E-2</c:v>
+                </c:pt>
+                <c:pt idx="2">
+                  <c:v>1.7256400000000002E-2</c:v>
+                </c:pt>
+                <c:pt idx="3">
+                  <c:v>2.78715E-2</c:v>
+                </c:pt>
+              </c:numCache>
+            </c:numRef>
+          </c:yVal>
+          <c:smooth val="0"/>
+          <c:extLst>
+            <c:ext xmlns:c16="http://schemas.microsoft.com/office/drawing/2014/chart" uri="{C3380CC4-5D6E-409C-BE32-E72D297353CC}">
+              <c16:uniqueId val="{00000003-E9FB-4EB8-A878-2EBFD1626CEA}"/>
+            </c:ext>
+          </c:extLst>
+        </c:ser>
+        <c:ser>
+          <c:idx val="4"/>
+          <c:order val="4"/>
+          <c:tx>
+            <c:strRef>
+              <c:f>Sheet1!$D$121</c:f>
+              <c:strCache>
+                <c:ptCount val="1"/>
+                <c:pt idx="0">
+                  <c:v>    5. greedy_best_first_graph_search h_pg_levelsum</c:v>
+                </c:pt>
+              </c:strCache>
+            </c:strRef>
+          </c:tx>
+          <c:spPr>
+            <a:ln w="25400" cap="flat" cmpd="dbl" algn="ctr">
+              <a:solidFill>
+                <a:schemeClr val="accent5">
+                  <a:alpha val="50000"/>
+                </a:schemeClr>
+              </a:solidFill>
+              <a:round/>
+            </a:ln>
+            <a:effectLst/>
+          </c:spPr>
+          <c:marker>
+            <c:symbol val="circle"/>
+            <c:size val="6"/>
+            <c:spPr>
+              <a:noFill/>
+              <a:ln w="34925" cap="flat" cmpd="dbl" algn="ctr">
+                <a:solidFill>
+                  <a:schemeClr val="accent5">
+                    <a:lumMod val="75000"/>
+                    <a:alpha val="70000"/>
+                  </a:schemeClr>
+                </a:solidFill>
+                <a:round/>
+              </a:ln>
+              <a:effectLst/>
+            </c:spPr>
+          </c:marker>
+          <c:xVal>
+            <c:numRef>
+              <c:f>Sheet1!$C$121:$C$124</c:f>
+              <c:numCache>
+                <c:formatCode>General</c:formatCode>
+                <c:ptCount val="4"/>
+                <c:pt idx="0">
+                  <c:v>20</c:v>
+                </c:pt>
+                <c:pt idx="1">
+                  <c:v>72</c:v>
+                </c:pt>
+                <c:pt idx="2">
+                  <c:v>88</c:v>
+                </c:pt>
+                <c:pt idx="3">
+                  <c:v>104</c:v>
+                </c:pt>
+              </c:numCache>
+            </c:numRef>
+          </c:xVal>
+          <c:yVal>
+            <c:numRef>
+              <c:f>Sheet1!$E$121:$E$124</c:f>
+              <c:numCache>
+                <c:formatCode>General</c:formatCode>
+                <c:ptCount val="4"/>
+                <c:pt idx="0">
+                  <c:v>0.1839643</c:v>
+                </c:pt>
+                <c:pt idx="1">
+                  <c:v>4.1020064999999999</c:v>
+                </c:pt>
+                <c:pt idx="2">
+                  <c:v>8.9509139999999991</c:v>
+                </c:pt>
+                <c:pt idx="3">
+                  <c:v>15.142462999999999</c:v>
+                </c:pt>
+              </c:numCache>
+            </c:numRef>
+          </c:yVal>
+          <c:smooth val="0"/>
+          <c:extLst>
+            <c:ext xmlns:c16="http://schemas.microsoft.com/office/drawing/2014/chart" uri="{C3380CC4-5D6E-409C-BE32-E72D297353CC}">
+              <c16:uniqueId val="{00000004-E9FB-4EB8-A878-2EBFD1626CEA}"/>
+            </c:ext>
+          </c:extLst>
+        </c:ser>
+        <c:ser>
+          <c:idx val="5"/>
+          <c:order val="5"/>
+          <c:tx>
+            <c:strRef>
+              <c:f>Sheet1!$D$125</c:f>
+              <c:strCache>
+                <c:ptCount val="1"/>
+                <c:pt idx="0">
+                  <c:v>    6. greedy_best_first_graph_search h_pg_maxlevel</c:v>
+                </c:pt>
+              </c:strCache>
+            </c:strRef>
+          </c:tx>
+          <c:spPr>
+            <a:ln w="25400" cap="flat" cmpd="dbl" algn="ctr">
+              <a:solidFill>
+                <a:schemeClr val="accent6">
+                  <a:alpha val="50000"/>
+                </a:schemeClr>
+              </a:solidFill>
+              <a:round/>
+            </a:ln>
+            <a:effectLst/>
+          </c:spPr>
+          <c:marker>
+            <c:symbol val="circle"/>
+            <c:size val="6"/>
+            <c:spPr>
+              <a:noFill/>
+              <a:ln w="34925" cap="flat" cmpd="dbl" algn="ctr">
+                <a:solidFill>
+                  <a:schemeClr val="accent6">
+                    <a:lumMod val="75000"/>
+                    <a:alpha val="70000"/>
+                  </a:schemeClr>
+                </a:solidFill>
+                <a:round/>
+              </a:ln>
+              <a:effectLst/>
+            </c:spPr>
+          </c:marker>
+          <c:xVal>
+            <c:numRef>
+              <c:f>Sheet1!$C$125:$C$128</c:f>
+              <c:numCache>
+                <c:formatCode>General</c:formatCode>
+                <c:ptCount val="4"/>
+                <c:pt idx="0">
+                  <c:v>20</c:v>
+                </c:pt>
+                <c:pt idx="1">
+                  <c:v>72</c:v>
+                </c:pt>
+                <c:pt idx="2">
+                  <c:v>88</c:v>
+                </c:pt>
+                <c:pt idx="3">
+                  <c:v>104</c:v>
+                </c:pt>
+              </c:numCache>
+            </c:numRef>
+          </c:xVal>
+          <c:yVal>
+            <c:numRef>
+              <c:f>Sheet1!$E$125:$E$128</c:f>
+              <c:numCache>
+                <c:formatCode>General</c:formatCode>
+                <c:ptCount val="4"/>
+                <c:pt idx="0">
+                  <c:v>0.14308589999999999</c:v>
+                </c:pt>
+                <c:pt idx="1">
+                  <c:v>8.5406773999999999</c:v>
+                </c:pt>
+                <c:pt idx="2">
+                  <c:v>11.2223408</c:v>
+                </c:pt>
+                <c:pt idx="3">
+                  <c:v>34.963555599999999</c:v>
+                </c:pt>
+              </c:numCache>
+            </c:numRef>
+          </c:yVal>
+          <c:smooth val="0"/>
+          <c:extLst>
+            <c:ext xmlns:c16="http://schemas.microsoft.com/office/drawing/2014/chart" uri="{C3380CC4-5D6E-409C-BE32-E72D297353CC}">
+              <c16:uniqueId val="{00000005-E9FB-4EB8-A878-2EBFD1626CEA}"/>
+            </c:ext>
+          </c:extLst>
+        </c:ser>
+        <c:ser>
+          <c:idx val="6"/>
+          <c:order val="6"/>
+          <c:tx>
+            <c:strRef>
+              <c:f>Sheet1!$D$129</c:f>
+              <c:strCache>
+                <c:ptCount val="1"/>
+                <c:pt idx="0">
+                  <c:v>    7. greedy_best_first_graph_search h_pg_setlevel</c:v>
+                </c:pt>
+              </c:strCache>
+            </c:strRef>
+          </c:tx>
+          <c:spPr>
+            <a:ln w="25400" cap="flat" cmpd="dbl" algn="ctr">
+              <a:solidFill>
+                <a:schemeClr val="accent1">
+                  <a:lumMod val="60000"/>
+                  <a:alpha val="50000"/>
+                </a:schemeClr>
+              </a:solidFill>
+              <a:round/>
+            </a:ln>
+            <a:effectLst/>
+          </c:spPr>
+          <c:marker>
+            <c:symbol val="circle"/>
+            <c:size val="6"/>
+            <c:spPr>
+              <a:noFill/>
+              <a:ln w="34925" cap="flat" cmpd="dbl" algn="ctr">
+                <a:solidFill>
+                  <a:schemeClr val="accent1">
+                    <a:lumMod val="60000"/>
+                    <a:lumMod val="75000"/>
+                    <a:alpha val="70000"/>
+                  </a:schemeClr>
+                </a:solidFill>
+                <a:round/>
+              </a:ln>
+              <a:effectLst/>
+            </c:spPr>
+          </c:marker>
+          <c:xVal>
+            <c:numRef>
+              <c:f>Sheet1!$C$129:$C$132</c:f>
+              <c:numCache>
+                <c:formatCode>General</c:formatCode>
+                <c:ptCount val="4"/>
+                <c:pt idx="0">
+                  <c:v>20</c:v>
+                </c:pt>
+                <c:pt idx="1">
+                  <c:v>72</c:v>
+                </c:pt>
+                <c:pt idx="2">
+                  <c:v>88</c:v>
+                </c:pt>
+                <c:pt idx="3">
+                  <c:v>104</c:v>
+                </c:pt>
+              </c:numCache>
+            </c:numRef>
+          </c:xVal>
+          <c:yVal>
+            <c:numRef>
+              <c:f>Sheet1!$E$129:$E$132</c:f>
+              <c:numCache>
+                <c:formatCode>General</c:formatCode>
+                <c:ptCount val="4"/>
+                <c:pt idx="0">
+                  <c:v>0.5401977</c:v>
+                </c:pt>
+                <c:pt idx="1">
+                  <c:v>11.5769667</c:v>
+                </c:pt>
+                <c:pt idx="2">
+                  <c:v>52.353651300000003</c:v>
+                </c:pt>
+                <c:pt idx="3">
+                  <c:v>220.51832659999999</c:v>
+                </c:pt>
+              </c:numCache>
+            </c:numRef>
+          </c:yVal>
+          <c:smooth val="0"/>
+          <c:extLst>
+            <c:ext xmlns:c16="http://schemas.microsoft.com/office/drawing/2014/chart" uri="{C3380CC4-5D6E-409C-BE32-E72D297353CC}">
+              <c16:uniqueId val="{00000006-E9FB-4EB8-A878-2EBFD1626CEA}"/>
+            </c:ext>
+          </c:extLst>
+        </c:ser>
+        <c:ser>
+          <c:idx val="7"/>
+          <c:order val="7"/>
+          <c:tx>
+            <c:strRef>
+              <c:f>Sheet1!$D$133</c:f>
+              <c:strCache>
+                <c:ptCount val="1"/>
+                <c:pt idx="0">
+                  <c:v>    8. astar_search h_unmet_goals</c:v>
+                </c:pt>
+              </c:strCache>
+            </c:strRef>
+          </c:tx>
+          <c:spPr>
+            <a:ln w="25400" cap="flat" cmpd="dbl" algn="ctr">
+              <a:solidFill>
+                <a:schemeClr val="accent2">
+                  <a:lumMod val="60000"/>
+                  <a:alpha val="50000"/>
+                </a:schemeClr>
+              </a:solidFill>
+              <a:round/>
+            </a:ln>
+            <a:effectLst/>
+          </c:spPr>
+          <c:marker>
+            <c:symbol val="circle"/>
+            <c:size val="6"/>
+            <c:spPr>
+              <a:noFill/>
+              <a:ln w="34925" cap="flat" cmpd="dbl" algn="ctr">
+                <a:solidFill>
+                  <a:schemeClr val="accent2">
+                    <a:lumMod val="60000"/>
+                    <a:lumMod val="75000"/>
+                    <a:alpha val="70000"/>
+                  </a:schemeClr>
+                </a:solidFill>
+                <a:round/>
+              </a:ln>
+              <a:effectLst/>
+            </c:spPr>
+          </c:marker>
+          <c:xVal>
+            <c:numRef>
+              <c:f>Sheet1!$C$133:$C$136</c:f>
+              <c:numCache>
+                <c:formatCode>General</c:formatCode>
+                <c:ptCount val="4"/>
+                <c:pt idx="0">
+                  <c:v>20</c:v>
+                </c:pt>
+                <c:pt idx="1">
+                  <c:v>72</c:v>
+                </c:pt>
+                <c:pt idx="2">
+                  <c:v>88</c:v>
+                </c:pt>
+                <c:pt idx="3">
+                  <c:v>104</c:v>
+                </c:pt>
+              </c:numCache>
+            </c:numRef>
+          </c:xVal>
+          <c:yVal>
+            <c:numRef>
+              <c:f>Sheet1!$E$133:$E$136</c:f>
+              <c:numCache>
+                <c:formatCode>General</c:formatCode>
+                <c:ptCount val="4"/>
+                <c:pt idx="0">
+                  <c:v>4.5799999999999999E-3</c:v>
+                </c:pt>
+                <c:pt idx="1">
+                  <c:v>1.2904770999999999</c:v>
+                </c:pt>
+                <c:pt idx="2">
+                  <c:v>4.7311876000000002</c:v>
+                </c:pt>
+                <c:pt idx="3">
+                  <c:v>28.853068499999999</c:v>
+                </c:pt>
+              </c:numCache>
+            </c:numRef>
+          </c:yVal>
+          <c:smooth val="0"/>
+          <c:extLst>
+            <c:ext xmlns:c16="http://schemas.microsoft.com/office/drawing/2014/chart" uri="{C3380CC4-5D6E-409C-BE32-E72D297353CC}">
+              <c16:uniqueId val="{00000007-E9FB-4EB8-A878-2EBFD1626CEA}"/>
+            </c:ext>
+          </c:extLst>
+        </c:ser>
+        <c:ser>
+          <c:idx val="8"/>
+          <c:order val="8"/>
+          <c:tx>
+            <c:strRef>
+              <c:f>Sheet1!$D$137</c:f>
+              <c:strCache>
+                <c:ptCount val="1"/>
+                <c:pt idx="0">
+                  <c:v>    9. astar_search h_pg_levelsum</c:v>
+                </c:pt>
+              </c:strCache>
+            </c:strRef>
+          </c:tx>
+          <c:spPr>
+            <a:ln w="25400" cap="flat" cmpd="dbl" algn="ctr">
+              <a:solidFill>
+                <a:schemeClr val="accent3">
+                  <a:lumMod val="60000"/>
+                  <a:alpha val="50000"/>
+                </a:schemeClr>
+              </a:solidFill>
+              <a:round/>
+            </a:ln>
+            <a:effectLst/>
+          </c:spPr>
+          <c:marker>
+            <c:symbol val="circle"/>
+            <c:size val="6"/>
+            <c:spPr>
+              <a:noFill/>
+              <a:ln w="34925" cap="flat" cmpd="dbl" algn="ctr">
+                <a:solidFill>
+                  <a:schemeClr val="accent3">
+                    <a:lumMod val="60000"/>
+                    <a:lumMod val="75000"/>
+                    <a:alpha val="70000"/>
+                  </a:schemeClr>
+                </a:solidFill>
+                <a:round/>
+              </a:ln>
+              <a:effectLst/>
+            </c:spPr>
+          </c:marker>
+          <c:xVal>
+            <c:numRef>
+              <c:f>Sheet1!$C$137:$C$140</c:f>
+              <c:numCache>
+                <c:formatCode>General</c:formatCode>
+                <c:ptCount val="4"/>
+                <c:pt idx="0">
+                  <c:v>20</c:v>
+                </c:pt>
+                <c:pt idx="1">
+                  <c:v>72</c:v>
+                </c:pt>
+                <c:pt idx="2">
+                  <c:v>88</c:v>
+                </c:pt>
+                <c:pt idx="3">
+                  <c:v>104</c:v>
+                </c:pt>
+              </c:numCache>
+            </c:numRef>
+          </c:xVal>
+          <c:yVal>
+            <c:numRef>
+              <c:f>Sheet1!$E$137:$E$140</c:f>
+              <c:numCache>
+                <c:formatCode>General</c:formatCode>
+                <c:ptCount val="4"/>
+                <c:pt idx="0">
+                  <c:v>0.45326680000000003</c:v>
+                </c:pt>
+                <c:pt idx="1">
+                  <c:v>106.2526381</c:v>
+                </c:pt>
+                <c:pt idx="2">
+                  <c:v>162.83863239999999</c:v>
+                </c:pt>
+                <c:pt idx="3">
+                  <c:v>912.76106059999995</c:v>
+                </c:pt>
+              </c:numCache>
+            </c:numRef>
+          </c:yVal>
+          <c:smooth val="0"/>
+          <c:extLst>
+            <c:ext xmlns:c16="http://schemas.microsoft.com/office/drawing/2014/chart" uri="{C3380CC4-5D6E-409C-BE32-E72D297353CC}">
+              <c16:uniqueId val="{00000008-E9FB-4EB8-A878-2EBFD1626CEA}"/>
+            </c:ext>
+          </c:extLst>
+        </c:ser>
+        <c:ser>
+          <c:idx val="9"/>
+          <c:order val="9"/>
+          <c:tx>
+            <c:strRef>
+              <c:f>Sheet1!$D$141</c:f>
+              <c:strCache>
+                <c:ptCount val="1"/>
+                <c:pt idx="0">
+                  <c:v>    10. astar_search h_pg_maxlevel</c:v>
+                </c:pt>
+              </c:strCache>
+            </c:strRef>
+          </c:tx>
+          <c:spPr>
+            <a:ln w="25400" cap="flat" cmpd="dbl" algn="ctr">
+              <a:solidFill>
+                <a:schemeClr val="accent4">
+                  <a:lumMod val="60000"/>
+                  <a:alpha val="50000"/>
+                </a:schemeClr>
+              </a:solidFill>
+              <a:round/>
+            </a:ln>
+            <a:effectLst/>
+          </c:spPr>
+          <c:marker>
+            <c:symbol val="circle"/>
+            <c:size val="6"/>
+            <c:spPr>
+              <a:noFill/>
+              <a:ln w="34925" cap="flat" cmpd="dbl" algn="ctr">
+                <a:solidFill>
+                  <a:schemeClr val="accent4">
+                    <a:lumMod val="60000"/>
+                    <a:lumMod val="75000"/>
+                    <a:alpha val="70000"/>
+                  </a:schemeClr>
+                </a:solidFill>
+                <a:round/>
+              </a:ln>
+              <a:effectLst/>
+            </c:spPr>
+          </c:marker>
+          <c:xVal>
+            <c:numRef>
+              <c:f>Sheet1!$C$141:$C$144</c:f>
+              <c:numCache>
+                <c:formatCode>General</c:formatCode>
+                <c:ptCount val="4"/>
+                <c:pt idx="0">
+                  <c:v>20</c:v>
+                </c:pt>
+                <c:pt idx="1">
+                  <c:v>72</c:v>
+                </c:pt>
+                <c:pt idx="2">
+                  <c:v>88</c:v>
+                </c:pt>
+                <c:pt idx="3">
+                  <c:v>104</c:v>
+                </c:pt>
+              </c:numCache>
+            </c:numRef>
+          </c:xVal>
+          <c:yVal>
+            <c:numRef>
+              <c:f>Sheet1!$E$141:$E$144</c:f>
+              <c:numCache>
+                <c:formatCode>General</c:formatCode>
+                <c:ptCount val="4"/>
+                <c:pt idx="0">
+                  <c:v>0.4862339</c:v>
+                </c:pt>
+                <c:pt idx="1">
+                  <c:v>613.79616169999997</c:v>
+                </c:pt>
+                <c:pt idx="2">
+                  <c:v>3012.7997366999998</c:v>
+                </c:pt>
+                <c:pt idx="3">
+                  <c:v>28804.105291600001</c:v>
+                </c:pt>
+              </c:numCache>
+            </c:numRef>
+          </c:yVal>
+          <c:smooth val="0"/>
+          <c:extLst>
+            <c:ext xmlns:c16="http://schemas.microsoft.com/office/drawing/2014/chart" uri="{C3380CC4-5D6E-409C-BE32-E72D297353CC}">
+              <c16:uniqueId val="{00000009-E9FB-4EB8-A878-2EBFD1626CEA}"/>
+            </c:ext>
+          </c:extLst>
+        </c:ser>
+        <c:ser>
+          <c:idx val="10"/>
+          <c:order val="10"/>
+          <c:tx>
+            <c:strRef>
+              <c:f>Sheet1!$D$145</c:f>
+              <c:strCache>
+                <c:ptCount val="1"/>
+                <c:pt idx="0">
+                  <c:v>    11. astar_search h_pg_setlevel</c:v>
+                </c:pt>
+              </c:strCache>
+            </c:strRef>
+          </c:tx>
+          <c:spPr>
+            <a:ln w="25400" cap="flat" cmpd="dbl" algn="ctr">
+              <a:solidFill>
+                <a:schemeClr val="accent5">
+                  <a:lumMod val="60000"/>
+                  <a:alpha val="50000"/>
+                </a:schemeClr>
+              </a:solidFill>
+              <a:round/>
+            </a:ln>
+            <a:effectLst/>
+          </c:spPr>
+          <c:marker>
+            <c:symbol val="circle"/>
+            <c:size val="6"/>
+            <c:spPr>
+              <a:noFill/>
+              <a:ln w="34925" cap="flat" cmpd="dbl" algn="ctr">
+                <a:solidFill>
+                  <a:schemeClr val="accent5">
+                    <a:lumMod val="60000"/>
+                    <a:lumMod val="75000"/>
+                    <a:alpha val="70000"/>
+                  </a:schemeClr>
+                </a:solidFill>
+                <a:round/>
+              </a:ln>
+              <a:effectLst/>
+            </c:spPr>
+          </c:marker>
+          <c:xVal>
+            <c:numRef>
+              <c:f>Sheet1!$C$145:$C$148</c:f>
+              <c:numCache>
+                <c:formatCode>General</c:formatCode>
+                <c:ptCount val="4"/>
+                <c:pt idx="0">
+                  <c:v>20</c:v>
+                </c:pt>
+                <c:pt idx="1">
+                  <c:v>72</c:v>
+                </c:pt>
+                <c:pt idx="2">
+                  <c:v>88</c:v>
+                </c:pt>
+                <c:pt idx="3">
+                  <c:v>104</c:v>
+                </c:pt>
+              </c:numCache>
+            </c:numRef>
+          </c:xVal>
+          <c:yVal>
+            <c:numRef>
+              <c:f>Sheet1!$E$145:$E$148</c:f>
+              <c:numCache>
+                <c:formatCode>General</c:formatCode>
+                <c:ptCount val="4"/>
+                <c:pt idx="0">
+                  <c:v>1.3627061</c:v>
+                </c:pt>
+                <c:pt idx="1">
+                  <c:v>856.73891890000004</c:v>
+                </c:pt>
+                <c:pt idx="2">
+                  <c:v>3869.5647702000001</c:v>
+                </c:pt>
+                <c:pt idx="3">
+                  <c:v>36680.148923100001</c:v>
+                </c:pt>
+              </c:numCache>
+            </c:numRef>
+          </c:yVal>
+          <c:smooth val="0"/>
+          <c:extLst>
+            <c:ext xmlns:c16="http://schemas.microsoft.com/office/drawing/2014/chart" uri="{C3380CC4-5D6E-409C-BE32-E72D297353CC}">
+              <c16:uniqueId val="{0000000A-E9FB-4EB8-A878-2EBFD1626CEA}"/>
+            </c:ext>
+          </c:extLst>
+        </c:ser>
+        <c:dLbls>
+          <c:showLegendKey val="0"/>
+          <c:showVal val="0"/>
+          <c:showCatName val="0"/>
+          <c:showSerName val="0"/>
+          <c:showPercent val="0"/>
+          <c:showBubbleSize val="0"/>
+        </c:dLbls>
+        <c:axId val="771184975"/>
+        <c:axId val="779077343"/>
+      </c:scatterChart>
+      <c:valAx>
+        <c:axId val="771184975"/>
+        <c:scaling>
+          <c:orientation val="minMax"/>
+        </c:scaling>
+        <c:delete val="0"/>
+        <c:axPos val="b"/>
+        <c:majorGridlines>
+          <c:spPr>
+            <a:ln w="9525" cap="flat" cmpd="sng" algn="ctr">
+              <a:solidFill>
+                <a:schemeClr val="tx1">
+                  <a:lumMod val="15000"/>
+                  <a:lumOff val="85000"/>
+                </a:schemeClr>
+              </a:solidFill>
+              <a:round/>
+            </a:ln>
+            <a:effectLst/>
+          </c:spPr>
+        </c:majorGridlines>
+        <c:minorGridlines>
+          <c:spPr>
+            <a:ln w="9525" cap="flat" cmpd="sng" algn="ctr">
+              <a:solidFill>
+                <a:schemeClr val="tx1">
+                  <a:lumMod val="5000"/>
+                  <a:lumOff val="95000"/>
+                </a:schemeClr>
+              </a:solidFill>
+              <a:round/>
+            </a:ln>
+            <a:effectLst/>
+          </c:spPr>
+        </c:minorGridlines>
+        <c:numFmt formatCode="General" sourceLinked="1"/>
+        <c:majorTickMark val="none"/>
+        <c:minorTickMark val="none"/>
+        <c:tickLblPos val="nextTo"/>
+        <c:spPr>
+          <a:noFill/>
+          <a:ln w="9525" cap="flat" cmpd="sng" algn="ctr">
+            <a:solidFill>
+              <a:schemeClr val="tx1">
+                <a:lumMod val="15000"/>
+                <a:lumOff val="85000"/>
+              </a:schemeClr>
+            </a:solidFill>
+            <a:round/>
+          </a:ln>
+          <a:effectLst/>
+        </c:spPr>
+        <c:txPr>
+          <a:bodyPr rot="-60000000" spcFirstLastPara="1" vertOverflow="ellipsis" vert="horz" wrap="square" anchor="ctr" anchorCtr="1"/>
+          <a:lstStyle/>
+          <a:p>
+            <a:pPr>
+              <a:defRPr sz="900" b="0" i="0" u="none" strike="noStrike" kern="1200" cap="none" spc="0" normalizeH="0" baseline="0">
+                <a:solidFill>
+                  <a:schemeClr val="tx1">
+                    <a:lumMod val="65000"/>
+                    <a:lumOff val="35000"/>
+                  </a:schemeClr>
+                </a:solidFill>
+                <a:latin typeface="+mn-lt"/>
+                <a:ea typeface="+mn-ea"/>
+                <a:cs typeface="+mn-cs"/>
+              </a:defRPr>
+            </a:pPr>
+            <a:endParaRPr lang="en-US"/>
+          </a:p>
+        </c:txPr>
+        <c:crossAx val="779077343"/>
+        <c:crossesAt val="1.0000000000000003E-4"/>
+        <c:crossBetween val="midCat"/>
+      </c:valAx>
+      <c:valAx>
+        <c:axId val="779077343"/>
+        <c:scaling>
+          <c:logBase val="10"/>
+          <c:orientation val="minMax"/>
+        </c:scaling>
+        <c:delete val="0"/>
+        <c:axPos val="l"/>
+        <c:majorGridlines>
+          <c:spPr>
+            <a:ln w="9525" cap="flat" cmpd="sng" algn="ctr">
+              <a:solidFill>
+                <a:schemeClr val="tx1">
+                  <a:lumMod val="15000"/>
+                  <a:lumOff val="85000"/>
+                </a:schemeClr>
+              </a:solidFill>
+              <a:round/>
+            </a:ln>
+            <a:effectLst/>
+          </c:spPr>
+        </c:majorGridlines>
+        <c:minorGridlines>
+          <c:spPr>
+            <a:ln w="9525" cap="flat" cmpd="sng" algn="ctr">
+              <a:solidFill>
+                <a:schemeClr val="tx1">
+                  <a:lumMod val="5000"/>
+                  <a:lumOff val="95000"/>
+                </a:schemeClr>
+              </a:solidFill>
+              <a:round/>
+            </a:ln>
+            <a:effectLst/>
+          </c:spPr>
+        </c:minorGridlines>
+        <c:numFmt formatCode="General" sourceLinked="1"/>
+        <c:majorTickMark val="none"/>
+        <c:minorTickMark val="none"/>
+        <c:tickLblPos val="nextTo"/>
+        <c:spPr>
+          <a:noFill/>
+          <a:ln>
+            <a:noFill/>
+          </a:ln>
+          <a:effectLst/>
+        </c:spPr>
+        <c:txPr>
+          <a:bodyPr rot="-60000000" spcFirstLastPara="1" vertOverflow="ellipsis" vert="horz" wrap="square" anchor="ctr" anchorCtr="1"/>
+          <a:lstStyle/>
+          <a:p>
+            <a:pPr>
+              <a:defRPr sz="900" b="0" i="0" u="none" strike="noStrike" kern="1200" baseline="0">
+                <a:solidFill>
+                  <a:schemeClr val="tx1">
+                    <a:lumMod val="65000"/>
+                    <a:lumOff val="35000"/>
+                  </a:schemeClr>
+                </a:solidFill>
+                <a:latin typeface="+mn-lt"/>
+                <a:ea typeface="+mn-ea"/>
+                <a:cs typeface="+mn-cs"/>
+              </a:defRPr>
+            </a:pPr>
+            <a:endParaRPr lang="en-US"/>
+          </a:p>
+        </c:txPr>
+        <c:crossAx val="771184975"/>
+        <c:crosses val="autoZero"/>
+        <c:crossBetween val="midCat"/>
+      </c:valAx>
+      <c:spPr>
+        <a:noFill/>
+        <a:ln>
+          <a:noFill/>
+        </a:ln>
+        <a:effectLst/>
+      </c:spPr>
+    </c:plotArea>
+    <c:legend>
+      <c:legendPos val="b"/>
+      <c:overlay val="0"/>
+      <c:spPr>
+        <a:noFill/>
+        <a:ln>
+          <a:noFill/>
+        </a:ln>
+        <a:effectLst/>
+      </c:spPr>
+      <c:txPr>
+        <a:bodyPr rot="0" spcFirstLastPara="1" vertOverflow="ellipsis" vert="horz" wrap="square" anchor="ctr" anchorCtr="1"/>
+        <a:lstStyle/>
+        <a:p>
+          <a:pPr>
+            <a:defRPr sz="900" b="0" i="0" u="none" strike="noStrike" kern="1200" baseline="0">
+              <a:solidFill>
+                <a:schemeClr val="tx1">
+                  <a:lumMod val="65000"/>
+                  <a:lumOff val="35000"/>
+                </a:schemeClr>
+              </a:solidFill>
+              <a:latin typeface="+mn-lt"/>
+              <a:ea typeface="+mn-ea"/>
+              <a:cs typeface="+mn-cs"/>
+            </a:defRPr>
+          </a:pPr>
+          <a:endParaRPr lang="en-US"/>
+        </a:p>
+      </c:txPr>
+    </c:legend>
+    <c:plotVisOnly val="1"/>
+    <c:dispBlanksAs val="gap"/>
+    <c:extLst>
+      <c:ext xmlns:c16r3="http://schemas.microsoft.com/office/drawing/2017/03/chart" uri="{56B9EC1D-385E-4148-901F-78D8002777C0}">
+        <c16r3:dataDisplayOptions16>
+          <c16r3:dispNaAsBlank val="1"/>
+        </c16r3:dataDisplayOptions16>
+      </c:ext>
+    </c:extLst>
+    <c:showDLblsOverMax val="0"/>
+  </c:chart>
+  <c:spPr>
+    <a:solidFill>
+      <a:schemeClr val="bg1"/>
+    </a:solidFill>
+    <a:ln w="9525" cap="flat" cmpd="sng" algn="ctr">
+      <a:solidFill>
+        <a:schemeClr val="tx1">
+          <a:lumMod val="15000"/>
+          <a:lumOff val="85000"/>
+        </a:schemeClr>
+      </a:solidFill>
+      <a:round/>
+    </a:ln>
+    <a:effectLst/>
+  </c:spPr>
+  <c:txPr>
+    <a:bodyPr/>
+    <a:lstStyle/>
+    <a:p>
+      <a:pPr>
+        <a:defRPr/>
+      </a:pPr>
+      <a:endParaRPr lang="en-US"/>
+    </a:p>
+  </c:txPr>
+  <c:externalData r:id="rId3">
+    <c:autoUpdate val="0"/>
+  </c:externalData>
+</c:chartSpace>
+</file>
+
+<file path=word/charts/chart2.xml><?xml version="1.0" encoding="utf-8"?>
+<c:chartSpace xmlns:c="http://schemas.openxmlformats.org/drawingml/2006/chart" xmlns:a="http://schemas.openxmlformats.org/drawingml/2006/main" xmlns:r="http://schemas.openxmlformats.org/officeDocument/2006/relationships" xmlns:c16r2="http://schemas.microsoft.com/office/drawing/2015/06/chart">
+  <c:date1904 val="0"/>
+  <c:lang val="en-US"/>
+  <c:roundedCorners val="0"/>
+  <mc:AlternateContent xmlns:mc="http://schemas.openxmlformats.org/markup-compatibility/2006">
+    <mc:Choice xmlns:c14="http://schemas.microsoft.com/office/drawing/2007/8/2/chart" Requires="c14">
+      <c14:style val="102"/>
+    </mc:Choice>
+    <mc:Fallback>
+      <c:style val="2"/>
+    </mc:Fallback>
+  </mc:AlternateContent>
+  <c:chart>
+    <c:title>
+      <c:tx>
+        <c:rich>
+          <a:bodyPr rot="0" spcFirstLastPara="1" vertOverflow="ellipsis" vert="horz" wrap="square" anchor="ctr" anchorCtr="1"/>
+          <a:lstStyle/>
+          <a:p>
+            <a:pPr>
+              <a:defRPr sz="1400" b="0" i="0" u="none" strike="noStrike" kern="1200" spc="0" baseline="0">
+                <a:solidFill>
+                  <a:schemeClr val="tx1">
+                    <a:lumMod val="65000"/>
+                    <a:lumOff val="35000"/>
+                  </a:schemeClr>
+                </a:solidFill>
+                <a:latin typeface="+mn-lt"/>
+                <a:ea typeface="+mn-ea"/>
+                <a:cs typeface="+mn-cs"/>
+              </a:defRPr>
+            </a:pPr>
+            <a:r>
+              <a:rPr lang="en-GB"/>
+              <a:t>Plan Length for different problems and search algorithms</a:t>
+            </a:r>
+          </a:p>
+        </c:rich>
+      </c:tx>
+      <c:overlay val="0"/>
+      <c:spPr>
+        <a:noFill/>
+        <a:ln>
+          <a:noFill/>
+        </a:ln>
+        <a:effectLst/>
+      </c:spPr>
+      <c:txPr>
+        <a:bodyPr rot="0" spcFirstLastPara="1" vertOverflow="ellipsis" vert="horz" wrap="square" anchor="ctr" anchorCtr="1"/>
+        <a:lstStyle/>
+        <a:p>
+          <a:pPr>
+            <a:defRPr sz="1400" b="0" i="0" u="none" strike="noStrike" kern="1200" spc="0" baseline="0">
+              <a:solidFill>
+                <a:schemeClr val="tx1">
+                  <a:lumMod val="65000"/>
+                  <a:lumOff val="35000"/>
+                </a:schemeClr>
+              </a:solidFill>
+              <a:latin typeface="+mn-lt"/>
+              <a:ea typeface="+mn-ea"/>
+              <a:cs typeface="+mn-cs"/>
+            </a:defRPr>
+          </a:pPr>
+          <a:endParaRPr lang="en-US"/>
+        </a:p>
+      </c:txPr>
+    </c:title>
+    <c:autoTitleDeleted val="0"/>
+    <c:plotArea>
+      <c:layout/>
+      <c:barChart>
+        <c:barDir val="col"/>
+        <c:grouping val="clustered"/>
+        <c:varyColors val="0"/>
+        <c:ser>
+          <c:idx val="0"/>
+          <c:order val="0"/>
+          <c:tx>
+            <c:strRef>
+              <c:f>Sheet1!$C$32</c:f>
+              <c:strCache>
+                <c:ptCount val="1"/>
+                <c:pt idx="0">
+                  <c:v>Nodes for P1 (plan length: 20)</c:v>
+                </c:pt>
+              </c:strCache>
+            </c:strRef>
+          </c:tx>
+          <c:spPr>
+            <a:solidFill>
+              <a:schemeClr val="accent1"/>
+            </a:solidFill>
+            <a:ln>
+              <a:noFill/>
+            </a:ln>
+            <a:effectLst/>
+          </c:spPr>
+          <c:invertIfNegative val="0"/>
+          <c:cat>
+            <c:strRef>
+              <c:f>Sheet1!$B$33:$B$43</c:f>
+              <c:strCache>
+                <c:ptCount val="11"/>
+                <c:pt idx="0">
+                  <c:v>    1. breadth_first_search</c:v>
+                </c:pt>
+                <c:pt idx="1">
+                  <c:v>    2. depth_first_graph_search</c:v>
+                </c:pt>
+                <c:pt idx="2">
+                  <c:v>    3. uniform_cost_search</c:v>
+                </c:pt>
+                <c:pt idx="3">
+                  <c:v>    4. greedy_best_first_graph_search h_unmet_goals</c:v>
+                </c:pt>
+                <c:pt idx="4">
+                  <c:v>    5. greedy_best_first_graph_search h_pg_levelsum</c:v>
+                </c:pt>
+                <c:pt idx="5">
+                  <c:v>    6. greedy_best_first_graph_search h_pg_maxlevel</c:v>
+                </c:pt>
+                <c:pt idx="6">
+                  <c:v>    7. greedy_best_first_graph_search h_pg_setlevel</c:v>
+                </c:pt>
+                <c:pt idx="7">
+                  <c:v>    8. astar_search h_unmet_goals</c:v>
+                </c:pt>
+                <c:pt idx="8">
+                  <c:v>    9. astar_search h_pg_levelsum</c:v>
+                </c:pt>
+                <c:pt idx="9">
+                  <c:v>    10. astar_search h_pg_maxlevel</c:v>
+                </c:pt>
+                <c:pt idx="10">
+                  <c:v>    11. astar_search h_pg_setlevel</c:v>
+                </c:pt>
+              </c:strCache>
+            </c:strRef>
+          </c:cat>
+          <c:val>
+            <c:numRef>
+              <c:f>Sheet1!$C$33:$C$43</c:f>
+              <c:numCache>
+                <c:formatCode>General</c:formatCode>
+                <c:ptCount val="11"/>
+                <c:pt idx="0">
+                  <c:v>6</c:v>
+                </c:pt>
+                <c:pt idx="1">
+                  <c:v>20</c:v>
+                </c:pt>
+                <c:pt idx="2">
+                  <c:v>6</c:v>
+                </c:pt>
+                <c:pt idx="3">
+                  <c:v>6</c:v>
+                </c:pt>
+                <c:pt idx="4">
+                  <c:v>6</c:v>
+                </c:pt>
+                <c:pt idx="5">
+                  <c:v>6</c:v>
+                </c:pt>
+                <c:pt idx="6">
+                  <c:v>6</c:v>
+                </c:pt>
+                <c:pt idx="7">
+                  <c:v>6</c:v>
+                </c:pt>
+                <c:pt idx="8">
+                  <c:v>6</c:v>
+                </c:pt>
+                <c:pt idx="9">
+                  <c:v>6</c:v>
+                </c:pt>
+                <c:pt idx="10">
+                  <c:v>6</c:v>
+                </c:pt>
+              </c:numCache>
+            </c:numRef>
+          </c:val>
+          <c:extLst>
+            <c:ext xmlns:c16="http://schemas.microsoft.com/office/drawing/2014/chart" uri="{C3380CC4-5D6E-409C-BE32-E72D297353CC}">
+              <c16:uniqueId val="{00000000-89AD-416E-9C51-343F1879EE00}"/>
+            </c:ext>
+          </c:extLst>
+        </c:ser>
+        <c:ser>
+          <c:idx val="1"/>
+          <c:order val="1"/>
+          <c:tx>
+            <c:strRef>
+              <c:f>Sheet1!$D$32</c:f>
+              <c:strCache>
+                <c:ptCount val="1"/>
+                <c:pt idx="0">
+                  <c:v>Nodes for P2 (plan length: 72)</c:v>
+                </c:pt>
+              </c:strCache>
+            </c:strRef>
+          </c:tx>
+          <c:spPr>
+            <a:solidFill>
+              <a:schemeClr val="accent2"/>
+            </a:solidFill>
+            <a:ln>
+              <a:noFill/>
+            </a:ln>
+            <a:effectLst/>
+          </c:spPr>
+          <c:invertIfNegative val="0"/>
+          <c:cat>
+            <c:strRef>
+              <c:f>Sheet1!$B$33:$B$43</c:f>
+              <c:strCache>
+                <c:ptCount val="11"/>
+                <c:pt idx="0">
+                  <c:v>    1. breadth_first_search</c:v>
+                </c:pt>
+                <c:pt idx="1">
+                  <c:v>    2. depth_first_graph_search</c:v>
+                </c:pt>
+                <c:pt idx="2">
+                  <c:v>    3. uniform_cost_search</c:v>
+                </c:pt>
+                <c:pt idx="3">
+                  <c:v>    4. greedy_best_first_graph_search h_unmet_goals</c:v>
+                </c:pt>
+                <c:pt idx="4">
+                  <c:v>    5. greedy_best_first_graph_search h_pg_levelsum</c:v>
+                </c:pt>
+                <c:pt idx="5">
+                  <c:v>    6. greedy_best_first_graph_search h_pg_maxlevel</c:v>
+                </c:pt>
+                <c:pt idx="6">
+                  <c:v>    7. greedy_best_first_graph_search h_pg_setlevel</c:v>
+                </c:pt>
+                <c:pt idx="7">
+                  <c:v>    8. astar_search h_unmet_goals</c:v>
+                </c:pt>
+                <c:pt idx="8">
+                  <c:v>    9. astar_search h_pg_levelsum</c:v>
+                </c:pt>
+                <c:pt idx="9">
+                  <c:v>    10. astar_search h_pg_maxlevel</c:v>
+                </c:pt>
+                <c:pt idx="10">
+                  <c:v>    11. astar_search h_pg_setlevel</c:v>
+                </c:pt>
+              </c:strCache>
+            </c:strRef>
+          </c:cat>
+          <c:val>
+            <c:numRef>
+              <c:f>Sheet1!$D$33:$D$43</c:f>
+              <c:numCache>
+                <c:formatCode>General</c:formatCode>
+                <c:ptCount val="11"/>
+                <c:pt idx="0">
+                  <c:v>9</c:v>
+                </c:pt>
+                <c:pt idx="1">
+                  <c:v>619</c:v>
+                </c:pt>
+                <c:pt idx="2">
+                  <c:v>9</c:v>
+                </c:pt>
+                <c:pt idx="3">
+                  <c:v>9</c:v>
+                </c:pt>
+                <c:pt idx="4">
+                  <c:v>9</c:v>
+                </c:pt>
+                <c:pt idx="5">
+                  <c:v>9</c:v>
+                </c:pt>
+                <c:pt idx="6">
+                  <c:v>9</c:v>
+                </c:pt>
+                <c:pt idx="7">
+                  <c:v>9</c:v>
+                </c:pt>
+                <c:pt idx="8">
+                  <c:v>9</c:v>
+                </c:pt>
+                <c:pt idx="9">
+                  <c:v>9</c:v>
+                </c:pt>
+                <c:pt idx="10">
+                  <c:v>9</c:v>
+                </c:pt>
+              </c:numCache>
+            </c:numRef>
+          </c:val>
+          <c:extLst>
+            <c:ext xmlns:c16="http://schemas.microsoft.com/office/drawing/2014/chart" uri="{C3380CC4-5D6E-409C-BE32-E72D297353CC}">
+              <c16:uniqueId val="{00000001-89AD-416E-9C51-343F1879EE00}"/>
+            </c:ext>
+          </c:extLst>
+        </c:ser>
+        <c:ser>
+          <c:idx val="2"/>
+          <c:order val="2"/>
+          <c:tx>
+            <c:strRef>
+              <c:f>Sheet1!$E$32</c:f>
+              <c:strCache>
+                <c:ptCount val="1"/>
+                <c:pt idx="0">
+                  <c:v>Nodes for P3 (plan length: 88)</c:v>
+                </c:pt>
+              </c:strCache>
+            </c:strRef>
+          </c:tx>
+          <c:spPr>
+            <a:solidFill>
+              <a:schemeClr val="accent3"/>
+            </a:solidFill>
+            <a:ln>
+              <a:noFill/>
+            </a:ln>
+            <a:effectLst/>
+          </c:spPr>
+          <c:invertIfNegative val="0"/>
+          <c:cat>
+            <c:strRef>
+              <c:f>Sheet1!$B$33:$B$43</c:f>
+              <c:strCache>
+                <c:ptCount val="11"/>
+                <c:pt idx="0">
+                  <c:v>    1. breadth_first_search</c:v>
+                </c:pt>
+                <c:pt idx="1">
+                  <c:v>    2. depth_first_graph_search</c:v>
+                </c:pt>
+                <c:pt idx="2">
+                  <c:v>    3. uniform_cost_search</c:v>
+                </c:pt>
+                <c:pt idx="3">
+                  <c:v>    4. greedy_best_first_graph_search h_unmet_goals</c:v>
+                </c:pt>
+                <c:pt idx="4">
+                  <c:v>    5. greedy_best_first_graph_search h_pg_levelsum</c:v>
+                </c:pt>
+                <c:pt idx="5">
+                  <c:v>    6. greedy_best_first_graph_search h_pg_maxlevel</c:v>
+                </c:pt>
+                <c:pt idx="6">
+                  <c:v>    7. greedy_best_first_graph_search h_pg_setlevel</c:v>
+                </c:pt>
+                <c:pt idx="7">
+                  <c:v>    8. astar_search h_unmet_goals</c:v>
+                </c:pt>
+                <c:pt idx="8">
+                  <c:v>    9. astar_search h_pg_levelsum</c:v>
+                </c:pt>
+                <c:pt idx="9">
+                  <c:v>    10. astar_search h_pg_maxlevel</c:v>
+                </c:pt>
+                <c:pt idx="10">
+                  <c:v>    11. astar_search h_pg_setlevel</c:v>
+                </c:pt>
+              </c:strCache>
+            </c:strRef>
+          </c:cat>
+          <c:val>
+            <c:numRef>
+              <c:f>Sheet1!$E$33:$E$43</c:f>
+              <c:numCache>
+                <c:formatCode>General</c:formatCode>
+                <c:ptCount val="11"/>
+                <c:pt idx="0">
+                  <c:v>12</c:v>
+                </c:pt>
+                <c:pt idx="1">
+                  <c:v>392</c:v>
+                </c:pt>
+                <c:pt idx="2">
+                  <c:v>12</c:v>
+                </c:pt>
+                <c:pt idx="3">
+                  <c:v>15</c:v>
+                </c:pt>
+                <c:pt idx="4">
+                  <c:v>14</c:v>
+                </c:pt>
+                <c:pt idx="5">
+                  <c:v>13</c:v>
+                </c:pt>
+                <c:pt idx="6">
+                  <c:v>17</c:v>
+                </c:pt>
+                <c:pt idx="7">
+                  <c:v>12</c:v>
+                </c:pt>
+                <c:pt idx="8">
+                  <c:v>12</c:v>
+                </c:pt>
+                <c:pt idx="9">
+                  <c:v>12</c:v>
+                </c:pt>
+                <c:pt idx="10">
+                  <c:v>12</c:v>
+                </c:pt>
+              </c:numCache>
+            </c:numRef>
+          </c:val>
+          <c:extLst>
+            <c:ext xmlns:c16="http://schemas.microsoft.com/office/drawing/2014/chart" uri="{C3380CC4-5D6E-409C-BE32-E72D297353CC}">
+              <c16:uniqueId val="{00000002-89AD-416E-9C51-343F1879EE00}"/>
+            </c:ext>
+          </c:extLst>
+        </c:ser>
+        <c:ser>
+          <c:idx val="3"/>
+          <c:order val="3"/>
+          <c:tx>
+            <c:strRef>
+              <c:f>Sheet1!$F$32</c:f>
+              <c:strCache>
+                <c:ptCount val="1"/>
+                <c:pt idx="0">
+                  <c:v>Nodes for P4 (plan length: 104)</c:v>
+                </c:pt>
+              </c:strCache>
+            </c:strRef>
+          </c:tx>
+          <c:spPr>
+            <a:solidFill>
+              <a:schemeClr val="accent4"/>
+            </a:solidFill>
+            <a:ln>
+              <a:noFill/>
+            </a:ln>
+            <a:effectLst/>
+          </c:spPr>
+          <c:invertIfNegative val="0"/>
+          <c:cat>
+            <c:strRef>
+              <c:f>Sheet1!$B$33:$B$43</c:f>
+              <c:strCache>
+                <c:ptCount val="11"/>
+                <c:pt idx="0">
+                  <c:v>    1. breadth_first_search</c:v>
+                </c:pt>
+                <c:pt idx="1">
+                  <c:v>    2. depth_first_graph_search</c:v>
+                </c:pt>
+                <c:pt idx="2">
+                  <c:v>    3. uniform_cost_search</c:v>
+                </c:pt>
+                <c:pt idx="3">
+                  <c:v>    4. greedy_best_first_graph_search h_unmet_goals</c:v>
+                </c:pt>
+                <c:pt idx="4">
+                  <c:v>    5. greedy_best_first_graph_search h_pg_levelsum</c:v>
+                </c:pt>
+                <c:pt idx="5">
+                  <c:v>    6. greedy_best_first_graph_search h_pg_maxlevel</c:v>
+                </c:pt>
+                <c:pt idx="6">
+                  <c:v>    7. greedy_best_first_graph_search h_pg_setlevel</c:v>
+                </c:pt>
+                <c:pt idx="7">
+                  <c:v>    8. astar_search h_unmet_goals</c:v>
+                </c:pt>
+                <c:pt idx="8">
+                  <c:v>    9. astar_search h_pg_levelsum</c:v>
+                </c:pt>
+                <c:pt idx="9">
+                  <c:v>    10. astar_search h_pg_maxlevel</c:v>
+                </c:pt>
+                <c:pt idx="10">
+                  <c:v>    11. astar_search h_pg_setlevel</c:v>
+                </c:pt>
+              </c:strCache>
+            </c:strRef>
+          </c:cat>
+          <c:val>
+            <c:numRef>
+              <c:f>Sheet1!$F$33:$F$43</c:f>
+              <c:numCache>
+                <c:formatCode>General</c:formatCode>
+                <c:ptCount val="11"/>
+                <c:pt idx="0">
+                  <c:v>14</c:v>
+                </c:pt>
+                <c:pt idx="1">
+                  <c:v>24132</c:v>
+                </c:pt>
+                <c:pt idx="2">
+                  <c:v>14</c:v>
+                </c:pt>
+                <c:pt idx="3">
+                  <c:v>18</c:v>
+                </c:pt>
+                <c:pt idx="4">
+                  <c:v>17</c:v>
+                </c:pt>
+                <c:pt idx="5">
+                  <c:v>17</c:v>
+                </c:pt>
+                <c:pt idx="6">
+                  <c:v>23</c:v>
+                </c:pt>
+                <c:pt idx="7">
+                  <c:v>14</c:v>
+                </c:pt>
+                <c:pt idx="8">
+                  <c:v>15</c:v>
+                </c:pt>
+                <c:pt idx="9">
+                  <c:v>14</c:v>
+                </c:pt>
+                <c:pt idx="10">
+                  <c:v>14</c:v>
+                </c:pt>
+              </c:numCache>
+            </c:numRef>
+          </c:val>
+          <c:extLst>
+            <c:ext xmlns:c16="http://schemas.microsoft.com/office/drawing/2014/chart" uri="{C3380CC4-5D6E-409C-BE32-E72D297353CC}">
+              <c16:uniqueId val="{00000003-89AD-416E-9C51-343F1879EE00}"/>
+            </c:ext>
+          </c:extLst>
+        </c:ser>
+        <c:dLbls>
+          <c:showLegendKey val="0"/>
+          <c:showVal val="0"/>
+          <c:showCatName val="0"/>
+          <c:showSerName val="0"/>
+          <c:showPercent val="0"/>
+          <c:showBubbleSize val="0"/>
+        </c:dLbls>
+        <c:gapWidth val="219"/>
+        <c:overlap val="-27"/>
+        <c:axId val="218130912"/>
+        <c:axId val="1751166848"/>
+      </c:barChart>
+      <c:catAx>
+        <c:axId val="218130912"/>
+        <c:scaling>
+          <c:orientation val="minMax"/>
+        </c:scaling>
+        <c:delete val="0"/>
+        <c:axPos val="b"/>
+        <c:numFmt formatCode="General" sourceLinked="1"/>
+        <c:majorTickMark val="none"/>
+        <c:minorTickMark val="none"/>
+        <c:tickLblPos val="nextTo"/>
+        <c:spPr>
+          <a:noFill/>
+          <a:ln w="9525" cap="flat" cmpd="sng" algn="ctr">
+            <a:solidFill>
+              <a:schemeClr val="tx1">
+                <a:lumMod val="15000"/>
+                <a:lumOff val="85000"/>
+              </a:schemeClr>
+            </a:solidFill>
+            <a:round/>
+          </a:ln>
+          <a:effectLst/>
+        </c:spPr>
+        <c:txPr>
+          <a:bodyPr rot="-60000000" spcFirstLastPara="1" vertOverflow="ellipsis" vert="horz" wrap="square" anchor="ctr" anchorCtr="1"/>
+          <a:lstStyle/>
+          <a:p>
+            <a:pPr>
+              <a:defRPr sz="900" b="0" i="0" u="none" strike="noStrike" kern="1200" baseline="0">
+                <a:solidFill>
+                  <a:schemeClr val="tx1">
+                    <a:lumMod val="65000"/>
+                    <a:lumOff val="35000"/>
+                  </a:schemeClr>
+                </a:solidFill>
+                <a:latin typeface="+mn-lt"/>
+                <a:ea typeface="+mn-ea"/>
+                <a:cs typeface="+mn-cs"/>
+              </a:defRPr>
+            </a:pPr>
+            <a:endParaRPr lang="en-US"/>
+          </a:p>
+        </c:txPr>
+        <c:crossAx val="1751166848"/>
+        <c:crosses val="autoZero"/>
+        <c:auto val="1"/>
+        <c:lblAlgn val="ctr"/>
+        <c:lblOffset val="100"/>
+        <c:noMultiLvlLbl val="0"/>
+      </c:catAx>
+      <c:valAx>
+        <c:axId val="1751166848"/>
+        <c:scaling>
+          <c:logBase val="10"/>
+          <c:orientation val="minMax"/>
+        </c:scaling>
+        <c:delete val="0"/>
+        <c:axPos val="l"/>
+        <c:majorGridlines>
+          <c:spPr>
+            <a:ln w="9525" cap="flat" cmpd="sng" algn="ctr">
+              <a:solidFill>
+                <a:schemeClr val="tx1">
+                  <a:lumMod val="15000"/>
+                  <a:lumOff val="85000"/>
+                </a:schemeClr>
+              </a:solidFill>
+              <a:round/>
+            </a:ln>
+            <a:effectLst/>
+          </c:spPr>
+        </c:majorGridlines>
+        <c:numFmt formatCode="General" sourceLinked="1"/>
+        <c:majorTickMark val="none"/>
+        <c:minorTickMark val="none"/>
+        <c:tickLblPos val="nextTo"/>
+        <c:spPr>
+          <a:noFill/>
+          <a:ln>
+            <a:noFill/>
+          </a:ln>
+          <a:effectLst/>
+        </c:spPr>
+        <c:txPr>
+          <a:bodyPr rot="-60000000" spcFirstLastPara="1" vertOverflow="ellipsis" vert="horz" wrap="square" anchor="ctr" anchorCtr="1"/>
+          <a:lstStyle/>
+          <a:p>
+            <a:pPr>
+              <a:defRPr sz="900" b="0" i="0" u="none" strike="noStrike" kern="1200" baseline="0">
+                <a:solidFill>
+                  <a:schemeClr val="tx1">
+                    <a:lumMod val="65000"/>
+                    <a:lumOff val="35000"/>
+                  </a:schemeClr>
+                </a:solidFill>
+                <a:latin typeface="+mn-lt"/>
+                <a:ea typeface="+mn-ea"/>
+                <a:cs typeface="+mn-cs"/>
+              </a:defRPr>
+            </a:pPr>
+            <a:endParaRPr lang="en-US"/>
+          </a:p>
+        </c:txPr>
+        <c:crossAx val="218130912"/>
+        <c:crosses val="autoZero"/>
+        <c:crossBetween val="between"/>
+      </c:valAx>
+      <c:spPr>
+        <a:noFill/>
+        <a:ln>
+          <a:noFill/>
+        </a:ln>
+        <a:effectLst/>
+      </c:spPr>
+    </c:plotArea>
+    <c:legend>
+      <c:legendPos val="b"/>
+      <c:overlay val="0"/>
+      <c:spPr>
+        <a:noFill/>
+        <a:ln>
+          <a:noFill/>
+        </a:ln>
+        <a:effectLst/>
+      </c:spPr>
+      <c:txPr>
+        <a:bodyPr rot="0" spcFirstLastPara="1" vertOverflow="ellipsis" vert="horz" wrap="square" anchor="ctr" anchorCtr="1"/>
+        <a:lstStyle/>
+        <a:p>
+          <a:pPr>
+            <a:defRPr sz="900" b="0" i="0" u="none" strike="noStrike" kern="1200" baseline="0">
+              <a:solidFill>
+                <a:schemeClr val="tx1">
+                  <a:lumMod val="65000"/>
+                  <a:lumOff val="35000"/>
+                </a:schemeClr>
+              </a:solidFill>
+              <a:latin typeface="+mn-lt"/>
+              <a:ea typeface="+mn-ea"/>
+              <a:cs typeface="+mn-cs"/>
+            </a:defRPr>
+          </a:pPr>
+          <a:endParaRPr lang="en-US"/>
+        </a:p>
+      </c:txPr>
+    </c:legend>
+    <c:plotVisOnly val="1"/>
+    <c:dispBlanksAs val="gap"/>
+    <c:showDLblsOverMax val="0"/>
+  </c:chart>
+  <c:spPr>
+    <a:solidFill>
+      <a:schemeClr val="bg1"/>
+    </a:solidFill>
+    <a:ln w="9525" cap="flat" cmpd="sng" algn="ctr">
+      <a:solidFill>
+        <a:schemeClr val="tx1">
+          <a:lumMod val="15000"/>
+          <a:lumOff val="85000"/>
+        </a:schemeClr>
+      </a:solidFill>
+      <a:round/>
+    </a:ln>
+    <a:effectLst/>
+  </c:spPr>
+  <c:txPr>
+    <a:bodyPr/>
+    <a:lstStyle/>
+    <a:p>
+      <a:pPr>
+        <a:defRPr/>
+      </a:pPr>
+      <a:endParaRPr lang="en-US"/>
+    </a:p>
+  </c:txPr>
+  <c:externalData r:id="rId3">
+    <c:autoUpdate val="0"/>
+  </c:externalData>
+</c:chartSpace>
+</file>
+
+<file path=word/charts/chart3.xml><?xml version="1.0" encoding="utf-8"?>
+<c:chartSpace xmlns:c="http://schemas.openxmlformats.org/drawingml/2006/chart" xmlns:a="http://schemas.openxmlformats.org/drawingml/2006/main" xmlns:r="http://schemas.openxmlformats.org/officeDocument/2006/relationships" xmlns:c16r2="http://schemas.microsoft.com/office/drawing/2015/06/chart">
+  <c:date1904 val="0"/>
+  <c:lang val="en-US"/>
+  <c:roundedCorners val="0"/>
+  <mc:AlternateContent xmlns:mc="http://schemas.openxmlformats.org/markup-compatibility/2006">
+    <mc:Choice xmlns:c14="http://schemas.microsoft.com/office/drawing/2007/8/2/chart" Requires="c14">
+      <c14:style val="102"/>
+    </mc:Choice>
+    <mc:Fallback>
+      <c:style val="2"/>
+    </mc:Fallback>
+  </mc:AlternateContent>
+  <c:chart>
+    <c:title>
+      <c:tx>
+        <c:rich>
+          <a:bodyPr rot="0" spcFirstLastPara="1" vertOverflow="ellipsis" vert="horz" wrap="square" anchor="ctr" anchorCtr="1"/>
+          <a:lstStyle/>
+          <a:p>
+            <a:pPr>
+              <a:defRPr sz="1400" b="0" i="0" u="none" strike="noStrike" kern="1200" spc="0" baseline="0">
+                <a:solidFill>
+                  <a:schemeClr val="tx1">
+                    <a:lumMod val="65000"/>
+                    <a:lumOff val="35000"/>
+                  </a:schemeClr>
+                </a:solidFill>
+                <a:latin typeface="+mn-lt"/>
+                <a:ea typeface="+mn-ea"/>
+                <a:cs typeface="+mn-cs"/>
+              </a:defRPr>
+            </a:pPr>
+            <a:r>
+              <a:rPr lang="en-GB"/>
+              <a:t>Plan Length for different problems and search algorithms</a:t>
+            </a:r>
+          </a:p>
+        </c:rich>
+      </c:tx>
+      <c:overlay val="0"/>
+      <c:spPr>
+        <a:noFill/>
+        <a:ln>
+          <a:noFill/>
+        </a:ln>
+        <a:effectLst/>
+      </c:spPr>
+      <c:txPr>
+        <a:bodyPr rot="0" spcFirstLastPara="1" vertOverflow="ellipsis" vert="horz" wrap="square" anchor="ctr" anchorCtr="1"/>
+        <a:lstStyle/>
+        <a:p>
+          <a:pPr>
+            <a:defRPr sz="1400" b="0" i="0" u="none" strike="noStrike" kern="1200" spc="0" baseline="0">
+              <a:solidFill>
+                <a:schemeClr val="tx1">
+                  <a:lumMod val="65000"/>
+                  <a:lumOff val="35000"/>
+                </a:schemeClr>
+              </a:solidFill>
+              <a:latin typeface="+mn-lt"/>
+              <a:ea typeface="+mn-ea"/>
+              <a:cs typeface="+mn-cs"/>
+            </a:defRPr>
+          </a:pPr>
+          <a:endParaRPr lang="en-US"/>
+        </a:p>
+      </c:txPr>
+    </c:title>
+    <c:autoTitleDeleted val="0"/>
+    <c:plotArea>
+      <c:layout/>
+      <c:barChart>
+        <c:barDir val="col"/>
+        <c:grouping val="clustered"/>
+        <c:varyColors val="0"/>
+        <c:ser>
+          <c:idx val="0"/>
+          <c:order val="0"/>
+          <c:tx>
+            <c:strRef>
+              <c:f>Sheet1!$C$32</c:f>
+              <c:strCache>
+                <c:ptCount val="1"/>
+                <c:pt idx="0">
+                  <c:v>Nodes for P1 (plan length: 20)</c:v>
+                </c:pt>
+              </c:strCache>
+            </c:strRef>
+          </c:tx>
+          <c:spPr>
+            <a:solidFill>
+              <a:schemeClr val="accent1"/>
+            </a:solidFill>
+            <a:ln>
+              <a:noFill/>
+            </a:ln>
+            <a:effectLst/>
+          </c:spPr>
+          <c:invertIfNegative val="0"/>
+          <c:cat>
+            <c:strRef>
+              <c:f>Sheet1!$B$33:$B$43</c:f>
+              <c:strCache>
+                <c:ptCount val="11"/>
+                <c:pt idx="0">
+                  <c:v>    1. breadth_first_search</c:v>
+                </c:pt>
+                <c:pt idx="1">
+                  <c:v>    2. depth_first_graph_search</c:v>
+                </c:pt>
+                <c:pt idx="2">
+                  <c:v>    3. uniform_cost_search</c:v>
+                </c:pt>
+                <c:pt idx="3">
+                  <c:v>    4. greedy_best_first_graph_search h_unmet_goals</c:v>
+                </c:pt>
+                <c:pt idx="4">
+                  <c:v>    5. greedy_best_first_graph_search h_pg_levelsum</c:v>
+                </c:pt>
+                <c:pt idx="5">
+                  <c:v>    6. greedy_best_first_graph_search h_pg_maxlevel</c:v>
+                </c:pt>
+                <c:pt idx="6">
+                  <c:v>    7. greedy_best_first_graph_search h_pg_setlevel</c:v>
+                </c:pt>
+                <c:pt idx="7">
+                  <c:v>    8. astar_search h_unmet_goals</c:v>
+                </c:pt>
+                <c:pt idx="8">
+                  <c:v>    9. astar_search h_pg_levelsum</c:v>
+                </c:pt>
+                <c:pt idx="9">
+                  <c:v>    10. astar_search h_pg_maxlevel</c:v>
+                </c:pt>
+                <c:pt idx="10">
+                  <c:v>    11. astar_search h_pg_setlevel</c:v>
+                </c:pt>
+              </c:strCache>
+            </c:strRef>
+          </c:cat>
+          <c:val>
+            <c:numRef>
+              <c:f>Sheet1!$C$33:$C$43</c:f>
+              <c:numCache>
+                <c:formatCode>General</c:formatCode>
+                <c:ptCount val="11"/>
+                <c:pt idx="0">
+                  <c:v>6</c:v>
+                </c:pt>
+                <c:pt idx="1">
+                  <c:v>20</c:v>
+                </c:pt>
+                <c:pt idx="2">
+                  <c:v>6</c:v>
+                </c:pt>
+                <c:pt idx="3">
+                  <c:v>6</c:v>
+                </c:pt>
+                <c:pt idx="4">
+                  <c:v>6</c:v>
+                </c:pt>
+                <c:pt idx="5">
+                  <c:v>6</c:v>
+                </c:pt>
+                <c:pt idx="6">
+                  <c:v>6</c:v>
+                </c:pt>
+                <c:pt idx="7">
+                  <c:v>6</c:v>
+                </c:pt>
+                <c:pt idx="8">
+                  <c:v>6</c:v>
+                </c:pt>
+                <c:pt idx="9">
+                  <c:v>6</c:v>
+                </c:pt>
+                <c:pt idx="10">
+                  <c:v>6</c:v>
+                </c:pt>
+              </c:numCache>
+            </c:numRef>
+          </c:val>
+          <c:extLst>
+            <c:ext xmlns:c16="http://schemas.microsoft.com/office/drawing/2014/chart" uri="{C3380CC4-5D6E-409C-BE32-E72D297353CC}">
+              <c16:uniqueId val="{00000000-1071-4D32-A511-3CDA12842BE5}"/>
+            </c:ext>
+          </c:extLst>
+        </c:ser>
+        <c:ser>
+          <c:idx val="1"/>
+          <c:order val="1"/>
+          <c:tx>
+            <c:strRef>
+              <c:f>Sheet1!$D$32</c:f>
+              <c:strCache>
+                <c:ptCount val="1"/>
+                <c:pt idx="0">
+                  <c:v>Nodes for P2 (plan length: 72)</c:v>
+                </c:pt>
+              </c:strCache>
+            </c:strRef>
+          </c:tx>
+          <c:spPr>
+            <a:solidFill>
+              <a:schemeClr val="accent2"/>
+            </a:solidFill>
+            <a:ln>
+              <a:noFill/>
+            </a:ln>
+            <a:effectLst/>
+          </c:spPr>
+          <c:invertIfNegative val="0"/>
+          <c:cat>
+            <c:strRef>
+              <c:f>Sheet1!$B$33:$B$43</c:f>
+              <c:strCache>
+                <c:ptCount val="11"/>
+                <c:pt idx="0">
+                  <c:v>    1. breadth_first_search</c:v>
+                </c:pt>
+                <c:pt idx="1">
+                  <c:v>    2. depth_first_graph_search</c:v>
+                </c:pt>
+                <c:pt idx="2">
+                  <c:v>    3. uniform_cost_search</c:v>
+                </c:pt>
+                <c:pt idx="3">
+                  <c:v>    4. greedy_best_first_graph_search h_unmet_goals</c:v>
+                </c:pt>
+                <c:pt idx="4">
+                  <c:v>    5. greedy_best_first_graph_search h_pg_levelsum</c:v>
+                </c:pt>
+                <c:pt idx="5">
+                  <c:v>    6. greedy_best_first_graph_search h_pg_maxlevel</c:v>
+                </c:pt>
+                <c:pt idx="6">
+                  <c:v>    7. greedy_best_first_graph_search h_pg_setlevel</c:v>
+                </c:pt>
+                <c:pt idx="7">
+                  <c:v>    8. astar_search h_unmet_goals</c:v>
+                </c:pt>
+                <c:pt idx="8">
+                  <c:v>    9. astar_search h_pg_levelsum</c:v>
+                </c:pt>
+                <c:pt idx="9">
+                  <c:v>    10. astar_search h_pg_maxlevel</c:v>
+                </c:pt>
+                <c:pt idx="10">
+                  <c:v>    11. astar_search h_pg_setlevel</c:v>
+                </c:pt>
+              </c:strCache>
+            </c:strRef>
+          </c:cat>
+          <c:val>
+            <c:numRef>
+              <c:f>Sheet1!$D$33:$D$43</c:f>
+              <c:numCache>
+                <c:formatCode>General</c:formatCode>
+                <c:ptCount val="11"/>
+                <c:pt idx="0">
+                  <c:v>9</c:v>
+                </c:pt>
+                <c:pt idx="1">
+                  <c:v>619</c:v>
+                </c:pt>
+                <c:pt idx="2">
+                  <c:v>9</c:v>
+                </c:pt>
+                <c:pt idx="3">
+                  <c:v>9</c:v>
+                </c:pt>
+                <c:pt idx="4">
+                  <c:v>9</c:v>
+                </c:pt>
+                <c:pt idx="5">
+                  <c:v>9</c:v>
+                </c:pt>
+                <c:pt idx="6">
+                  <c:v>9</c:v>
+                </c:pt>
+                <c:pt idx="7">
+                  <c:v>9</c:v>
+                </c:pt>
+                <c:pt idx="8">
+                  <c:v>9</c:v>
+                </c:pt>
+                <c:pt idx="9">
+                  <c:v>9</c:v>
+                </c:pt>
+                <c:pt idx="10">
+                  <c:v>9</c:v>
+                </c:pt>
+              </c:numCache>
+            </c:numRef>
+          </c:val>
+          <c:extLst>
+            <c:ext xmlns:c16="http://schemas.microsoft.com/office/drawing/2014/chart" uri="{C3380CC4-5D6E-409C-BE32-E72D297353CC}">
+              <c16:uniqueId val="{00000001-1071-4D32-A511-3CDA12842BE5}"/>
+            </c:ext>
+          </c:extLst>
+        </c:ser>
+        <c:ser>
+          <c:idx val="2"/>
+          <c:order val="2"/>
+          <c:tx>
+            <c:strRef>
+              <c:f>Sheet1!$E$32</c:f>
+              <c:strCache>
+                <c:ptCount val="1"/>
+                <c:pt idx="0">
+                  <c:v>Nodes for P3 (plan length: 88)</c:v>
+                </c:pt>
+              </c:strCache>
+            </c:strRef>
+          </c:tx>
+          <c:spPr>
+            <a:solidFill>
+              <a:schemeClr val="accent3"/>
+            </a:solidFill>
+            <a:ln>
+              <a:noFill/>
+            </a:ln>
+            <a:effectLst/>
+          </c:spPr>
+          <c:invertIfNegative val="0"/>
+          <c:cat>
+            <c:strRef>
+              <c:f>Sheet1!$B$33:$B$43</c:f>
+              <c:strCache>
+                <c:ptCount val="11"/>
+                <c:pt idx="0">
+                  <c:v>    1. breadth_first_search</c:v>
+                </c:pt>
+                <c:pt idx="1">
+                  <c:v>    2. depth_first_graph_search</c:v>
+                </c:pt>
+                <c:pt idx="2">
+                  <c:v>    3. uniform_cost_search</c:v>
+                </c:pt>
+                <c:pt idx="3">
+                  <c:v>    4. greedy_best_first_graph_search h_unmet_goals</c:v>
+                </c:pt>
+                <c:pt idx="4">
+                  <c:v>    5. greedy_best_first_graph_search h_pg_levelsum</c:v>
+                </c:pt>
+                <c:pt idx="5">
+                  <c:v>    6. greedy_best_first_graph_search h_pg_maxlevel</c:v>
+                </c:pt>
+                <c:pt idx="6">
+                  <c:v>    7. greedy_best_first_graph_search h_pg_setlevel</c:v>
+                </c:pt>
+                <c:pt idx="7">
+                  <c:v>    8. astar_search h_unmet_goals</c:v>
+                </c:pt>
+                <c:pt idx="8">
+                  <c:v>    9. astar_search h_pg_levelsum</c:v>
+                </c:pt>
+                <c:pt idx="9">
+                  <c:v>    10. astar_search h_pg_maxlevel</c:v>
+                </c:pt>
+                <c:pt idx="10">
+                  <c:v>    11. astar_search h_pg_setlevel</c:v>
+                </c:pt>
+              </c:strCache>
+            </c:strRef>
+          </c:cat>
+          <c:val>
+            <c:numRef>
+              <c:f>Sheet1!$E$33:$E$43</c:f>
+              <c:numCache>
+                <c:formatCode>General</c:formatCode>
+                <c:ptCount val="11"/>
+                <c:pt idx="0">
+                  <c:v>12</c:v>
+                </c:pt>
+                <c:pt idx="1">
+                  <c:v>392</c:v>
+                </c:pt>
+                <c:pt idx="2">
+                  <c:v>12</c:v>
+                </c:pt>
+                <c:pt idx="3">
+                  <c:v>15</c:v>
+                </c:pt>
+                <c:pt idx="4">
+                  <c:v>14</c:v>
+                </c:pt>
+                <c:pt idx="5">
+                  <c:v>13</c:v>
+                </c:pt>
+                <c:pt idx="6">
+                  <c:v>17</c:v>
+                </c:pt>
+                <c:pt idx="7">
+                  <c:v>12</c:v>
+                </c:pt>
+                <c:pt idx="8">
+                  <c:v>12</c:v>
+                </c:pt>
+                <c:pt idx="9">
+                  <c:v>12</c:v>
+                </c:pt>
+                <c:pt idx="10">
+                  <c:v>12</c:v>
+                </c:pt>
+              </c:numCache>
+            </c:numRef>
+          </c:val>
+          <c:extLst>
+            <c:ext xmlns:c16="http://schemas.microsoft.com/office/drawing/2014/chart" uri="{C3380CC4-5D6E-409C-BE32-E72D297353CC}">
+              <c16:uniqueId val="{00000002-1071-4D32-A511-3CDA12842BE5}"/>
+            </c:ext>
+          </c:extLst>
+        </c:ser>
+        <c:ser>
+          <c:idx val="3"/>
+          <c:order val="3"/>
+          <c:tx>
+            <c:strRef>
+              <c:f>Sheet1!$F$32</c:f>
+              <c:strCache>
+                <c:ptCount val="1"/>
+                <c:pt idx="0">
+                  <c:v>Nodes for P4 (plan length: 104)</c:v>
+                </c:pt>
+              </c:strCache>
+            </c:strRef>
+          </c:tx>
+          <c:spPr>
+            <a:solidFill>
+              <a:schemeClr val="accent4"/>
+            </a:solidFill>
+            <a:ln>
+              <a:noFill/>
+            </a:ln>
+            <a:effectLst/>
+          </c:spPr>
+          <c:invertIfNegative val="0"/>
+          <c:cat>
+            <c:strRef>
+              <c:f>Sheet1!$B$33:$B$43</c:f>
+              <c:strCache>
+                <c:ptCount val="11"/>
+                <c:pt idx="0">
+                  <c:v>    1. breadth_first_search</c:v>
+                </c:pt>
+                <c:pt idx="1">
+                  <c:v>    2. depth_first_graph_search</c:v>
+                </c:pt>
+                <c:pt idx="2">
+                  <c:v>    3. uniform_cost_search</c:v>
+                </c:pt>
+                <c:pt idx="3">
+                  <c:v>    4. greedy_best_first_graph_search h_unmet_goals</c:v>
+                </c:pt>
+                <c:pt idx="4">
+                  <c:v>    5. greedy_best_first_graph_search h_pg_levelsum</c:v>
+                </c:pt>
+                <c:pt idx="5">
+                  <c:v>    6. greedy_best_first_graph_search h_pg_maxlevel</c:v>
+                </c:pt>
+                <c:pt idx="6">
+                  <c:v>    7. greedy_best_first_graph_search h_pg_setlevel</c:v>
+                </c:pt>
+                <c:pt idx="7">
+                  <c:v>    8. astar_search h_unmet_goals</c:v>
+                </c:pt>
+                <c:pt idx="8">
+                  <c:v>    9. astar_search h_pg_levelsum</c:v>
+                </c:pt>
+                <c:pt idx="9">
+                  <c:v>    10. astar_search h_pg_maxlevel</c:v>
+                </c:pt>
+                <c:pt idx="10">
+                  <c:v>    11. astar_search h_pg_setlevel</c:v>
+                </c:pt>
+              </c:strCache>
+            </c:strRef>
+          </c:cat>
+          <c:val>
+            <c:numRef>
+              <c:f>Sheet1!$F$33:$F$43</c:f>
+              <c:numCache>
+                <c:formatCode>General</c:formatCode>
+                <c:ptCount val="11"/>
+                <c:pt idx="0">
+                  <c:v>14</c:v>
+                </c:pt>
+                <c:pt idx="1">
+                  <c:v>24132</c:v>
+                </c:pt>
+                <c:pt idx="2">
+                  <c:v>14</c:v>
+                </c:pt>
+                <c:pt idx="3">
+                  <c:v>18</c:v>
+                </c:pt>
+                <c:pt idx="4">
+                  <c:v>17</c:v>
+                </c:pt>
+                <c:pt idx="5">
+                  <c:v>17</c:v>
+                </c:pt>
+                <c:pt idx="6">
+                  <c:v>23</c:v>
+                </c:pt>
+                <c:pt idx="7">
+                  <c:v>14</c:v>
+                </c:pt>
+                <c:pt idx="8">
+                  <c:v>15</c:v>
+                </c:pt>
+                <c:pt idx="9">
+                  <c:v>14</c:v>
+                </c:pt>
+                <c:pt idx="10">
+                  <c:v>14</c:v>
+                </c:pt>
+              </c:numCache>
+            </c:numRef>
+          </c:val>
+          <c:extLst>
+            <c:ext xmlns:c16="http://schemas.microsoft.com/office/drawing/2014/chart" uri="{C3380CC4-5D6E-409C-BE32-E72D297353CC}">
+              <c16:uniqueId val="{00000003-1071-4D32-A511-3CDA12842BE5}"/>
+            </c:ext>
+          </c:extLst>
+        </c:ser>
+        <c:dLbls>
+          <c:showLegendKey val="0"/>
+          <c:showVal val="0"/>
+          <c:showCatName val="0"/>
+          <c:showSerName val="0"/>
+          <c:showPercent val="0"/>
+          <c:showBubbleSize val="0"/>
+        </c:dLbls>
+        <c:gapWidth val="219"/>
+        <c:overlap val="-27"/>
+        <c:axId val="218130912"/>
+        <c:axId val="1751166848"/>
+      </c:barChart>
+      <c:catAx>
+        <c:axId val="218130912"/>
+        <c:scaling>
+          <c:orientation val="minMax"/>
+        </c:scaling>
+        <c:delete val="0"/>
+        <c:axPos val="b"/>
+        <c:numFmt formatCode="General" sourceLinked="1"/>
+        <c:majorTickMark val="none"/>
+        <c:minorTickMark val="none"/>
+        <c:tickLblPos val="nextTo"/>
+        <c:spPr>
+          <a:noFill/>
+          <a:ln w="9525" cap="flat" cmpd="sng" algn="ctr">
+            <a:solidFill>
+              <a:schemeClr val="tx1">
+                <a:lumMod val="15000"/>
+                <a:lumOff val="85000"/>
+              </a:schemeClr>
+            </a:solidFill>
+            <a:round/>
+          </a:ln>
+          <a:effectLst/>
+        </c:spPr>
+        <c:txPr>
+          <a:bodyPr rot="-60000000" spcFirstLastPara="1" vertOverflow="ellipsis" vert="horz" wrap="square" anchor="ctr" anchorCtr="1"/>
+          <a:lstStyle/>
+          <a:p>
+            <a:pPr>
+              <a:defRPr sz="900" b="0" i="0" u="none" strike="noStrike" kern="1200" baseline="0">
+                <a:solidFill>
+                  <a:schemeClr val="tx1">
+                    <a:lumMod val="65000"/>
+                    <a:lumOff val="35000"/>
+                  </a:schemeClr>
+                </a:solidFill>
+                <a:latin typeface="+mn-lt"/>
+                <a:ea typeface="+mn-ea"/>
+                <a:cs typeface="+mn-cs"/>
+              </a:defRPr>
+            </a:pPr>
+            <a:endParaRPr lang="en-US"/>
+          </a:p>
+        </c:txPr>
+        <c:crossAx val="1751166848"/>
+        <c:crosses val="autoZero"/>
+        <c:auto val="1"/>
+        <c:lblAlgn val="ctr"/>
+        <c:lblOffset val="100"/>
+        <c:noMultiLvlLbl val="0"/>
+      </c:catAx>
+      <c:valAx>
+        <c:axId val="1751166848"/>
+        <c:scaling>
+          <c:orientation val="minMax"/>
+          <c:max val="25"/>
+        </c:scaling>
+        <c:delete val="0"/>
+        <c:axPos val="l"/>
+        <c:majorGridlines>
+          <c:spPr>
+            <a:ln w="9525" cap="flat" cmpd="sng" algn="ctr">
+              <a:solidFill>
+                <a:schemeClr val="tx1">
+                  <a:lumMod val="15000"/>
+                  <a:lumOff val="85000"/>
+                </a:schemeClr>
+              </a:solidFill>
+              <a:round/>
+            </a:ln>
+            <a:effectLst/>
+          </c:spPr>
+        </c:majorGridlines>
+        <c:numFmt formatCode="General" sourceLinked="1"/>
+        <c:majorTickMark val="none"/>
+        <c:minorTickMark val="none"/>
+        <c:tickLblPos val="nextTo"/>
+        <c:spPr>
+          <a:noFill/>
+          <a:ln>
+            <a:noFill/>
+          </a:ln>
+          <a:effectLst/>
+        </c:spPr>
+        <c:txPr>
+          <a:bodyPr rot="-60000000" spcFirstLastPara="1" vertOverflow="ellipsis" vert="horz" wrap="square" anchor="ctr" anchorCtr="1"/>
+          <a:lstStyle/>
+          <a:p>
+            <a:pPr>
+              <a:defRPr sz="900" b="0" i="0" u="none" strike="noStrike" kern="1200" baseline="0">
+                <a:solidFill>
+                  <a:schemeClr val="tx1">
+                    <a:lumMod val="65000"/>
+                    <a:lumOff val="35000"/>
+                  </a:schemeClr>
+                </a:solidFill>
+                <a:latin typeface="+mn-lt"/>
+                <a:ea typeface="+mn-ea"/>
+                <a:cs typeface="+mn-cs"/>
+              </a:defRPr>
+            </a:pPr>
+            <a:endParaRPr lang="en-US"/>
+          </a:p>
+        </c:txPr>
+        <c:crossAx val="218130912"/>
+        <c:crosses val="autoZero"/>
+        <c:crossBetween val="between"/>
+      </c:valAx>
+      <c:spPr>
+        <a:noFill/>
+        <a:ln>
+          <a:noFill/>
+        </a:ln>
+        <a:effectLst/>
+      </c:spPr>
+    </c:plotArea>
+    <c:legend>
+      <c:legendPos val="b"/>
+      <c:overlay val="0"/>
+      <c:spPr>
+        <a:noFill/>
+        <a:ln>
+          <a:noFill/>
+        </a:ln>
+        <a:effectLst/>
+      </c:spPr>
+      <c:txPr>
+        <a:bodyPr rot="0" spcFirstLastPara="1" vertOverflow="ellipsis" vert="horz" wrap="square" anchor="ctr" anchorCtr="1"/>
+        <a:lstStyle/>
+        <a:p>
+          <a:pPr>
+            <a:defRPr sz="900" b="0" i="0" u="none" strike="noStrike" kern="1200" baseline="0">
+              <a:solidFill>
+                <a:schemeClr val="tx1">
+                  <a:lumMod val="65000"/>
+                  <a:lumOff val="35000"/>
+                </a:schemeClr>
+              </a:solidFill>
+              <a:latin typeface="+mn-lt"/>
+              <a:ea typeface="+mn-ea"/>
+              <a:cs typeface="+mn-cs"/>
+            </a:defRPr>
+          </a:pPr>
+          <a:endParaRPr lang="en-US"/>
+        </a:p>
+      </c:txPr>
+    </c:legend>
+    <c:plotVisOnly val="1"/>
+    <c:dispBlanksAs val="gap"/>
+    <c:showDLblsOverMax val="0"/>
+  </c:chart>
+  <c:spPr>
+    <a:solidFill>
+      <a:schemeClr val="bg1"/>
+    </a:solidFill>
+    <a:ln w="9525" cap="flat" cmpd="sng" algn="ctr">
+      <a:solidFill>
+        <a:schemeClr val="tx1">
+          <a:lumMod val="15000"/>
+          <a:lumOff val="85000"/>
+        </a:schemeClr>
+      </a:solidFill>
+      <a:round/>
+    </a:ln>
+    <a:effectLst/>
+  </c:spPr>
+  <c:txPr>
+    <a:bodyPr/>
+    <a:lstStyle/>
+    <a:p>
+      <a:pPr>
+        <a:defRPr/>
+      </a:pPr>
+      <a:endParaRPr lang="en-US"/>
+    </a:p>
+  </c:txPr>
+  <c:externalData r:id="rId3">
+    <c:autoUpdate val="0"/>
+  </c:externalData>
+</c:chartSpace>
+</file>
+
+<file path=word/charts/colors1.xml><?xml version="1.0" encoding="utf-8"?>
+<cs:colorStyle xmlns:cs="http://schemas.microsoft.com/office/drawing/2012/chartStyle" xmlns:a="http://schemas.openxmlformats.org/drawingml/2006/main" meth="cycle" id="10">
+  <a:schemeClr val="accent1"/>
+  <a:schemeClr val="accent2"/>
+  <a:schemeClr val="accent3"/>
+  <a:schemeClr val="accent4"/>
+  <a:schemeClr val="accent5"/>
+  <a:schemeClr val="accent6"/>
+  <cs:variation/>
+  <cs:variation>
+    <a:lumMod val="60000"/>
+  </cs:variation>
+  <cs:variation>
+    <a:lumMod val="80000"/>
+    <a:lumOff val="20000"/>
+  </cs:variation>
+  <cs:variation>
+    <a:lumMod val="80000"/>
+  </cs:variation>
+  <cs:variation>
+    <a:lumMod val="60000"/>
+    <a:lumOff val="40000"/>
+  </cs:variation>
+  <cs:variation>
+    <a:lumMod val="50000"/>
+  </cs:variation>
+  <cs:variation>
+    <a:lumMod val="70000"/>
+    <a:lumOff val="30000"/>
+  </cs:variation>
+  <cs:variation>
+    <a:lumMod val="70000"/>
+  </cs:variation>
+  <cs:variation>
+    <a:lumMod val="50000"/>
+    <a:lumOff val="50000"/>
+  </cs:variation>
+</cs:colorStyle>
+</file>
+
+<file path=word/charts/colors2.xml><?xml version="1.0" encoding="utf-8"?>
+<cs:colorStyle xmlns:cs="http://schemas.microsoft.com/office/drawing/2012/chartStyle" xmlns:a="http://schemas.openxmlformats.org/drawingml/2006/main" meth="cycle" id="10">
+  <a:schemeClr val="accent1"/>
+  <a:schemeClr val="accent2"/>
+  <a:schemeClr val="accent3"/>
+  <a:schemeClr val="accent4"/>
+  <a:schemeClr val="accent5"/>
+  <a:schemeClr val="accent6"/>
+  <cs:variation/>
+  <cs:variation>
+    <a:lumMod val="60000"/>
+  </cs:variation>
+  <cs:variation>
+    <a:lumMod val="80000"/>
+    <a:lumOff val="20000"/>
+  </cs:variation>
+  <cs:variation>
+    <a:lumMod val="80000"/>
+  </cs:variation>
+  <cs:variation>
+    <a:lumMod val="60000"/>
+    <a:lumOff val="40000"/>
+  </cs:variation>
+  <cs:variation>
+    <a:lumMod val="50000"/>
+  </cs:variation>
+  <cs:variation>
+    <a:lumMod val="70000"/>
+    <a:lumOff val="30000"/>
+  </cs:variation>
+  <cs:variation>
+    <a:lumMod val="70000"/>
+  </cs:variation>
+  <cs:variation>
+    <a:lumMod val="50000"/>
+    <a:lumOff val="50000"/>
+  </cs:variation>
+</cs:colorStyle>
+</file>
+
+<file path=word/charts/colors3.xml><?xml version="1.0" encoding="utf-8"?>
+<cs:colorStyle xmlns:cs="http://schemas.microsoft.com/office/drawing/2012/chartStyle" xmlns:a="http://schemas.openxmlformats.org/drawingml/2006/main" meth="cycle" id="10">
+  <a:schemeClr val="accent1"/>
+  <a:schemeClr val="accent2"/>
+  <a:schemeClr val="accent3"/>
+  <a:schemeClr val="accent4"/>
+  <a:schemeClr val="accent5"/>
+  <a:schemeClr val="accent6"/>
+  <cs:variation/>
+  <cs:variation>
+    <a:lumMod val="60000"/>
+  </cs:variation>
+  <cs:variation>
+    <a:lumMod val="80000"/>
+    <a:lumOff val="20000"/>
+  </cs:variation>
+  <cs:variation>
+    <a:lumMod val="80000"/>
+  </cs:variation>
+  <cs:variation>
+    <a:lumMod val="60000"/>
+    <a:lumOff val="40000"/>
+  </cs:variation>
+  <cs:variation>
+    <a:lumMod val="50000"/>
+  </cs:variation>
+  <cs:variation>
+    <a:lumMod val="70000"/>
+    <a:lumOff val="30000"/>
+  </cs:variation>
+  <cs:variation>
+    <a:lumMod val="70000"/>
+  </cs:variation>
+  <cs:variation>
+    <a:lumMod val="50000"/>
+    <a:lumOff val="50000"/>
+  </cs:variation>
+</cs:colorStyle>
+</file>
+
+<file path=word/charts/style1.xml><?xml version="1.0" encoding="utf-8"?>
+<cs:chartStyle xmlns:cs="http://schemas.microsoft.com/office/drawing/2012/chartStyle" xmlns:a="http://schemas.openxmlformats.org/drawingml/2006/main" id="243">
+  <cs:axisTitle>
+    <cs:lnRef idx="0"/>
+    <cs:fillRef idx="0"/>
+    <cs:effectRef idx="0"/>
+    <cs:fontRef idx="minor">
+      <a:schemeClr val="tx1">
+        <a:lumMod val="65000"/>
+        <a:lumOff val="35000"/>
+      </a:schemeClr>
+    </cs:fontRef>
+    <cs:defRPr sz="900" kern="1200" cap="all"/>
+  </cs:axisTitle>
+  <cs:categoryAxis>
+    <cs:lnRef idx="0"/>
+    <cs:fillRef idx="0"/>
+    <cs:effectRef idx="0"/>
+    <cs:fontRef idx="minor">
+      <a:schemeClr val="tx1">
+        <a:lumMod val="65000"/>
+        <a:lumOff val="35000"/>
+      </a:schemeClr>
+    </cs:fontRef>
+    <cs:spPr>
+      <a:ln w="9525" cap="flat" cmpd="sng" algn="ctr">
+        <a:solidFill>
+          <a:schemeClr val="tx1">
+            <a:lumMod val="15000"/>
+            <a:lumOff val="85000"/>
+          </a:schemeClr>
+        </a:solidFill>
+        <a:round/>
+      </a:ln>
+    </cs:spPr>
+    <cs:defRPr sz="900" b="0" kern="1200" cap="none" spc="0" normalizeH="0" baseline="0"/>
+  </cs:categoryAxis>
+  <cs:chartArea mods="allowNoFillOverride allowNoLineOverride">
+    <cs:lnRef idx="0"/>
+    <cs:fillRef idx="0"/>
+    <cs:effectRef idx="0"/>
+    <cs:fontRef idx="minor">
+      <a:schemeClr val="tx1">
+        <a:lumMod val="65000"/>
+        <a:lumOff val="35000"/>
+      </a:schemeClr>
+    </cs:fontRef>
+    <cs:spPr>
+      <a:solidFill>
+        <a:schemeClr val="bg1"/>
+      </a:solidFill>
+      <a:ln w="9525" cap="flat" cmpd="sng" algn="ctr">
+        <a:solidFill>
+          <a:schemeClr val="tx1">
+            <a:lumMod val="15000"/>
+            <a:lumOff val="85000"/>
+          </a:schemeClr>
+        </a:solidFill>
+        <a:round/>
+      </a:ln>
+    </cs:spPr>
+    <cs:defRPr sz="900" kern="1200"/>
+  </cs:chartArea>
+  <cs:dataLabel>
+    <cs:lnRef idx="0"/>
+    <cs:fillRef idx="0"/>
+    <cs:effectRef idx="0"/>
+    <cs:fontRef idx="minor">
+      <a:schemeClr val="tx1">
+        <a:lumMod val="75000"/>
+        <a:lumOff val="25000"/>
+      </a:schemeClr>
+    </cs:fontRef>
+    <cs:defRPr sz="900" kern="1200"/>
+  </cs:dataLabel>
+  <cs:dataLabelCallout>
+    <cs:lnRef idx="0"/>
+    <cs:fillRef idx="0"/>
+    <cs:effectRef idx="0"/>
+    <cs:fontRef idx="minor">
+      <a:schemeClr val="dk1">
+        <a:lumMod val="75000"/>
+        <a:lumOff val="25000"/>
+      </a:schemeClr>
+    </cs:fontRef>
+    <cs:spPr>
+      <a:solidFill>
+        <a:schemeClr val="dk1">
+          <a:lumMod val="15000"/>
+          <a:lumOff val="85000"/>
+        </a:schemeClr>
+      </a:solidFill>
+    </cs:spPr>
+    <cs:defRPr sz="900" kern="1200"/>
+    <cs:bodyPr rot="0" spcFirstLastPara="1" vertOverflow="clip" horzOverflow="clip" vert="horz" wrap="square" lIns="36576" tIns="18288" rIns="36576" bIns="18288" anchor="ctr" anchorCtr="1">
+      <a:spAutoFit/>
+    </cs:bodyPr>
+  </cs:dataLabelCallout>
+  <cs:dataPoint>
+    <cs:lnRef idx="0"/>
+    <cs:fillRef idx="0">
+      <cs:styleClr val="auto"/>
+    </cs:fillRef>
+    <cs:effectRef idx="0"/>
+    <cs:fontRef idx="minor">
+      <a:schemeClr val="dk1"/>
+    </cs:fontRef>
+    <cs:spPr>
+      <a:solidFill>
+        <a:schemeClr val="phClr"/>
+      </a:solidFill>
+    </cs:spPr>
+  </cs:dataPoint>
+  <cs:dataPoint3D>
+    <cs:lnRef idx="0"/>
+    <cs:fillRef idx="0">
+      <cs:styleClr val="auto"/>
+    </cs:fillRef>
+    <cs:effectRef idx="0"/>
+    <cs:fontRef idx="minor">
+      <a:schemeClr val="dk1"/>
+    </cs:fontRef>
+    <cs:spPr>
+      <a:solidFill>
+        <a:schemeClr val="phClr"/>
+      </a:solidFill>
+    </cs:spPr>
+  </cs:dataPoint3D>
+  <cs:dataPointLine>
+    <cs:lnRef idx="0">
+      <cs:styleClr val="auto"/>
+    </cs:lnRef>
+    <cs:fillRef idx="0"/>
+    <cs:effectRef idx="0"/>
+    <cs:fontRef idx="minor">
+      <a:schemeClr val="dk1"/>
+    </cs:fontRef>
+    <cs:spPr>
+      <a:ln w="25400" cap="flat" cmpd="dbl" algn="ctr">
+        <a:solidFill>
+          <a:schemeClr val="phClr">
+            <a:alpha val="50000"/>
+          </a:schemeClr>
+        </a:solidFill>
+        <a:round/>
+      </a:ln>
+    </cs:spPr>
+  </cs:dataPointLine>
+  <cs:dataPointMarker>
+    <cs:lnRef idx="0">
+      <cs:styleClr val="auto"/>
+    </cs:lnRef>
+    <cs:fillRef idx="0">
+      <cs:styleClr val="auto"/>
+    </cs:fillRef>
+    <cs:effectRef idx="0"/>
+    <cs:fontRef idx="minor">
+      <a:schemeClr val="dk1"/>
+    </cs:fontRef>
+    <cs:spPr>
+      <a:ln w="34925" cap="flat" cmpd="dbl" algn="ctr">
+        <a:solidFill>
+          <a:schemeClr val="phClr">
+            <a:lumMod val="75000"/>
+            <a:alpha val="70000"/>
+          </a:schemeClr>
+        </a:solidFill>
+        <a:round/>
+      </a:ln>
+    </cs:spPr>
+  </cs:dataPointMarker>
+  <cs:dataPointMarkerLayout symbol="circle" size="6"/>
+  <cs:dataPointWireframe>
+    <cs:lnRef idx="0">
+      <cs:styleClr val="auto"/>
+    </cs:lnRef>
+    <cs:fillRef idx="0"/>
+    <cs:effectRef idx="0"/>
+    <cs:fontRef idx="minor">
+      <a:schemeClr val="dk1"/>
+    </cs:fontRef>
+    <cs:spPr>
+      <a:ln w="9525" cap="rnd">
+        <a:solidFill>
+          <a:schemeClr val="phClr"/>
+        </a:solidFill>
+        <a:round/>
+      </a:ln>
+    </cs:spPr>
+  </cs:dataPointWireframe>
+  <cs:dataTable>
+    <cs:lnRef idx="0"/>
+    <cs:fillRef idx="0"/>
+    <cs:effectRef idx="0"/>
+    <cs:fontRef idx="minor">
+      <a:schemeClr val="tx1">
+        <a:lumMod val="65000"/>
+        <a:lumOff val="35000"/>
+      </a:schemeClr>
+    </cs:fontRef>
+    <cs:spPr>
+      <a:ln w="9525">
+        <a:solidFill>
+          <a:schemeClr val="tx1">
+            <a:lumMod val="15000"/>
+            <a:lumOff val="85000"/>
+          </a:schemeClr>
+        </a:solidFill>
+      </a:ln>
+    </cs:spPr>
+    <cs:defRPr sz="900" kern="1200"/>
+  </cs:dataTable>
+  <cs:downBar>
+    <cs:lnRef idx="0"/>
+    <cs:fillRef idx="0"/>
+    <cs:effectRef idx="0"/>
+    <cs:fontRef idx="minor">
+      <a:schemeClr val="dk1"/>
+    </cs:fontRef>
+    <cs:spPr>
+      <a:solidFill>
+        <a:schemeClr val="dk1">
+          <a:lumMod val="75000"/>
+          <a:lumOff val="25000"/>
+        </a:schemeClr>
+      </a:solidFill>
+      <a:ln w="9525">
+        <a:solidFill>
+          <a:schemeClr val="tx1">
+            <a:lumMod val="50000"/>
+            <a:lumOff val="50000"/>
+          </a:schemeClr>
+        </a:solidFill>
+      </a:ln>
+    </cs:spPr>
+  </cs:downBar>
+  <cs:dropLine>
+    <cs:lnRef idx="0"/>
+    <cs:fillRef idx="0"/>
+    <cs:effectRef idx="0"/>
+    <cs:fontRef idx="minor">
+      <a:schemeClr val="dk1"/>
+    </cs:fontRef>
+    <cs:spPr>
+      <a:ln w="9525">
+        <a:solidFill>
+          <a:schemeClr val="tx1">
+            <a:lumMod val="50000"/>
+            <a:lumOff val="50000"/>
+          </a:schemeClr>
+        </a:solidFill>
+        <a:prstDash val="dash"/>
+      </a:ln>
+    </cs:spPr>
+  </cs:dropLine>
+  <cs:errorBar>
+    <cs:lnRef idx="0"/>
+    <cs:fillRef idx="0"/>
+    <cs:effectRef idx="0"/>
+    <cs:fontRef idx="minor">
+      <a:schemeClr val="dk1"/>
+    </cs:fontRef>
+    <cs:spPr>
+      <a:ln w="9525">
+        <a:solidFill>
+          <a:schemeClr val="tx1">
+            <a:lumMod val="50000"/>
+            <a:lumOff val="50000"/>
+          </a:schemeClr>
+        </a:solidFill>
+        <a:round/>
+      </a:ln>
+    </cs:spPr>
+  </cs:errorBar>
+  <cs:floor>
+    <cs:lnRef idx="0"/>
+    <cs:fillRef idx="0"/>
+    <cs:effectRef idx="0"/>
+    <cs:fontRef idx="minor">
+      <a:schemeClr val="dk1"/>
+    </cs:fontRef>
+  </cs:floor>
+  <cs:gridlineMajor>
+    <cs:lnRef idx="0"/>
+    <cs:fillRef idx="0"/>
+    <cs:effectRef idx="0"/>
+    <cs:fontRef idx="minor">
+      <a:schemeClr val="dk1"/>
+    </cs:fontRef>
+    <cs:spPr>
+      <a:ln w="9525" cap="flat" cmpd="sng" algn="ctr">
+        <a:solidFill>
+          <a:schemeClr val="tx1">
+            <a:lumMod val="15000"/>
+            <a:lumOff val="85000"/>
+          </a:schemeClr>
+        </a:solidFill>
+        <a:round/>
+      </a:ln>
+    </cs:spPr>
+  </cs:gridlineMajor>
+  <cs:gridlineMinor>
+    <cs:lnRef idx="0"/>
+    <cs:fillRef idx="0"/>
+    <cs:effectRef idx="0"/>
+    <cs:fontRef idx="minor">
+      <a:schemeClr val="dk1"/>
+    </cs:fontRef>
+    <cs:spPr>
+      <a:ln w="9525" cap="flat" cmpd="sng" algn="ctr">
+        <a:solidFill>
+          <a:schemeClr val="tx1">
+            <a:lumMod val="5000"/>
+            <a:lumOff val="95000"/>
+          </a:schemeClr>
+        </a:solidFill>
+        <a:round/>
+      </a:ln>
+    </cs:spPr>
+  </cs:gridlineMinor>
+  <cs:hiLoLine>
+    <cs:lnRef idx="0"/>
+    <cs:fillRef idx="0"/>
+    <cs:effectRef idx="0"/>
+    <cs:fontRef idx="minor">
+      <a:schemeClr val="dk1"/>
+    </cs:fontRef>
+    <cs:spPr>
+      <a:ln w="9525">
+        <a:solidFill>
+          <a:schemeClr val="tx1">
+            <a:lumMod val="50000"/>
+            <a:lumOff val="50000"/>
+          </a:schemeClr>
+        </a:solidFill>
+        <a:prstDash val="dash"/>
+      </a:ln>
+    </cs:spPr>
+  </cs:hiLoLine>
+  <cs:leaderLine>
+    <cs:lnRef idx="0"/>
+    <cs:fillRef idx="0"/>
+    <cs:effectRef idx="0"/>
+    <cs:fontRef idx="minor">
+      <a:schemeClr val="dk1"/>
+    </cs:fontRef>
+    <cs:spPr>
+      <a:ln w="9525">
+        <a:solidFill>
+          <a:schemeClr val="tx1">
+            <a:lumMod val="35000"/>
+            <a:lumOff val="65000"/>
+          </a:schemeClr>
+        </a:solidFill>
+      </a:ln>
+    </cs:spPr>
+  </cs:leaderLine>
+  <cs:legend>
+    <cs:lnRef idx="0"/>
+    <cs:fillRef idx="0"/>
+    <cs:effectRef idx="0"/>
+    <cs:fontRef idx="minor">
+      <a:schemeClr val="tx1">
+        <a:lumMod val="65000"/>
+        <a:lumOff val="35000"/>
+      </a:schemeClr>
+    </cs:fontRef>
+    <cs:defRPr sz="900" kern="1200"/>
+  </cs:legend>
+  <cs:plotArea mods="allowNoFillOverride allowNoLineOverride">
+    <cs:lnRef idx="0"/>
+    <cs:fillRef idx="0"/>
+    <cs:effectRef idx="0"/>
+    <cs:fontRef idx="minor">
+      <a:schemeClr val="dk1"/>
+    </cs:fontRef>
+  </cs:plotArea>
+  <cs:plotArea3D mods="allowNoFillOverride allowNoLineOverride">
+    <cs:lnRef idx="0"/>
+    <cs:fillRef idx="0"/>
+    <cs:effectRef idx="0"/>
+    <cs:fontRef idx="minor">
+      <a:schemeClr val="dk1"/>
+    </cs:fontRef>
+  </cs:plotArea3D>
+  <cs:seriesAxis>
+    <cs:lnRef idx="0"/>
+    <cs:fillRef idx="0"/>
+    <cs:effectRef idx="0"/>
+    <cs:fontRef idx="minor">
+      <a:schemeClr val="tx1">
+        <a:lumMod val="65000"/>
+        <a:lumOff val="35000"/>
+      </a:schemeClr>
+    </cs:fontRef>
+    <cs:spPr>
+      <a:ln w="9525" cap="flat" cmpd="sng" algn="ctr">
+        <a:solidFill>
+          <a:schemeClr val="tx1">
+            <a:lumMod val="15000"/>
+            <a:lumOff val="85000"/>
+          </a:schemeClr>
+        </a:solidFill>
+        <a:round/>
+      </a:ln>
+    </cs:spPr>
+    <cs:defRPr sz="900" kern="1200"/>
+  </cs:seriesAxis>
+  <cs:seriesLine>
+    <cs:lnRef idx="0"/>
+    <cs:fillRef idx="0"/>
+    <cs:effectRef idx="0"/>
+    <cs:fontRef idx="minor">
+      <a:schemeClr val="dk1"/>
+    </cs:fontRef>
+    <cs:spPr>
+      <a:ln w="9525">
+        <a:solidFill>
+          <a:schemeClr val="tx1">
+            <a:lumMod val="35000"/>
+            <a:lumOff val="65000"/>
+          </a:schemeClr>
+        </a:solidFill>
+        <a:round/>
+      </a:ln>
+    </cs:spPr>
+  </cs:seriesLine>
+  <cs:title>
+    <cs:lnRef idx="0"/>
+    <cs:fillRef idx="0"/>
+    <cs:effectRef idx="0"/>
+    <cs:fontRef idx="major">
+      <a:schemeClr val="tx1">
+        <a:lumMod val="65000"/>
+        <a:lumOff val="35000"/>
+      </a:schemeClr>
+    </cs:fontRef>
+    <cs:defRPr sz="2000" kern="1200" spc="0" normalizeH="0" baseline="0"/>
+  </cs:title>
+  <cs:trendline>
+    <cs:lnRef idx="0">
+      <cs:styleClr val="0"/>
+    </cs:lnRef>
+    <cs:fillRef idx="0"/>
+    <cs:effectRef idx="0"/>
+    <cs:fontRef idx="minor">
+      <a:schemeClr val="tx1"/>
+    </cs:fontRef>
+    <cs:spPr>
+      <a:ln w="38100" cap="rnd" cmpd="sng" algn="ctr">
+        <a:solidFill>
+          <a:schemeClr val="phClr">
+            <a:lumMod val="75000"/>
+            <a:alpha val="25000"/>
+          </a:schemeClr>
+        </a:solidFill>
+        <a:round/>
+      </a:ln>
+    </cs:spPr>
+  </cs:trendline>
+  <cs:trendlineLabel>
+    <cs:lnRef idx="0"/>
+    <cs:fillRef idx="0"/>
+    <cs:effectRef idx="0"/>
+    <cs:fontRef idx="minor">
+      <a:schemeClr val="tx1">
+        <a:lumMod val="65000"/>
+        <a:lumOff val="35000"/>
+      </a:schemeClr>
+    </cs:fontRef>
+    <cs:defRPr sz="900" kern="1200"/>
+  </cs:trendlineLabel>
+  <cs:upBar>
+    <cs:lnRef idx="0"/>
+    <cs:fillRef idx="0"/>
+    <cs:effectRef idx="0"/>
+    <cs:fontRef idx="minor">
+      <a:schemeClr val="dk1"/>
+    </cs:fontRef>
+    <cs:spPr>
+      <a:solidFill>
+        <a:schemeClr val="lt1"/>
+      </a:solidFill>
+      <a:ln w="9525">
+        <a:solidFill>
+          <a:schemeClr val="tx1">
+            <a:lumMod val="50000"/>
+            <a:lumOff val="50000"/>
+          </a:schemeClr>
+        </a:solidFill>
+      </a:ln>
+    </cs:spPr>
+  </cs:upBar>
+  <cs:valueAxis>
+    <cs:lnRef idx="0"/>
+    <cs:fillRef idx="0"/>
+    <cs:effectRef idx="0"/>
+    <cs:fontRef idx="minor">
+      <a:schemeClr val="tx1">
+        <a:lumMod val="65000"/>
+        <a:lumOff val="35000"/>
+      </a:schemeClr>
+    </cs:fontRef>
+    <cs:defRPr sz="900" b="0" kern="1200"/>
+  </cs:valueAxis>
+  <cs:wall>
+    <cs:lnRef idx="0"/>
+    <cs:fillRef idx="0"/>
+    <cs:effectRef idx="0"/>
+    <cs:fontRef idx="minor">
+      <a:schemeClr val="dk1"/>
+    </cs:fontRef>
+  </cs:wall>
+</cs:chartStyle>
+</file>
+
+<file path=word/charts/style2.xml><?xml version="1.0" encoding="utf-8"?>
+<cs:chartStyle xmlns:cs="http://schemas.microsoft.com/office/drawing/2012/chartStyle" xmlns:a="http://schemas.openxmlformats.org/drawingml/2006/main" id="201">
+  <cs:axisTitle>
+    <cs:lnRef idx="0"/>
+    <cs:fillRef idx="0"/>
+    <cs:effectRef idx="0"/>
+    <cs:fontRef idx="minor">
+      <a:schemeClr val="tx1">
+        <a:lumMod val="65000"/>
+        <a:lumOff val="35000"/>
+      </a:schemeClr>
+    </cs:fontRef>
+    <cs:defRPr sz="1000" kern="1200"/>
+  </cs:axisTitle>
+  <cs:categoryAxis>
+    <cs:lnRef idx="0"/>
+    <cs:fillRef idx="0"/>
+    <cs:effectRef idx="0"/>
+    <cs:fontRef idx="minor">
+      <a:schemeClr val="tx1">
+        <a:lumMod val="65000"/>
+        <a:lumOff val="35000"/>
+      </a:schemeClr>
+    </cs:fontRef>
+    <cs:spPr>
+      <a:ln w="9525" cap="flat" cmpd="sng" algn="ctr">
+        <a:solidFill>
+          <a:schemeClr val="tx1">
+            <a:lumMod val="15000"/>
+            <a:lumOff val="85000"/>
+          </a:schemeClr>
+        </a:solidFill>
+        <a:round/>
+      </a:ln>
+    </cs:spPr>
+    <cs:defRPr sz="900" kern="1200"/>
+  </cs:categoryAxis>
+  <cs:chartArea mods="allowNoFillOverride allowNoLineOverride">
+    <cs:lnRef idx="0"/>
+    <cs:fillRef idx="0"/>
+    <cs:effectRef idx="0"/>
+    <cs:fontRef idx="minor">
+      <a:schemeClr val="tx1"/>
+    </cs:fontRef>
+    <cs:spPr>
+      <a:solidFill>
+        <a:schemeClr val="bg1"/>
+      </a:solidFill>
+      <a:ln w="9525" cap="flat" cmpd="sng" algn="ctr">
+        <a:solidFill>
+          <a:schemeClr val="tx1">
+            <a:lumMod val="15000"/>
+            <a:lumOff val="85000"/>
+          </a:schemeClr>
+        </a:solidFill>
+        <a:round/>
+      </a:ln>
+    </cs:spPr>
+    <cs:defRPr sz="1000" kern="1200"/>
+  </cs:chartArea>
+  <cs:dataLabel>
+    <cs:lnRef idx="0"/>
+    <cs:fillRef idx="0"/>
+    <cs:effectRef idx="0"/>
+    <cs:fontRef idx="minor">
+      <a:schemeClr val="tx1">
+        <a:lumMod val="75000"/>
+        <a:lumOff val="25000"/>
+      </a:schemeClr>
+    </cs:fontRef>
+    <cs:defRPr sz="900" kern="1200"/>
+  </cs:dataLabel>
+  <cs:dataLabelCallout>
+    <cs:lnRef idx="0"/>
+    <cs:fillRef idx="0"/>
+    <cs:effectRef idx="0"/>
+    <cs:fontRef idx="minor">
+      <a:schemeClr val="dk1">
+        <a:lumMod val="65000"/>
+        <a:lumOff val="35000"/>
+      </a:schemeClr>
+    </cs:fontRef>
+    <cs:spPr>
+      <a:solidFill>
+        <a:schemeClr val="lt1"/>
+      </a:solidFill>
+      <a:ln>
+        <a:solidFill>
+          <a:schemeClr val="dk1">
+            <a:lumMod val="25000"/>
+            <a:lumOff val="75000"/>
+          </a:schemeClr>
+        </a:solidFill>
+      </a:ln>
+    </cs:spPr>
+    <cs:defRPr sz="900" kern="1200"/>
+    <cs:bodyPr rot="0" spcFirstLastPara="1" vertOverflow="clip" horzOverflow="clip" vert="horz" wrap="square" lIns="36576" tIns="18288" rIns="36576" bIns="18288" anchor="ctr" anchorCtr="1">
+      <a:spAutoFit/>
+    </cs:bodyPr>
+  </cs:dataLabelCallout>
+  <cs:dataPoint>
+    <cs:lnRef idx="0"/>
+    <cs:fillRef idx="1">
+      <cs:styleClr val="auto"/>
+    </cs:fillRef>
+    <cs:effectRef idx="0"/>
+    <cs:fontRef idx="minor">
+      <a:schemeClr val="tx1"/>
+    </cs:fontRef>
+  </cs:dataPoint>
+  <cs:dataPoint3D>
+    <cs:lnRef idx="0"/>
+    <cs:fillRef idx="1">
+      <cs:styleClr val="auto"/>
+    </cs:fillRef>
+    <cs:effectRef idx="0"/>
+    <cs:fontRef idx="minor">
+      <a:schemeClr val="tx1"/>
+    </cs:fontRef>
+  </cs:dataPoint3D>
+  <cs:dataPointLine>
+    <cs:lnRef idx="0">
+      <cs:styleClr val="auto"/>
+    </cs:lnRef>
+    <cs:fillRef idx="1"/>
+    <cs:effectRef idx="0"/>
+    <cs:fontRef idx="minor">
+      <a:schemeClr val="tx1"/>
+    </cs:fontRef>
+    <cs:spPr>
+      <a:ln w="28575" cap="rnd">
+        <a:solidFill>
+          <a:schemeClr val="phClr"/>
+        </a:solidFill>
+        <a:round/>
+      </a:ln>
+    </cs:spPr>
+  </cs:dataPointLine>
+  <cs:dataPointMarker>
+    <cs:lnRef idx="0">
+      <cs:styleClr val="auto"/>
+    </cs:lnRef>
+    <cs:fillRef idx="1">
+      <cs:styleClr val="auto"/>
+    </cs:fillRef>
+    <cs:effectRef idx="0"/>
+    <cs:fontRef idx="minor">
+      <a:schemeClr val="tx1"/>
+    </cs:fontRef>
+    <cs:spPr>
+      <a:ln w="9525">
+        <a:solidFill>
+          <a:schemeClr val="phClr"/>
+        </a:solidFill>
+      </a:ln>
+    </cs:spPr>
+  </cs:dataPointMarker>
+  <cs:dataPointMarkerLayout symbol="circle" size="5"/>
+  <cs:dataPointWireframe>
+    <cs:lnRef idx="0">
+      <cs:styleClr val="auto"/>
+    </cs:lnRef>
+    <cs:fillRef idx="1"/>
+    <cs:effectRef idx="0"/>
+    <cs:fontRef idx="minor">
+      <a:schemeClr val="tx1"/>
+    </cs:fontRef>
+    <cs:spPr>
+      <a:ln w="9525" cap="rnd">
+        <a:solidFill>
+          <a:schemeClr val="phClr"/>
+        </a:solidFill>
+        <a:round/>
+      </a:ln>
+    </cs:spPr>
+  </cs:dataPointWireframe>
+  <cs:dataTable>
+    <cs:lnRef idx="0"/>
+    <cs:fillRef idx="0"/>
+    <cs:effectRef idx="0"/>
+    <cs:fontRef idx="minor">
+      <a:schemeClr val="tx1">
+        <a:lumMod val="65000"/>
+        <a:lumOff val="35000"/>
+      </a:schemeClr>
+    </cs:fontRef>
+    <cs:spPr>
+      <a:noFill/>
+      <a:ln w="9525" cap="flat" cmpd="sng" algn="ctr">
+        <a:solidFill>
+          <a:schemeClr val="tx1">
+            <a:lumMod val="15000"/>
+            <a:lumOff val="85000"/>
+          </a:schemeClr>
+        </a:solidFill>
+        <a:round/>
+      </a:ln>
+    </cs:spPr>
+    <cs:defRPr sz="900" kern="1200"/>
+  </cs:dataTable>
+  <cs:downBar>
+    <cs:lnRef idx="0"/>
+    <cs:fillRef idx="0"/>
+    <cs:effectRef idx="0"/>
+    <cs:fontRef idx="minor">
+      <a:schemeClr val="dk1"/>
+    </cs:fontRef>
+    <cs:spPr>
+      <a:solidFill>
+        <a:schemeClr val="dk1">
+          <a:lumMod val="65000"/>
+          <a:lumOff val="35000"/>
+        </a:schemeClr>
+      </a:solidFill>
+      <a:ln w="9525">
+        <a:solidFill>
+          <a:schemeClr val="tx1">
+            <a:lumMod val="65000"/>
+            <a:lumOff val="35000"/>
+          </a:schemeClr>
+        </a:solidFill>
+      </a:ln>
+    </cs:spPr>
+  </cs:downBar>
+  <cs:dropLine>
+    <cs:lnRef idx="0"/>
+    <cs:fillRef idx="0"/>
+    <cs:effectRef idx="0"/>
+    <cs:fontRef idx="minor">
+      <a:schemeClr val="tx1"/>
+    </cs:fontRef>
+    <cs:spPr>
+      <a:ln w="9525" cap="flat" cmpd="sng" algn="ctr">
+        <a:solidFill>
+          <a:schemeClr val="tx1">
+            <a:lumMod val="35000"/>
+            <a:lumOff val="65000"/>
+          </a:schemeClr>
+        </a:solidFill>
+        <a:round/>
+      </a:ln>
+    </cs:spPr>
+  </cs:dropLine>
+  <cs:errorBar>
+    <cs:lnRef idx="0"/>
+    <cs:fillRef idx="0"/>
+    <cs:effectRef idx="0"/>
+    <cs:fontRef idx="minor">
+      <a:schemeClr val="tx1"/>
+    </cs:fontRef>
+    <cs:spPr>
+      <a:ln w="9525" cap="flat" cmpd="sng" algn="ctr">
+        <a:solidFill>
+          <a:schemeClr val="tx1">
+            <a:lumMod val="65000"/>
+            <a:lumOff val="35000"/>
+          </a:schemeClr>
+        </a:solidFill>
+        <a:round/>
+      </a:ln>
+    </cs:spPr>
+  </cs:errorBar>
+  <cs:floor>
+    <cs:lnRef idx="0"/>
+    <cs:fillRef idx="0"/>
+    <cs:effectRef idx="0"/>
+    <cs:fontRef idx="minor">
+      <a:schemeClr val="tx1"/>
+    </cs:fontRef>
+    <cs:spPr>
+      <a:noFill/>
+      <a:ln>
+        <a:noFill/>
+      </a:ln>
+    </cs:spPr>
+  </cs:floor>
+  <cs:gridlineMajor>
+    <cs:lnRef idx="0"/>
+    <cs:fillRef idx="0"/>
+    <cs:effectRef idx="0"/>
+    <cs:fontRef idx="minor">
+      <a:schemeClr val="tx1"/>
+    </cs:fontRef>
+    <cs:spPr>
+      <a:ln w="9525" cap="flat" cmpd="sng" algn="ctr">
+        <a:solidFill>
+          <a:schemeClr val="tx1">
+            <a:lumMod val="15000"/>
+            <a:lumOff val="85000"/>
+          </a:schemeClr>
+        </a:solidFill>
+        <a:round/>
+      </a:ln>
+    </cs:spPr>
+  </cs:gridlineMajor>
+  <cs:gridlineMinor>
+    <cs:lnRef idx="0"/>
+    <cs:fillRef idx="0"/>
+    <cs:effectRef idx="0"/>
+    <cs:fontRef idx="minor">
+      <a:schemeClr val="tx1"/>
+    </cs:fontRef>
+    <cs:spPr>
+      <a:ln w="9525" cap="flat" cmpd="sng" algn="ctr">
+        <a:solidFill>
+          <a:schemeClr val="tx1">
+            <a:lumMod val="5000"/>
+            <a:lumOff val="95000"/>
+          </a:schemeClr>
+        </a:solidFill>
+        <a:round/>
+      </a:ln>
+    </cs:spPr>
+  </cs:gridlineMinor>
+  <cs:hiLoLine>
+    <cs:lnRef idx="0"/>
+    <cs:fillRef idx="0"/>
+    <cs:effectRef idx="0"/>
+    <cs:fontRef idx="minor">
+      <a:schemeClr val="tx1"/>
+    </cs:fontRef>
+    <cs:spPr>
+      <a:ln w="9525" cap="flat" cmpd="sng" algn="ctr">
+        <a:solidFill>
+          <a:schemeClr val="tx1">
+            <a:lumMod val="75000"/>
+            <a:lumOff val="25000"/>
+          </a:schemeClr>
+        </a:solidFill>
+        <a:round/>
+      </a:ln>
+    </cs:spPr>
+  </cs:hiLoLine>
+  <cs:leaderLine>
+    <cs:lnRef idx="0"/>
+    <cs:fillRef idx="0"/>
+    <cs:effectRef idx="0"/>
+    <cs:fontRef idx="minor">
+      <a:schemeClr val="tx1"/>
+    </cs:fontRef>
+    <cs:spPr>
+      <a:ln w="9525" cap="flat" cmpd="sng" algn="ctr">
+        <a:solidFill>
+          <a:schemeClr val="tx1">
+            <a:lumMod val="35000"/>
+            <a:lumOff val="65000"/>
+          </a:schemeClr>
+        </a:solidFill>
+        <a:round/>
+      </a:ln>
+    </cs:spPr>
+  </cs:leaderLine>
+  <cs:legend>
+    <cs:lnRef idx="0"/>
+    <cs:fillRef idx="0"/>
+    <cs:effectRef idx="0"/>
+    <cs:fontRef idx="minor">
+      <a:schemeClr val="tx1">
+        <a:lumMod val="65000"/>
+        <a:lumOff val="35000"/>
+      </a:schemeClr>
+    </cs:fontRef>
+    <cs:defRPr sz="900" kern="1200"/>
+  </cs:legend>
+  <cs:plotArea mods="allowNoFillOverride allowNoLineOverride">
+    <cs:lnRef idx="0"/>
+    <cs:fillRef idx="0"/>
+    <cs:effectRef idx="0"/>
+    <cs:fontRef idx="minor">
+      <a:schemeClr val="tx1"/>
+    </cs:fontRef>
+  </cs:plotArea>
+  <cs:plotArea3D mods="allowNoFillOverride allowNoLineOverride">
+    <cs:lnRef idx="0"/>
+    <cs:fillRef idx="0"/>
+    <cs:effectRef idx="0"/>
+    <cs:fontRef idx="minor">
+      <a:schemeClr val="tx1"/>
+    </cs:fontRef>
+  </cs:plotArea3D>
+  <cs:seriesAxis>
+    <cs:lnRef idx="0"/>
+    <cs:fillRef idx="0"/>
+    <cs:effectRef idx="0"/>
+    <cs:fontRef idx="minor">
+      <a:schemeClr val="tx1">
+        <a:lumMod val="65000"/>
+        <a:lumOff val="35000"/>
+      </a:schemeClr>
+    </cs:fontRef>
+    <cs:defRPr sz="900" kern="1200"/>
+  </cs:seriesAxis>
+  <cs:seriesLine>
+    <cs:lnRef idx="0"/>
+    <cs:fillRef idx="0"/>
+    <cs:effectRef idx="0"/>
+    <cs:fontRef idx="minor">
+      <a:schemeClr val="tx1"/>
+    </cs:fontRef>
+    <cs:spPr>
+      <a:ln w="9525" cap="flat" cmpd="sng" algn="ctr">
+        <a:solidFill>
+          <a:schemeClr val="tx1">
+            <a:lumMod val="35000"/>
+            <a:lumOff val="65000"/>
+          </a:schemeClr>
+        </a:solidFill>
+        <a:round/>
+      </a:ln>
+    </cs:spPr>
+  </cs:seriesLine>
+  <cs:title>
+    <cs:lnRef idx="0"/>
+    <cs:fillRef idx="0"/>
+    <cs:effectRef idx="0"/>
+    <cs:fontRef idx="minor">
+      <a:schemeClr val="tx1">
+        <a:lumMod val="65000"/>
+        <a:lumOff val="35000"/>
+      </a:schemeClr>
+    </cs:fontRef>
+    <cs:defRPr sz="1400" b="0" kern="1200" spc="0" baseline="0"/>
+  </cs:title>
+  <cs:trendline>
+    <cs:lnRef idx="0">
+      <cs:styleClr val="auto"/>
+    </cs:lnRef>
+    <cs:fillRef idx="0"/>
+    <cs:effectRef idx="0"/>
+    <cs:fontRef idx="minor">
+      <a:schemeClr val="tx1"/>
+    </cs:fontRef>
+    <cs:spPr>
+      <a:ln w="19050" cap="rnd">
+        <a:solidFill>
+          <a:schemeClr val="phClr"/>
+        </a:solidFill>
+        <a:prstDash val="sysDot"/>
+      </a:ln>
+    </cs:spPr>
+  </cs:trendline>
+  <cs:trendlineLabel>
+    <cs:lnRef idx="0"/>
+    <cs:fillRef idx="0"/>
+    <cs:effectRef idx="0"/>
+    <cs:fontRef idx="minor">
+      <a:schemeClr val="tx1">
+        <a:lumMod val="65000"/>
+        <a:lumOff val="35000"/>
+      </a:schemeClr>
+    </cs:fontRef>
+    <cs:defRPr sz="900" kern="1200"/>
+  </cs:trendlineLabel>
+  <cs:upBar>
+    <cs:lnRef idx="0"/>
+    <cs:fillRef idx="0"/>
+    <cs:effectRef idx="0"/>
+    <cs:fontRef idx="minor">
+      <a:schemeClr val="dk1"/>
+    </cs:fontRef>
+    <cs:spPr>
+      <a:solidFill>
+        <a:schemeClr val="lt1"/>
+      </a:solidFill>
+      <a:ln w="9525">
+        <a:solidFill>
+          <a:schemeClr val="tx1">
+            <a:lumMod val="15000"/>
+            <a:lumOff val="85000"/>
+          </a:schemeClr>
+        </a:solidFill>
+      </a:ln>
+    </cs:spPr>
+  </cs:upBar>
+  <cs:valueAxis>
+    <cs:lnRef idx="0"/>
+    <cs:fillRef idx="0"/>
+    <cs:effectRef idx="0"/>
+    <cs:fontRef idx="minor">
+      <a:schemeClr val="tx1">
+        <a:lumMod val="65000"/>
+        <a:lumOff val="35000"/>
+      </a:schemeClr>
+    </cs:fontRef>
+    <cs:defRPr sz="900" kern="1200"/>
+  </cs:valueAxis>
+  <cs:wall>
+    <cs:lnRef idx="0"/>
+    <cs:fillRef idx="0"/>
+    <cs:effectRef idx="0"/>
+    <cs:fontRef idx="minor">
+      <a:schemeClr val="tx1"/>
+    </cs:fontRef>
+    <cs:spPr>
+      <a:noFill/>
+      <a:ln>
+        <a:noFill/>
+      </a:ln>
+    </cs:spPr>
+  </cs:wall>
+</cs:chartStyle>
+</file>
+
+<file path=word/charts/style3.xml><?xml version="1.0" encoding="utf-8"?>
+<cs:chartStyle xmlns:cs="http://schemas.microsoft.com/office/drawing/2012/chartStyle" xmlns:a="http://schemas.openxmlformats.org/drawingml/2006/main" id="201">
+  <cs:axisTitle>
+    <cs:lnRef idx="0"/>
+    <cs:fillRef idx="0"/>
+    <cs:effectRef idx="0"/>
+    <cs:fontRef idx="minor">
+      <a:schemeClr val="tx1">
+        <a:lumMod val="65000"/>
+        <a:lumOff val="35000"/>
+      </a:schemeClr>
+    </cs:fontRef>
+    <cs:defRPr sz="1000" kern="1200"/>
+  </cs:axisTitle>
+  <cs:categoryAxis>
+    <cs:lnRef idx="0"/>
+    <cs:fillRef idx="0"/>
+    <cs:effectRef idx="0"/>
+    <cs:fontRef idx="minor">
+      <a:schemeClr val="tx1">
+        <a:lumMod val="65000"/>
+        <a:lumOff val="35000"/>
+      </a:schemeClr>
+    </cs:fontRef>
+    <cs:spPr>
+      <a:ln w="9525" cap="flat" cmpd="sng" algn="ctr">
+        <a:solidFill>
+          <a:schemeClr val="tx1">
+            <a:lumMod val="15000"/>
+            <a:lumOff val="85000"/>
+          </a:schemeClr>
+        </a:solidFill>
+        <a:round/>
+      </a:ln>
+    </cs:spPr>
+    <cs:defRPr sz="900" kern="1200"/>
+  </cs:categoryAxis>
+  <cs:chartArea mods="allowNoFillOverride allowNoLineOverride">
+    <cs:lnRef idx="0"/>
+    <cs:fillRef idx="0"/>
+    <cs:effectRef idx="0"/>
+    <cs:fontRef idx="minor">
+      <a:schemeClr val="tx1"/>
+    </cs:fontRef>
+    <cs:spPr>
+      <a:solidFill>
+        <a:schemeClr val="bg1"/>
+      </a:solidFill>
+      <a:ln w="9525" cap="flat" cmpd="sng" algn="ctr">
+        <a:solidFill>
+          <a:schemeClr val="tx1">
+            <a:lumMod val="15000"/>
+            <a:lumOff val="85000"/>
+          </a:schemeClr>
+        </a:solidFill>
+        <a:round/>
+      </a:ln>
+    </cs:spPr>
+    <cs:defRPr sz="1000" kern="1200"/>
+  </cs:chartArea>
+  <cs:dataLabel>
+    <cs:lnRef idx="0"/>
+    <cs:fillRef idx="0"/>
+    <cs:effectRef idx="0"/>
+    <cs:fontRef idx="minor">
+      <a:schemeClr val="tx1">
+        <a:lumMod val="75000"/>
+        <a:lumOff val="25000"/>
+      </a:schemeClr>
+    </cs:fontRef>
+    <cs:defRPr sz="900" kern="1200"/>
+  </cs:dataLabel>
+  <cs:dataLabelCallout>
+    <cs:lnRef idx="0"/>
+    <cs:fillRef idx="0"/>
+    <cs:effectRef idx="0"/>
+    <cs:fontRef idx="minor">
+      <a:schemeClr val="dk1">
+        <a:lumMod val="65000"/>
+        <a:lumOff val="35000"/>
+      </a:schemeClr>
+    </cs:fontRef>
+    <cs:spPr>
+      <a:solidFill>
+        <a:schemeClr val="lt1"/>
+      </a:solidFill>
+      <a:ln>
+        <a:solidFill>
+          <a:schemeClr val="dk1">
+            <a:lumMod val="25000"/>
+            <a:lumOff val="75000"/>
+          </a:schemeClr>
+        </a:solidFill>
+      </a:ln>
+    </cs:spPr>
+    <cs:defRPr sz="900" kern="1200"/>
+    <cs:bodyPr rot="0" spcFirstLastPara="1" vertOverflow="clip" horzOverflow="clip" vert="horz" wrap="square" lIns="36576" tIns="18288" rIns="36576" bIns="18288" anchor="ctr" anchorCtr="1">
+      <a:spAutoFit/>
+    </cs:bodyPr>
+  </cs:dataLabelCallout>
+  <cs:dataPoint>
+    <cs:lnRef idx="0"/>
+    <cs:fillRef idx="1">
+      <cs:styleClr val="auto"/>
+    </cs:fillRef>
+    <cs:effectRef idx="0"/>
+    <cs:fontRef idx="minor">
+      <a:schemeClr val="tx1"/>
+    </cs:fontRef>
+  </cs:dataPoint>
+  <cs:dataPoint3D>
+    <cs:lnRef idx="0"/>
+    <cs:fillRef idx="1">
+      <cs:styleClr val="auto"/>
+    </cs:fillRef>
+    <cs:effectRef idx="0"/>
+    <cs:fontRef idx="minor">
+      <a:schemeClr val="tx1"/>
+    </cs:fontRef>
+  </cs:dataPoint3D>
+  <cs:dataPointLine>
+    <cs:lnRef idx="0">
+      <cs:styleClr val="auto"/>
+    </cs:lnRef>
+    <cs:fillRef idx="1"/>
+    <cs:effectRef idx="0"/>
+    <cs:fontRef idx="minor">
+      <a:schemeClr val="tx1"/>
+    </cs:fontRef>
+    <cs:spPr>
+      <a:ln w="28575" cap="rnd">
+        <a:solidFill>
+          <a:schemeClr val="phClr"/>
+        </a:solidFill>
+        <a:round/>
+      </a:ln>
+    </cs:spPr>
+  </cs:dataPointLine>
+  <cs:dataPointMarker>
+    <cs:lnRef idx="0">
+      <cs:styleClr val="auto"/>
+    </cs:lnRef>
+    <cs:fillRef idx="1">
+      <cs:styleClr val="auto"/>
+    </cs:fillRef>
+    <cs:effectRef idx="0"/>
+    <cs:fontRef idx="minor">
+      <a:schemeClr val="tx1"/>
+    </cs:fontRef>
+    <cs:spPr>
+      <a:ln w="9525">
+        <a:solidFill>
+          <a:schemeClr val="phClr"/>
+        </a:solidFill>
+      </a:ln>
+    </cs:spPr>
+  </cs:dataPointMarker>
+  <cs:dataPointMarkerLayout symbol="circle" size="5"/>
+  <cs:dataPointWireframe>
+    <cs:lnRef idx="0">
+      <cs:styleClr val="auto"/>
+    </cs:lnRef>
+    <cs:fillRef idx="1"/>
+    <cs:effectRef idx="0"/>
+    <cs:fontRef idx="minor">
+      <a:schemeClr val="tx1"/>
+    </cs:fontRef>
+    <cs:spPr>
+      <a:ln w="9525" cap="rnd">
+        <a:solidFill>
+          <a:schemeClr val="phClr"/>
+        </a:solidFill>
+        <a:round/>
+      </a:ln>
+    </cs:spPr>
+  </cs:dataPointWireframe>
+  <cs:dataTable>
+    <cs:lnRef idx="0"/>
+    <cs:fillRef idx="0"/>
+    <cs:effectRef idx="0"/>
+    <cs:fontRef idx="minor">
+      <a:schemeClr val="tx1">
+        <a:lumMod val="65000"/>
+        <a:lumOff val="35000"/>
+      </a:schemeClr>
+    </cs:fontRef>
+    <cs:spPr>
+      <a:noFill/>
+      <a:ln w="9525" cap="flat" cmpd="sng" algn="ctr">
+        <a:solidFill>
+          <a:schemeClr val="tx1">
+            <a:lumMod val="15000"/>
+            <a:lumOff val="85000"/>
+          </a:schemeClr>
+        </a:solidFill>
+        <a:round/>
+      </a:ln>
+    </cs:spPr>
+    <cs:defRPr sz="900" kern="1200"/>
+  </cs:dataTable>
+  <cs:downBar>
+    <cs:lnRef idx="0"/>
+    <cs:fillRef idx="0"/>
+    <cs:effectRef idx="0"/>
+    <cs:fontRef idx="minor">
+      <a:schemeClr val="dk1"/>
+    </cs:fontRef>
+    <cs:spPr>
+      <a:solidFill>
+        <a:schemeClr val="dk1">
+          <a:lumMod val="65000"/>
+          <a:lumOff val="35000"/>
+        </a:schemeClr>
+      </a:solidFill>
+      <a:ln w="9525">
+        <a:solidFill>
+          <a:schemeClr val="tx1">
+            <a:lumMod val="65000"/>
+            <a:lumOff val="35000"/>
+          </a:schemeClr>
+        </a:solidFill>
+      </a:ln>
+    </cs:spPr>
+  </cs:downBar>
+  <cs:dropLine>
+    <cs:lnRef idx="0"/>
+    <cs:fillRef idx="0"/>
+    <cs:effectRef idx="0"/>
+    <cs:fontRef idx="minor">
+      <a:schemeClr val="tx1"/>
+    </cs:fontRef>
+    <cs:spPr>
+      <a:ln w="9525" cap="flat" cmpd="sng" algn="ctr">
+        <a:solidFill>
+          <a:schemeClr val="tx1">
+            <a:lumMod val="35000"/>
+            <a:lumOff val="65000"/>
+          </a:schemeClr>
+        </a:solidFill>
+        <a:round/>
+      </a:ln>
+    </cs:spPr>
+  </cs:dropLine>
+  <cs:errorBar>
+    <cs:lnRef idx="0"/>
+    <cs:fillRef idx="0"/>
+    <cs:effectRef idx="0"/>
+    <cs:fontRef idx="minor">
+      <a:schemeClr val="tx1"/>
+    </cs:fontRef>
+    <cs:spPr>
+      <a:ln w="9525" cap="flat" cmpd="sng" algn="ctr">
+        <a:solidFill>
+          <a:schemeClr val="tx1">
+            <a:lumMod val="65000"/>
+            <a:lumOff val="35000"/>
+          </a:schemeClr>
+        </a:solidFill>
+        <a:round/>
+      </a:ln>
+    </cs:spPr>
+  </cs:errorBar>
+  <cs:floor>
+    <cs:lnRef idx="0"/>
+    <cs:fillRef idx="0"/>
+    <cs:effectRef idx="0"/>
+    <cs:fontRef idx="minor">
+      <a:schemeClr val="tx1"/>
+    </cs:fontRef>
+    <cs:spPr>
+      <a:noFill/>
+      <a:ln>
+        <a:noFill/>
+      </a:ln>
+    </cs:spPr>
+  </cs:floor>
+  <cs:gridlineMajor>
+    <cs:lnRef idx="0"/>
+    <cs:fillRef idx="0"/>
+    <cs:effectRef idx="0"/>
+    <cs:fontRef idx="minor">
+      <a:schemeClr val="tx1"/>
+    </cs:fontRef>
+    <cs:spPr>
+      <a:ln w="9525" cap="flat" cmpd="sng" algn="ctr">
+        <a:solidFill>
+          <a:schemeClr val="tx1">
+            <a:lumMod val="15000"/>
+            <a:lumOff val="85000"/>
+          </a:schemeClr>
+        </a:solidFill>
+        <a:round/>
+      </a:ln>
+    </cs:spPr>
+  </cs:gridlineMajor>
+  <cs:gridlineMinor>
+    <cs:lnRef idx="0"/>
+    <cs:fillRef idx="0"/>
+    <cs:effectRef idx="0"/>
+    <cs:fontRef idx="minor">
+      <a:schemeClr val="tx1"/>
+    </cs:fontRef>
+    <cs:spPr>
+      <a:ln w="9525" cap="flat" cmpd="sng" algn="ctr">
+        <a:solidFill>
+          <a:schemeClr val="tx1">
+            <a:lumMod val="5000"/>
+            <a:lumOff val="95000"/>
+          </a:schemeClr>
+        </a:solidFill>
+        <a:round/>
+      </a:ln>
+    </cs:spPr>
+  </cs:gridlineMinor>
+  <cs:hiLoLine>
+    <cs:lnRef idx="0"/>
+    <cs:fillRef idx="0"/>
+    <cs:effectRef idx="0"/>
+    <cs:fontRef idx="minor">
+      <a:schemeClr val="tx1"/>
+    </cs:fontRef>
+    <cs:spPr>
+      <a:ln w="9525" cap="flat" cmpd="sng" algn="ctr">
+        <a:solidFill>
+          <a:schemeClr val="tx1">
+            <a:lumMod val="75000"/>
+            <a:lumOff val="25000"/>
+          </a:schemeClr>
+        </a:solidFill>
+        <a:round/>
+      </a:ln>
+    </cs:spPr>
+  </cs:hiLoLine>
+  <cs:leaderLine>
+    <cs:lnRef idx="0"/>
+    <cs:fillRef idx="0"/>
+    <cs:effectRef idx="0"/>
+    <cs:fontRef idx="minor">
+      <a:schemeClr val="tx1"/>
+    </cs:fontRef>
+    <cs:spPr>
+      <a:ln w="9525" cap="flat" cmpd="sng" algn="ctr">
+        <a:solidFill>
+          <a:schemeClr val="tx1">
+            <a:lumMod val="35000"/>
+            <a:lumOff val="65000"/>
+          </a:schemeClr>
+        </a:solidFill>
+        <a:round/>
+      </a:ln>
+    </cs:spPr>
+  </cs:leaderLine>
+  <cs:legend>
+    <cs:lnRef idx="0"/>
+    <cs:fillRef idx="0"/>
+    <cs:effectRef idx="0"/>
+    <cs:fontRef idx="minor">
+      <a:schemeClr val="tx1">
+        <a:lumMod val="65000"/>
+        <a:lumOff val="35000"/>
+      </a:schemeClr>
+    </cs:fontRef>
+    <cs:defRPr sz="900" kern="1200"/>
+  </cs:legend>
+  <cs:plotArea mods="allowNoFillOverride allowNoLineOverride">
+    <cs:lnRef idx="0"/>
+    <cs:fillRef idx="0"/>
+    <cs:effectRef idx="0"/>
+    <cs:fontRef idx="minor">
+      <a:schemeClr val="tx1"/>
+    </cs:fontRef>
+  </cs:plotArea>
+  <cs:plotArea3D mods="allowNoFillOverride allowNoLineOverride">
+    <cs:lnRef idx="0"/>
+    <cs:fillRef idx="0"/>
+    <cs:effectRef idx="0"/>
+    <cs:fontRef idx="minor">
+      <a:schemeClr val="tx1"/>
+    </cs:fontRef>
+  </cs:plotArea3D>
+  <cs:seriesAxis>
+    <cs:lnRef idx="0"/>
+    <cs:fillRef idx="0"/>
+    <cs:effectRef idx="0"/>
+    <cs:fontRef idx="minor">
+      <a:schemeClr val="tx1">
+        <a:lumMod val="65000"/>
+        <a:lumOff val="35000"/>
+      </a:schemeClr>
+    </cs:fontRef>
+    <cs:defRPr sz="900" kern="1200"/>
+  </cs:seriesAxis>
+  <cs:seriesLine>
+    <cs:lnRef idx="0"/>
+    <cs:fillRef idx="0"/>
+    <cs:effectRef idx="0"/>
+    <cs:fontRef idx="minor">
+      <a:schemeClr val="tx1"/>
+    </cs:fontRef>
+    <cs:spPr>
+      <a:ln w="9525" cap="flat" cmpd="sng" algn="ctr">
+        <a:solidFill>
+          <a:schemeClr val="tx1">
+            <a:lumMod val="35000"/>
+            <a:lumOff val="65000"/>
+          </a:schemeClr>
+        </a:solidFill>
+        <a:round/>
+      </a:ln>
+    </cs:spPr>
+  </cs:seriesLine>
+  <cs:title>
+    <cs:lnRef idx="0"/>
+    <cs:fillRef idx="0"/>
+    <cs:effectRef idx="0"/>
+    <cs:fontRef idx="minor">
+      <a:schemeClr val="tx1">
+        <a:lumMod val="65000"/>
+        <a:lumOff val="35000"/>
+      </a:schemeClr>
+    </cs:fontRef>
+    <cs:defRPr sz="1400" b="0" kern="1200" spc="0" baseline="0"/>
+  </cs:title>
+  <cs:trendline>
+    <cs:lnRef idx="0">
+      <cs:styleClr val="auto"/>
+    </cs:lnRef>
+    <cs:fillRef idx="0"/>
+    <cs:effectRef idx="0"/>
+    <cs:fontRef idx="minor">
+      <a:schemeClr val="tx1"/>
+    </cs:fontRef>
+    <cs:spPr>
+      <a:ln w="19050" cap="rnd">
+        <a:solidFill>
+          <a:schemeClr val="phClr"/>
+        </a:solidFill>
+        <a:prstDash val="sysDot"/>
+      </a:ln>
+    </cs:spPr>
+  </cs:trendline>
+  <cs:trendlineLabel>
+    <cs:lnRef idx="0"/>
+    <cs:fillRef idx="0"/>
+    <cs:effectRef idx="0"/>
+    <cs:fontRef idx="minor">
+      <a:schemeClr val="tx1">
+        <a:lumMod val="65000"/>
+        <a:lumOff val="35000"/>
+      </a:schemeClr>
+    </cs:fontRef>
+    <cs:defRPr sz="900" kern="1200"/>
+  </cs:trendlineLabel>
+  <cs:upBar>
+    <cs:lnRef idx="0"/>
+    <cs:fillRef idx="0"/>
+    <cs:effectRef idx="0"/>
+    <cs:fontRef idx="minor">
+      <a:schemeClr val="dk1"/>
+    </cs:fontRef>
+    <cs:spPr>
+      <a:solidFill>
+        <a:schemeClr val="lt1"/>
+      </a:solidFill>
+      <a:ln w="9525">
+        <a:solidFill>
+          <a:schemeClr val="tx1">
+            <a:lumMod val="15000"/>
+            <a:lumOff val="85000"/>
+          </a:schemeClr>
+        </a:solidFill>
+      </a:ln>
+    </cs:spPr>
+  </cs:upBar>
+  <cs:valueAxis>
+    <cs:lnRef idx="0"/>
+    <cs:fillRef idx="0"/>
+    <cs:effectRef idx="0"/>
+    <cs:fontRef idx="minor">
+      <a:schemeClr val="tx1">
+        <a:lumMod val="65000"/>
+        <a:lumOff val="35000"/>
+      </a:schemeClr>
+    </cs:fontRef>
+    <cs:defRPr sz="900" kern="1200"/>
+  </cs:valueAxis>
+  <cs:wall>
+    <cs:lnRef idx="0"/>
+    <cs:fillRef idx="0"/>
+    <cs:effectRef idx="0"/>
+    <cs:fontRef idx="minor">
+      <a:schemeClr val="tx1"/>
+    </cs:fontRef>
+    <cs:spPr>
+      <a:noFill/>
+      <a:ln>
+        <a:noFill/>
+      </a:ln>
+    </cs:spPr>
+  </cs:wall>
+</cs:chartStyle>
 </file>
 
 <file path=word/theme/theme1.xml><?xml version="1.0" encoding="utf-8"?>
